--- a/Wet_1/WET_1_draft.docx
+++ b/Wet_1/WET_1_draft.docx
@@ -84,7 +84,7 @@
           <v:shape id="_x0000_i1025" type="#_x0000_t75" style="width:53pt;height:15pt" o:ole="">
             <v:imagedata r:id="rId5" o:title=""/>
           </v:shape>
-          <o:OLEObject Type="Embed" ProgID="Equation.DSMT4" ShapeID="_x0000_i1025" DrawAspect="Content" ObjectID="_1682269697" r:id="rId6"/>
+          <o:OLEObject Type="Embed" ProgID="Equation.DSMT4" ShapeID="_x0000_i1025" DrawAspect="Content" ObjectID="_1682315527" r:id="rId6"/>
         </w:object>
       </w:r>
       <w:r>
@@ -155,7 +155,7 @@
           <v:shape id="_x0000_i1026" type="#_x0000_t75" style="width:118pt;height:74pt" o:ole="">
             <v:imagedata r:id="rId7" o:title=""/>
           </v:shape>
-          <o:OLEObject Type="Embed" ProgID="Equation.DSMT4" ShapeID="_x0000_i1026" DrawAspect="Content" ObjectID="_1682269698" r:id="rId8"/>
+          <o:OLEObject Type="Embed" ProgID="Equation.DSMT4" ShapeID="_x0000_i1026" DrawAspect="Content" ObjectID="_1682315528" r:id="rId8"/>
         </w:object>
       </w:r>
       <w:r>
@@ -187,7 +187,7 @@
           <v:shape id="_x0000_i1027" type="#_x0000_t75" style="width:18pt;height:15pt" o:ole="">
             <v:imagedata r:id="rId9" o:title=""/>
           </v:shape>
-          <o:OLEObject Type="Embed" ProgID="Equation.DSMT4" ShapeID="_x0000_i1027" DrawAspect="Content" ObjectID="_1682269699" r:id="rId10"/>
+          <o:OLEObject Type="Embed" ProgID="Equation.DSMT4" ShapeID="_x0000_i1027" DrawAspect="Content" ObjectID="_1682315529" r:id="rId10"/>
         </w:object>
       </w:r>
       <w:r>
@@ -218,7 +218,7 @@
           <v:shape id="_x0000_i1028" type="#_x0000_t75" style="width:7pt;height:13pt" o:ole="">
             <v:imagedata r:id="rId11" o:title=""/>
           </v:shape>
-          <o:OLEObject Type="Embed" ProgID="Equation.DSMT4" ShapeID="_x0000_i1028" DrawAspect="Content" ObjectID="_1682269700" r:id="rId12"/>
+          <o:OLEObject Type="Embed" ProgID="Equation.DSMT4" ShapeID="_x0000_i1028" DrawAspect="Content" ObjectID="_1682315530" r:id="rId12"/>
         </w:object>
       </w:r>
       <w:r>
@@ -241,7 +241,7 @@
           <v:shape id="_x0000_i1029" type="#_x0000_t75" style="width:10pt;height:15pt" o:ole="">
             <v:imagedata r:id="rId13" o:title=""/>
           </v:shape>
-          <o:OLEObject Type="Embed" ProgID="Equation.DSMT4" ShapeID="_x0000_i1029" DrawAspect="Content" ObjectID="_1682269701" r:id="rId14"/>
+          <o:OLEObject Type="Embed" ProgID="Equation.DSMT4" ShapeID="_x0000_i1029" DrawAspect="Content" ObjectID="_1682315531" r:id="rId14"/>
         </w:object>
       </w:r>
       <w:r>
@@ -285,7 +285,7 @@
           <v:shape id="_x0000_i1030" type="#_x0000_t75" style="width:353pt;height:96pt" o:ole="">
             <v:imagedata r:id="rId15" o:title=""/>
           </v:shape>
-          <o:OLEObject Type="Embed" ProgID="Equation.DSMT4" ShapeID="_x0000_i1030" DrawAspect="Content" ObjectID="_1682269702" r:id="rId16"/>
+          <o:OLEObject Type="Embed" ProgID="Equation.DSMT4" ShapeID="_x0000_i1030" DrawAspect="Content" ObjectID="_1682315532" r:id="rId16"/>
         </w:object>
       </w:r>
     </w:p>
@@ -328,7 +328,7 @@
           <v:shape id="_x0000_i1031" type="#_x0000_t75" style="width:333pt;height:34pt" o:ole="">
             <v:imagedata r:id="rId17" o:title=""/>
           </v:shape>
-          <o:OLEObject Type="Embed" ProgID="Equation.DSMT4" ShapeID="_x0000_i1031" DrawAspect="Content" ObjectID="_1682269703" r:id="rId18"/>
+          <o:OLEObject Type="Embed" ProgID="Equation.DSMT4" ShapeID="_x0000_i1031" DrawAspect="Content" ObjectID="_1682315533" r:id="rId18"/>
         </w:object>
       </w:r>
       <w:r>
@@ -380,7 +380,7 @@
           <v:shape id="_x0000_i1032" type="#_x0000_t75" style="width:302pt;height:50pt" o:ole="">
             <v:imagedata r:id="rId19" o:title=""/>
           </v:shape>
-          <o:OLEObject Type="Embed" ProgID="Equation.DSMT4" ShapeID="_x0000_i1032" DrawAspect="Content" ObjectID="_1682269704" r:id="rId20"/>
+          <o:OLEObject Type="Embed" ProgID="Equation.DSMT4" ShapeID="_x0000_i1032" DrawAspect="Content" ObjectID="_1682315534" r:id="rId20"/>
         </w:object>
       </w:r>
       <w:r>
@@ -449,7 +449,7 @@
           <v:shape id="_x0000_i1033" type="#_x0000_t75" style="width:463pt;height:153pt" o:ole="">
             <v:imagedata r:id="rId21" o:title=""/>
           </v:shape>
-          <o:OLEObject Type="Embed" ProgID="Equation.DSMT4" ShapeID="_x0000_i1033" DrawAspect="Content" ObjectID="_1682269705" r:id="rId22"/>
+          <o:OLEObject Type="Embed" ProgID="Equation.DSMT4" ShapeID="_x0000_i1033" DrawAspect="Content" ObjectID="_1682315535" r:id="rId22"/>
         </w:object>
       </w:r>
     </w:p>
@@ -491,7 +491,7 @@
           <v:shape id="_x0000_i1034" type="#_x0000_t75" style="width:175pt;height:76pt" o:ole="">
             <v:imagedata r:id="rId23" o:title=""/>
           </v:shape>
-          <o:OLEObject Type="Embed" ProgID="Equation.DSMT4" ShapeID="_x0000_i1034" DrawAspect="Content" ObjectID="_1682269706" r:id="rId24"/>
+          <o:OLEObject Type="Embed" ProgID="Equation.DSMT4" ShapeID="_x0000_i1034" DrawAspect="Content" ObjectID="_1682315536" r:id="rId24"/>
         </w:object>
       </w:r>
     </w:p>
@@ -525,7 +525,7 @@
           <v:shape id="_x0000_i1035" type="#_x0000_t75" style="width:30pt;height:15pt" o:ole="">
             <v:imagedata r:id="rId25" o:title=""/>
           </v:shape>
-          <o:OLEObject Type="Embed" ProgID="Equation.DSMT4" ShapeID="_x0000_i1035" DrawAspect="Content" ObjectID="_1682269707" r:id="rId26"/>
+          <o:OLEObject Type="Embed" ProgID="Equation.DSMT4" ShapeID="_x0000_i1035" DrawAspect="Content" ObjectID="_1682315537" r:id="rId26"/>
         </w:object>
       </w:r>
       <w:r>
@@ -667,10 +667,10 @@
           <w:lang w:val="en-US"/>
         </w:rPr>
         <w:drawing>
-          <wp:inline distT="0" distB="0" distL="0" distR="0" wp14:anchorId="46873004" wp14:editId="213738AD">
-            <wp:extent cx="5731510" cy="4298950"/>
-            <wp:effectExtent l="0" t="0" r="2540" b="6350"/>
-            <wp:docPr id="2" name="Picture 2" descr="Chart, scatter chart&#10;&#10;Description automatically generated"/>
+          <wp:inline distT="0" distB="0" distL="0" distR="0" wp14:anchorId="46873004" wp14:editId="00D9F743">
+            <wp:extent cx="5731510" cy="4298632"/>
+            <wp:effectExtent l="0" t="0" r="2540" b="6985"/>
+            <wp:docPr id="2" name="Picture 2"/>
             <wp:cNvGraphicFramePr>
               <a:graphicFrameLocks xmlns:a="http://schemas.openxmlformats.org/drawingml/2006/main" noChangeAspect="1"/>
             </wp:cNvGraphicFramePr>
@@ -678,11 +678,17 @@
               <a:graphicData uri="http://schemas.openxmlformats.org/drawingml/2006/picture">
                 <pic:pic xmlns:pic="http://schemas.openxmlformats.org/drawingml/2006/picture">
                   <pic:nvPicPr>
-                    <pic:cNvPr id="2" name="Picture 2" descr="Chart, scatter chart&#10;&#10;Description automatically generated"/>
+                    <pic:cNvPr id="2" name="Picture 2"/>
                     <pic:cNvPicPr/>
                   </pic:nvPicPr>
                   <pic:blipFill>
-                    <a:blip r:embed="rId28"/>
+                    <a:blip r:embed="rId28">
+                      <a:extLst>
+                        <a:ext uri="{28A0092B-C50C-407E-A947-70E740481C1C}">
+                          <a14:useLocalDpi xmlns:a14="http://schemas.microsoft.com/office/drawing/2010/main" val="0"/>
+                        </a:ext>
+                      </a:extLst>
+                    </a:blip>
                     <a:stretch>
                       <a:fillRect/>
                     </a:stretch>
@@ -690,7 +696,7 @@
                   <pic:spPr>
                     <a:xfrm>
                       <a:off x="0" y="0"/>
-                      <a:ext cx="5731510" cy="4298950"/>
+                      <a:ext cx="5731510" cy="4298632"/>
                     </a:xfrm>
                     <a:prstGeom prst="rect">
                       <a:avLst/>
@@ -936,7 +942,7 @@
           <v:shape id="_x0000_i1036" type="#_x0000_t75" style="width:214pt;height:25.5pt" o:ole="">
             <v:imagedata r:id="rId29" o:title=""/>
           </v:shape>
-          <o:OLEObject Type="Embed" ProgID="Equation.DSMT4" ShapeID="_x0000_i1036" DrawAspect="Content" ObjectID="_1682269708" r:id="rId30"/>
+          <o:OLEObject Type="Embed" ProgID="Equation.DSMT4" ShapeID="_x0000_i1036" DrawAspect="Content" ObjectID="_1682315538" r:id="rId30"/>
         </w:object>
       </w:r>
       <w:r>
@@ -1046,7 +1052,7 @@
           <v:shape id="_x0000_i1037" type="#_x0000_t75" style="width:49pt;height:33pt" o:ole="">
             <v:imagedata r:id="rId31" o:title=""/>
           </v:shape>
-          <o:OLEObject Type="Embed" ProgID="Equation.DSMT4" ShapeID="_x0000_i1037" DrawAspect="Content" ObjectID="_1682269709" r:id="rId32"/>
+          <o:OLEObject Type="Embed" ProgID="Equation.DSMT4" ShapeID="_x0000_i1037" DrawAspect="Content" ObjectID="_1682315539" r:id="rId32"/>
         </w:object>
       </w:r>
       <w:r>
@@ -1082,8 +1088,8 @@
           <w:lang w:val="en-US"/>
         </w:rPr>
         <w:drawing>
-          <wp:inline distT="0" distB="0" distL="0" distR="0" wp14:anchorId="582A2650" wp14:editId="5FD89CD4">
-            <wp:extent cx="5731509" cy="4298632"/>
+          <wp:inline distT="0" distB="0" distL="0" distR="0" wp14:anchorId="582A2650" wp14:editId="2FA1F6A1">
+            <wp:extent cx="5731509" cy="4298631"/>
             <wp:effectExtent l="0" t="0" r="3175" b="6985"/>
             <wp:docPr id="3" name="Picture 3"/>
             <wp:cNvGraphicFramePr>
@@ -1111,7 +1117,7 @@
                   <pic:spPr>
                     <a:xfrm>
                       <a:off x="0" y="0"/>
-                      <a:ext cx="5731509" cy="4298632"/>
+                      <a:ext cx="5731509" cy="4298631"/>
                     </a:xfrm>
                     <a:prstGeom prst="rect">
                       <a:avLst/>
@@ -1198,7 +1204,7 @@
           <v:shape id="_x0000_i1038" type="#_x0000_t75" style="width:48pt;height:14pt" o:ole="">
             <v:imagedata r:id="rId34" o:title=""/>
           </v:shape>
-          <o:OLEObject Type="Embed" ProgID="Equation.DSMT4" ShapeID="_x0000_i1038" DrawAspect="Content" ObjectID="_1682269710" r:id="rId35"/>
+          <o:OLEObject Type="Embed" ProgID="Equation.DSMT4" ShapeID="_x0000_i1038" DrawAspect="Content" ObjectID="_1682315540" r:id="rId35"/>
         </w:object>
       </w:r>
       <w:r>
@@ -1243,7 +1249,7 @@
           <v:shape id="_x0000_i1039" type="#_x0000_t75" style="width:39pt;height:34pt" o:ole="">
             <v:imagedata r:id="rId36" o:title=""/>
           </v:shape>
-          <o:OLEObject Type="Embed" ProgID="Equation.DSMT4" ShapeID="_x0000_i1039" DrawAspect="Content" ObjectID="_1682269711" r:id="rId37"/>
+          <o:OLEObject Type="Embed" ProgID="Equation.DSMT4" ShapeID="_x0000_i1039" DrawAspect="Content" ObjectID="_1682315541" r:id="rId37"/>
         </w:object>
       </w:r>
       <w:r>
@@ -1402,7 +1408,7 @@
           <v:shape id="_x0000_i1040" type="#_x0000_t75" style="width:25pt;height:16pt" o:ole="">
             <v:imagedata r:id="rId38" o:title=""/>
           </v:shape>
-          <o:OLEObject Type="Embed" ProgID="Equation.DSMT4" ShapeID="_x0000_i1040" DrawAspect="Content" ObjectID="_1682269712" r:id="rId39"/>
+          <o:OLEObject Type="Embed" ProgID="Equation.DSMT4" ShapeID="_x0000_i1040" DrawAspect="Content" ObjectID="_1682315542" r:id="rId39"/>
         </w:object>
       </w:r>
       <w:r>
@@ -1425,7 +1431,7 @@
           <v:shape id="_x0000_i1041" type="#_x0000_t75" style="width:84pt;height:38pt" o:ole="">
             <v:imagedata r:id="rId40" o:title=""/>
           </v:shape>
-          <o:OLEObject Type="Embed" ProgID="Equation.DSMT4" ShapeID="_x0000_i1041" DrawAspect="Content" ObjectID="_1682269713" r:id="rId41"/>
+          <o:OLEObject Type="Embed" ProgID="Equation.DSMT4" ShapeID="_x0000_i1041" DrawAspect="Content" ObjectID="_1682315543" r:id="rId41"/>
         </w:object>
       </w:r>
       <w:r>
@@ -1480,7 +1486,7 @@
           <v:shape id="_x0000_i1042" type="#_x0000_t75" style="width:25pt;height:16pt" o:ole="">
             <v:imagedata r:id="rId38" o:title=""/>
           </v:shape>
-          <o:OLEObject Type="Embed" ProgID="Equation.DSMT4" ShapeID="_x0000_i1042" DrawAspect="Content" ObjectID="_1682269714" r:id="rId42"/>
+          <o:OLEObject Type="Embed" ProgID="Equation.DSMT4" ShapeID="_x0000_i1042" DrawAspect="Content" ObjectID="_1682315544" r:id="rId42"/>
         </w:object>
       </w:r>
       <w:r>
@@ -1543,7 +1549,7 @@
           <v:shape id="_x0000_i1043" type="#_x0000_t75" style="width:84pt;height:38pt" o:ole="">
             <v:imagedata r:id="rId40" o:title=""/>
           </v:shape>
-          <o:OLEObject Type="Embed" ProgID="Equation.DSMT4" ShapeID="_x0000_i1043" DrawAspect="Content" ObjectID="_1682269715" r:id="rId43"/>
+          <o:OLEObject Type="Embed" ProgID="Equation.DSMT4" ShapeID="_x0000_i1043" DrawAspect="Content" ObjectID="_1682315545" r:id="rId43"/>
         </w:object>
       </w:r>
       <w:r>
@@ -1590,7 +1596,7 @@
           <v:shape id="_x0000_i1044" type="#_x0000_t75" style="width:421pt;height:91.5pt" o:ole="">
             <v:imagedata r:id="rId44" o:title=""/>
           </v:shape>
-          <o:OLEObject Type="Embed" ProgID="Equation.DSMT4" ShapeID="_x0000_i1044" DrawAspect="Content" ObjectID="_1682269716" r:id="rId45"/>
+          <o:OLEObject Type="Embed" ProgID="Equation.DSMT4" ShapeID="_x0000_i1044" DrawAspect="Content" ObjectID="_1682315546" r:id="rId45"/>
         </w:object>
       </w:r>
     </w:p>
@@ -1626,7 +1632,7 @@
           <v:shape id="_x0000_i1045" type="#_x0000_t75" style="width:84pt;height:38pt" o:ole="">
             <v:imagedata r:id="rId40" o:title=""/>
           </v:shape>
-          <o:OLEObject Type="Embed" ProgID="Equation.DSMT4" ShapeID="_x0000_i1045" DrawAspect="Content" ObjectID="_1682269717" r:id="rId46"/>
+          <o:OLEObject Type="Embed" ProgID="Equation.DSMT4" ShapeID="_x0000_i1045" DrawAspect="Content" ObjectID="_1682315547" r:id="rId46"/>
         </w:object>
       </w:r>
       <w:r>
@@ -1649,7 +1655,7 @@
           <v:shape id="_x0000_i1046" type="#_x0000_t75" style="width:29pt;height:14pt" o:ole="">
             <v:imagedata r:id="rId47" o:title=""/>
           </v:shape>
-          <o:OLEObject Type="Embed" ProgID="Equation.DSMT4" ShapeID="_x0000_i1046" DrawAspect="Content" ObjectID="_1682269718" r:id="rId48"/>
+          <o:OLEObject Type="Embed" ProgID="Equation.DSMT4" ShapeID="_x0000_i1046" DrawAspect="Content" ObjectID="_1682315548" r:id="rId48"/>
         </w:object>
       </w:r>
       <w:r>
@@ -1703,7 +1709,7 @@
           <v:shape id="_x0000_i1047" type="#_x0000_t75" style="width:220pt;height:38pt" o:ole="">
             <v:imagedata r:id="rId49" o:title=""/>
           </v:shape>
-          <o:OLEObject Type="Embed" ProgID="Equation.DSMT4" ShapeID="_x0000_i1047" DrawAspect="Content" ObjectID="_1682269719" r:id="rId50"/>
+          <o:OLEObject Type="Embed" ProgID="Equation.DSMT4" ShapeID="_x0000_i1047" DrawAspect="Content" ObjectID="_1682315549" r:id="rId50"/>
         </w:object>
       </w:r>
     </w:p>
@@ -1747,7 +1753,7 @@
           <v:shape id="_x0000_i1048" type="#_x0000_t75" style="width:11pt;height:13pt" o:ole="">
             <v:imagedata r:id="rId51" o:title=""/>
           </v:shape>
-          <o:OLEObject Type="Embed" ProgID="Equation.DSMT4" ShapeID="_x0000_i1048" DrawAspect="Content" ObjectID="_1682269720" r:id="rId52"/>
+          <o:OLEObject Type="Embed" ProgID="Equation.DSMT4" ShapeID="_x0000_i1048" DrawAspect="Content" ObjectID="_1682315550" r:id="rId52"/>
         </w:object>
       </w:r>
       <w:r>
@@ -1770,7 +1776,7 @@
           <v:shape id="_x0000_i1049" type="#_x0000_t75" style="width:31pt;height:33pt" o:ole="">
             <v:imagedata r:id="rId53" o:title=""/>
           </v:shape>
-          <o:OLEObject Type="Embed" ProgID="Equation.DSMT4" ShapeID="_x0000_i1049" DrawAspect="Content" ObjectID="_1682269721" r:id="rId54"/>
+          <o:OLEObject Type="Embed" ProgID="Equation.DSMT4" ShapeID="_x0000_i1049" DrawAspect="Content" ObjectID="_1682315551" r:id="rId54"/>
         </w:object>
       </w:r>
       <w:r>
@@ -1793,7 +1799,7 @@
           <v:shape id="_x0000_i1050" type="#_x0000_t75" style="width:69pt;height:33pt" o:ole="">
             <v:imagedata r:id="rId55" o:title=""/>
           </v:shape>
-          <o:OLEObject Type="Embed" ProgID="Equation.DSMT4" ShapeID="_x0000_i1050" DrawAspect="Content" ObjectID="_1682269722" r:id="rId56"/>
+          <o:OLEObject Type="Embed" ProgID="Equation.DSMT4" ShapeID="_x0000_i1050" DrawAspect="Content" ObjectID="_1682315552" r:id="rId56"/>
         </w:object>
       </w:r>
       <w:r>
@@ -1816,7 +1822,7 @@
           <v:shape id="_x0000_i1051" type="#_x0000_t75" style="width:31pt;height:33pt" o:ole="">
             <v:imagedata r:id="rId57" o:title=""/>
           </v:shape>
-          <o:OLEObject Type="Embed" ProgID="Equation.DSMT4" ShapeID="_x0000_i1051" DrawAspect="Content" ObjectID="_1682269723" r:id="rId58"/>
+          <o:OLEObject Type="Embed" ProgID="Equation.DSMT4" ShapeID="_x0000_i1051" DrawAspect="Content" ObjectID="_1682315553" r:id="rId58"/>
         </w:object>
       </w:r>
       <w:r>
@@ -1860,7 +1866,7 @@
           <v:shape id="_x0000_i1052" type="#_x0000_t75" style="width:153pt;height:57pt" o:ole="">
             <v:imagedata r:id="rId59" o:title=""/>
           </v:shape>
-          <o:OLEObject Type="Embed" ProgID="Equation.DSMT4" ShapeID="_x0000_i1052" DrawAspect="Content" ObjectID="_1682269724" r:id="rId60"/>
+          <o:OLEObject Type="Embed" ProgID="Equation.DSMT4" ShapeID="_x0000_i1052" DrawAspect="Content" ObjectID="_1682315554" r:id="rId60"/>
         </w:object>
       </w:r>
       <w:r>
@@ -1944,7 +1950,7 @@
           <v:shape id="_x0000_i1053" type="#_x0000_t75" style="width:11pt;height:13pt" o:ole="">
             <v:imagedata r:id="rId51" o:title=""/>
           </v:shape>
-          <o:OLEObject Type="Embed" ProgID="Equation.DSMT4" ShapeID="_x0000_i1053" DrawAspect="Content" ObjectID="_1682269725" r:id="rId61"/>
+          <o:OLEObject Type="Embed" ProgID="Equation.DSMT4" ShapeID="_x0000_i1053" DrawAspect="Content" ObjectID="_1682315555" r:id="rId61"/>
         </w:object>
       </w:r>
       <w:r>
@@ -1967,7 +1973,7 @@
           <v:shape id="_x0000_i1054" type="#_x0000_t75" style="width:11pt;height:13pt" o:ole="">
             <v:imagedata r:id="rId51" o:title=""/>
           </v:shape>
-          <o:OLEObject Type="Embed" ProgID="Equation.DSMT4" ShapeID="_x0000_i1054" DrawAspect="Content" ObjectID="_1682269726" r:id="rId62"/>
+          <o:OLEObject Type="Embed" ProgID="Equation.DSMT4" ShapeID="_x0000_i1054" DrawAspect="Content" ObjectID="_1682315556" r:id="rId62"/>
         </w:object>
       </w:r>
       <w:r>
@@ -2070,9 +2076,9 @@
           <w:lang w:val="en-US"/>
         </w:rPr>
         <w:drawing>
-          <wp:inline distT="0" distB="0" distL="0" distR="0" wp14:anchorId="403F0E75" wp14:editId="530FFD16">
-            <wp:extent cx="5731510" cy="4298632"/>
-            <wp:effectExtent l="0" t="0" r="2540" b="6985"/>
+          <wp:inline distT="0" distB="0" distL="0" distR="0" wp14:anchorId="403F0E75" wp14:editId="34F5CF33">
+            <wp:extent cx="5731509" cy="4298632"/>
+            <wp:effectExtent l="0" t="0" r="3175" b="6985"/>
             <wp:docPr id="4" name="Picture 4"/>
             <wp:cNvGraphicFramePr>
               <a:graphicFrameLocks xmlns:a="http://schemas.openxmlformats.org/drawingml/2006/main" noChangeAspect="1"/>
@@ -2099,7 +2105,7 @@
                   <pic:spPr>
                     <a:xfrm>
                       <a:off x="0" y="0"/>
-                      <a:ext cx="5731510" cy="4298632"/>
+                      <a:ext cx="5731509" cy="4298632"/>
                     </a:xfrm>
                     <a:prstGeom prst="rect">
                       <a:avLst/>
@@ -2146,7 +2152,7 @@
           <v:shape id="_x0000_i1055" type="#_x0000_t75" style="width:14pt;height:13pt" o:ole="">
             <v:imagedata r:id="rId64" o:title=""/>
           </v:shape>
-          <o:OLEObject Type="Embed" ProgID="Equation.DSMT4" ShapeID="_x0000_i1055" DrawAspect="Content" ObjectID="_1682269727" r:id="rId65"/>
+          <o:OLEObject Type="Embed" ProgID="Equation.DSMT4" ShapeID="_x0000_i1055" DrawAspect="Content" ObjectID="_1682315557" r:id="rId65"/>
         </w:object>
       </w:r>
       <w:r>
@@ -2169,7 +2175,7 @@
           <v:shape id="_x0000_i1056" type="#_x0000_t75" style="width:24pt;height:14pt" o:ole="">
             <v:imagedata r:id="rId66" o:title=""/>
           </v:shape>
-          <o:OLEObject Type="Embed" ProgID="Equation.DSMT4" ShapeID="_x0000_i1056" DrawAspect="Content" ObjectID="_1682269728" r:id="rId67"/>
+          <o:OLEObject Type="Embed" ProgID="Equation.DSMT4" ShapeID="_x0000_i1056" DrawAspect="Content" ObjectID="_1682315558" r:id="rId67"/>
         </w:object>
       </w:r>
       <w:r>
@@ -2192,7 +2198,7 @@
           <v:shape id="_x0000_i1057" type="#_x0000_t75" style="width:99pt;height:31pt" o:ole="">
             <v:imagedata r:id="rId68" o:title=""/>
           </v:shape>
-          <o:OLEObject Type="Embed" ProgID="Equation.DSMT4" ShapeID="_x0000_i1057" DrawAspect="Content" ObjectID="_1682269729" r:id="rId69"/>
+          <o:OLEObject Type="Embed" ProgID="Equation.DSMT4" ShapeID="_x0000_i1057" DrawAspect="Content" ObjectID="_1682315559" r:id="rId69"/>
         </w:object>
       </w:r>
       <w:r>
@@ -2235,7 +2241,7 @@
           <v:shape id="_x0000_i1058" type="#_x0000_t75" style="width:117pt;height:31pt" o:ole="">
             <v:imagedata r:id="rId70" o:title=""/>
           </v:shape>
-          <o:OLEObject Type="Embed" ProgID="Equation.DSMT4" ShapeID="_x0000_i1058" DrawAspect="Content" ObjectID="_1682269730" r:id="rId71"/>
+          <o:OLEObject Type="Embed" ProgID="Equation.DSMT4" ShapeID="_x0000_i1058" DrawAspect="Content" ObjectID="_1682315560" r:id="rId71"/>
         </w:object>
       </w:r>
       <w:r>
@@ -2277,7 +2283,7 @@
           <v:shape id="_x0000_i1059" type="#_x0000_t75" style="width:11pt;height:13pt" o:ole="">
             <v:imagedata r:id="rId51" o:title=""/>
           </v:shape>
-          <o:OLEObject Type="Embed" ProgID="Equation.DSMT4" ShapeID="_x0000_i1059" DrawAspect="Content" ObjectID="_1682269731" r:id="rId72"/>
+          <o:OLEObject Type="Embed" ProgID="Equation.DSMT4" ShapeID="_x0000_i1059" DrawAspect="Content" ObjectID="_1682315561" r:id="rId72"/>
         </w:object>
       </w:r>
       <w:r>
@@ -2310,7 +2316,7 @@
           <v:shape id="_x0000_i1060" type="#_x0000_t75" style="width:13pt;height:31pt" o:ole="">
             <v:imagedata r:id="rId73" o:title=""/>
           </v:shape>
-          <o:OLEObject Type="Embed" ProgID="Equation.DSMT4" ShapeID="_x0000_i1060" DrawAspect="Content" ObjectID="_1682269732" r:id="rId74"/>
+          <o:OLEObject Type="Embed" ProgID="Equation.DSMT4" ShapeID="_x0000_i1060" DrawAspect="Content" ObjectID="_1682315562" r:id="rId74"/>
         </w:object>
       </w:r>
       <w:r>
@@ -2398,9 +2404,9 @@
           <w:lang w:val="en-US"/>
         </w:rPr>
         <w:drawing>
-          <wp:inline distT="0" distB="0" distL="0" distR="0" wp14:anchorId="3919431F" wp14:editId="4B4CE650">
-            <wp:extent cx="5731510" cy="4298632"/>
-            <wp:effectExtent l="0" t="0" r="2540" b="6985"/>
+          <wp:inline distT="0" distB="0" distL="0" distR="0" wp14:anchorId="3919431F" wp14:editId="5AD77D7A">
+            <wp:extent cx="5731509" cy="4298632"/>
+            <wp:effectExtent l="0" t="0" r="3175" b="6985"/>
             <wp:docPr id="6" name="Picture 6"/>
             <wp:cNvGraphicFramePr>
               <a:graphicFrameLocks xmlns:a="http://schemas.openxmlformats.org/drawingml/2006/main" noChangeAspect="1"/>
@@ -2427,7 +2433,7 @@
                   <pic:spPr>
                     <a:xfrm>
                       <a:off x="0" y="0"/>
-                      <a:ext cx="5731510" cy="4298632"/>
+                      <a:ext cx="5731509" cy="4298632"/>
                     </a:xfrm>
                     <a:prstGeom prst="rect">
                       <a:avLst/>
@@ -2504,7 +2510,7 @@
           <v:shape id="_x0000_i1061" type="#_x0000_t75" style="width:40pt;height:36pt" o:ole="">
             <v:imagedata r:id="rId76" o:title=""/>
           </v:shape>
-          <o:OLEObject Type="Embed" ProgID="Equation.DSMT4" ShapeID="_x0000_i1061" DrawAspect="Content" ObjectID="_1682269733" r:id="rId77"/>
+          <o:OLEObject Type="Embed" ProgID="Equation.DSMT4" ShapeID="_x0000_i1061" DrawAspect="Content" ObjectID="_1682315563" r:id="rId77"/>
         </w:object>
       </w:r>
       <w:r>
@@ -2669,27 +2675,24 @@
         <w:bidi/>
         <w:rPr>
           <w:rFonts w:cstheme="minorHAnsi"/>
-          <w:sz w:val="28"/>
-          <w:szCs w:val="28"/>
-          <w:lang w:val="en-US"/>
-        </w:rPr>
-      </w:pPr>
-      <w:r>
-        <w:rPr>
-          <w:rFonts w:cstheme="minorHAnsi"/>
-          <w:sz w:val="28"/>
-          <w:szCs w:val="28"/>
-          <w:lang w:val="en-US"/>
+          <w:sz w:val="24"/>
+          <w:szCs w:val="24"/>
+        </w:rPr>
+      </w:pPr>
+      <w:r>
+        <w:rPr>
+          <w:rFonts w:cstheme="minorHAnsi"/>
+          <w:sz w:val="24"/>
+          <w:szCs w:val="24"/>
         </w:rPr>
         <w:br/>
       </w:r>
       <w:r>
         <w:rPr>
-          <w:rFonts w:cs="Calibri"/>
-          <w:sz w:val="28"/>
-          <w:szCs w:val="28"/>
-          <w:rtl/>
-          <w:lang w:val="en-US"/>
+          <w:rFonts w:cstheme="minorHAnsi"/>
+          <w:sz w:val="24"/>
+          <w:szCs w:val="24"/>
+          <w:rtl/>
         </w:rPr>
         <w:drawing>
           <wp:inline distT="0" distB="0" distL="0" distR="0" wp14:anchorId="15AE08DF" wp14:editId="3AF3B641">
@@ -2733,6 +2736,124 @@
           </wp:inline>
         </w:drawing>
       </w:r>
+      <w:r>
+        <w:rPr>
+          <w:rFonts w:cstheme="minorHAnsi" w:hint="cs"/>
+          <w:sz w:val="24"/>
+          <w:szCs w:val="24"/>
+          <w:rtl/>
+        </w:rPr>
+        <w:t>ניתן להבין מהגרף כי אלגוריתם ה-</w:t>
+      </w:r>
+      <w:r>
+        <w:rPr>
+          <w:rFonts w:cstheme="minorHAnsi" w:hint="cs"/>
+          <w:sz w:val="24"/>
+          <w:szCs w:val="24"/>
+        </w:rPr>
+        <w:t>SGD</w:t>
+      </w:r>
+      <w:r>
+        <w:rPr>
+          <w:rFonts w:cstheme="minorHAnsi" w:hint="cs"/>
+          <w:sz w:val="24"/>
+          <w:szCs w:val="24"/>
+          <w:rtl/>
+        </w:rPr>
+        <w:t xml:space="preserve"> הוא יותר רועש מהאלגוריתם ה-</w:t>
+      </w:r>
+      <w:r>
+        <w:rPr>
+          <w:rFonts w:cstheme="minorHAnsi" w:hint="cs"/>
+          <w:sz w:val="24"/>
+          <w:szCs w:val="24"/>
+        </w:rPr>
+        <w:t>GD</w:t>
+      </w:r>
+      <w:r>
+        <w:rPr>
+          <w:rFonts w:cstheme="minorHAnsi" w:hint="cs"/>
+          <w:sz w:val="24"/>
+          <w:szCs w:val="24"/>
+          <w:rtl/>
+        </w:rPr>
+        <w:t xml:space="preserve">, זאת מכיוון </w:t>
+      </w:r>
+      <w:proofErr w:type="spellStart"/>
+      <w:r>
+        <w:rPr>
+          <w:rFonts w:cstheme="minorHAnsi" w:hint="cs"/>
+          <w:sz w:val="24"/>
+          <w:szCs w:val="24"/>
+          <w:rtl/>
+        </w:rPr>
+        <w:t>שהגרדיאנט</w:t>
+      </w:r>
+      <w:proofErr w:type="spellEnd"/>
+      <w:r>
+        <w:rPr>
+          <w:rFonts w:cstheme="minorHAnsi" w:hint="cs"/>
+          <w:sz w:val="24"/>
+          <w:szCs w:val="24"/>
+          <w:rtl/>
+        </w:rPr>
+        <w:t xml:space="preserve"> נמדד רק על פה כמה מדידות ולא על פי כולן לכן לא בהכרח שבכל איטרציה אנחנו נתקדם לעבר המינימום של הפונקציה הכוללת. כמו שעוד ניתן לשים ככל שאנחנו דוגמים יותר דגימות יחד, כלומר </w:t>
+      </w:r>
+      <w:r>
+        <w:rPr>
+          <w:rFonts w:cstheme="minorHAnsi"/>
+          <w:sz w:val="24"/>
+          <w:szCs w:val="24"/>
+        </w:rPr>
+        <w:t>bath</w:t>
+      </w:r>
+      <w:r>
+        <w:rPr>
+          <w:rFonts w:cstheme="minorHAnsi" w:hint="cs"/>
+          <w:sz w:val="24"/>
+          <w:szCs w:val="24"/>
+          <w:rtl/>
+        </w:rPr>
+        <w:t xml:space="preserve"> יותר גדול התהליך פחות רועש כי כיוון </w:t>
+      </w:r>
+      <w:proofErr w:type="spellStart"/>
+      <w:r>
+        <w:rPr>
+          <w:rFonts w:cstheme="minorHAnsi" w:hint="cs"/>
+          <w:sz w:val="24"/>
+          <w:szCs w:val="24"/>
+          <w:rtl/>
+        </w:rPr>
+        <w:t>הגרדיאנט</w:t>
+      </w:r>
+      <w:proofErr w:type="spellEnd"/>
+      <w:r>
+        <w:rPr>
+          <w:rFonts w:cstheme="minorHAnsi" w:hint="cs"/>
+          <w:sz w:val="24"/>
+          <w:szCs w:val="24"/>
+          <w:rtl/>
+        </w:rPr>
+        <w:t xml:space="preserve"> יותר נכון.</w:t>
+      </w:r>
+      <w:r>
+        <w:rPr>
+          <w:rFonts w:cstheme="minorHAnsi"/>
+          <w:sz w:val="24"/>
+          <w:szCs w:val="24"/>
+          <w:rtl/>
+        </w:rPr>
+        <w:br/>
+      </w:r>
+      <w:r>
+        <w:rPr>
+          <w:rFonts w:cstheme="minorHAnsi" w:hint="cs"/>
+          <w:sz w:val="24"/>
+          <w:szCs w:val="24"/>
+          <w:rtl/>
+        </w:rPr>
+        <w:t xml:space="preserve">נשים לב, כי ככל שאנחנו דוגמים יותר אז אנחנו מתכנסים יותר מהר והשגיאה קטנה יותר מהר ביחס למספר איטרציות. </w:t>
+      </w:r>
     </w:p>
     <w:p>
       <w:pPr>
@@ -2744,29 +2865,25 @@
         <w:bidi/>
         <w:rPr>
           <w:rFonts w:cstheme="minorHAnsi"/>
-          <w:sz w:val="28"/>
-          <w:szCs w:val="28"/>
-          <w:rtl/>
-          <w:lang w:val="en-US"/>
-        </w:rPr>
-      </w:pPr>
-      <w:r>
-        <w:rPr>
-          <w:rFonts w:cstheme="minorHAnsi"/>
-          <w:sz w:val="28"/>
-          <w:szCs w:val="28"/>
-          <w:lang w:val="en-US"/>
+          <w:sz w:val="24"/>
+          <w:szCs w:val="24"/>
+        </w:rPr>
+      </w:pPr>
+      <w:r>
+        <w:rPr>
+          <w:rFonts w:cstheme="minorHAnsi"/>
+          <w:sz w:val="24"/>
+          <w:szCs w:val="24"/>
         </w:rPr>
         <w:lastRenderedPageBreak/>
         <w:br/>
       </w:r>
       <w:r>
         <w:rPr>
-          <w:rFonts w:cs="Calibri"/>
-          <w:sz w:val="28"/>
-          <w:szCs w:val="28"/>
-          <w:rtl/>
-          <w:lang w:val="en-US"/>
+          <w:rFonts w:cstheme="minorHAnsi"/>
+          <w:sz w:val="24"/>
+          <w:szCs w:val="24"/>
+          <w:rtl/>
         </w:rPr>
         <w:drawing>
           <wp:inline distT="0" distB="0" distL="0" distR="0" wp14:anchorId="73A32A88" wp14:editId="5EADC0D4">
@@ -2803,6 +2920,245 @@
             </a:graphic>
           </wp:inline>
         </w:drawing>
+      </w:r>
+    </w:p>
+    <w:p>
+      <w:pPr>
+        <w:pStyle w:val="ListParagraph"/>
+        <w:bidi/>
+        <w:rPr>
+          <w:rFonts w:cstheme="minorHAnsi" w:hint="cs"/>
+          <w:sz w:val="28"/>
+          <w:szCs w:val="28"/>
+          <w:rtl/>
+          <w:lang w:val="en-US"/>
+        </w:rPr>
+      </w:pPr>
+      <w:r>
+        <w:rPr>
+          <w:rFonts w:cstheme="minorHAnsi" w:hint="cs"/>
+          <w:sz w:val="24"/>
+          <w:szCs w:val="24"/>
+          <w:rtl/>
+        </w:rPr>
+        <w:t xml:space="preserve">בגרף הזה אנחנו רואים בבירור את היתרון של </w:t>
+      </w:r>
+      <w:r>
+        <w:rPr>
+          <w:rFonts w:cstheme="minorHAnsi"/>
+          <w:sz w:val="24"/>
+          <w:szCs w:val="24"/>
+        </w:rPr>
+        <w:t>SGD</w:t>
+      </w:r>
+      <w:r>
+        <w:rPr>
+          <w:rFonts w:cstheme="minorHAnsi" w:hint="cs"/>
+          <w:sz w:val="24"/>
+          <w:szCs w:val="24"/>
+          <w:rtl/>
+        </w:rPr>
+        <w:t xml:space="preserve"> ביחס ל</w:t>
+      </w:r>
+      <w:r>
+        <w:rPr>
+          <w:rFonts w:cstheme="minorHAnsi" w:hint="cs"/>
+          <w:sz w:val="24"/>
+          <w:szCs w:val="24"/>
+        </w:rPr>
+        <w:t>GD</w:t>
+      </w:r>
+      <w:r>
+        <w:rPr>
+          <w:rFonts w:cstheme="minorHAnsi" w:hint="cs"/>
+          <w:sz w:val="24"/>
+          <w:szCs w:val="24"/>
+          <w:rtl/>
+        </w:rPr>
+        <w:t xml:space="preserve">. נכון שביחס לכמות </w:t>
+      </w:r>
+      <w:r>
+        <w:rPr>
+          <w:rFonts w:cstheme="minorHAnsi" w:hint="cs"/>
+          <w:sz w:val="24"/>
+          <w:szCs w:val="24"/>
+          <w:rtl/>
+        </w:rPr>
+        <w:t>איטרציות</w:t>
+      </w:r>
+      <w:r>
+        <w:rPr>
+          <w:rFonts w:cstheme="minorHAnsi" w:hint="cs"/>
+          <w:sz w:val="24"/>
+          <w:szCs w:val="24"/>
+          <w:rtl/>
+        </w:rPr>
+        <w:t xml:space="preserve"> </w:t>
+      </w:r>
+      <w:r>
+        <w:rPr>
+          <w:rFonts w:cstheme="minorHAnsi"/>
+          <w:sz w:val="24"/>
+          <w:szCs w:val="24"/>
+        </w:rPr>
+        <w:t>batc</w:t>
+      </w:r>
+      <w:r>
+        <w:rPr>
+          <w:rFonts w:cstheme="minorHAnsi"/>
+          <w:sz w:val="24"/>
+          <w:szCs w:val="24"/>
+        </w:rPr>
+        <w:t>h</w:t>
+      </w:r>
+      <w:r>
+        <w:rPr>
+          <w:rFonts w:cstheme="minorHAnsi" w:hint="cs"/>
+          <w:sz w:val="24"/>
+          <w:szCs w:val="24"/>
+          <w:rtl/>
+        </w:rPr>
+        <w:t xml:space="preserve"> גדול יותר עשוי להתכנס מהר יותר</w:t>
+      </w:r>
+      <w:r>
+        <w:rPr>
+          <w:rFonts w:cstheme="minorHAnsi" w:hint="cs"/>
+          <w:sz w:val="24"/>
+          <w:szCs w:val="24"/>
+          <w:rtl/>
+        </w:rPr>
+        <w:t>.</w:t>
+      </w:r>
+      <w:r>
+        <w:rPr>
+          <w:rFonts w:cstheme="minorHAnsi" w:hint="cs"/>
+          <w:sz w:val="24"/>
+          <w:szCs w:val="24"/>
+          <w:rtl/>
+        </w:rPr>
+        <w:t xml:space="preserve"> אמנם</w:t>
+      </w:r>
+      <w:r>
+        <w:rPr>
+          <w:rFonts w:cstheme="minorHAnsi" w:hint="cs"/>
+          <w:sz w:val="24"/>
+          <w:szCs w:val="24"/>
+          <w:rtl/>
+        </w:rPr>
+        <w:t>,</w:t>
+      </w:r>
+      <w:r>
+        <w:rPr>
+          <w:rFonts w:cstheme="minorHAnsi" w:hint="cs"/>
+          <w:sz w:val="24"/>
+          <w:szCs w:val="24"/>
+          <w:rtl/>
+        </w:rPr>
+        <w:t xml:space="preserve"> אם נסתכל ביחס לזמן </w:t>
+      </w:r>
+      <w:r>
+        <w:rPr>
+          <w:rFonts w:cstheme="minorHAnsi" w:hint="cs"/>
+          <w:sz w:val="24"/>
+          <w:szCs w:val="24"/>
+          <w:rtl/>
+        </w:rPr>
+        <w:t>אנחנו רואים כי ככל ש-</w:t>
+      </w:r>
+      <w:r>
+        <w:rPr>
+          <w:rFonts w:cstheme="minorHAnsi"/>
+          <w:sz w:val="24"/>
+          <w:szCs w:val="24"/>
+        </w:rPr>
+        <w:t>batch</w:t>
+      </w:r>
+      <w:r>
+        <w:rPr>
+          <w:rFonts w:cstheme="minorHAnsi" w:hint="cs"/>
+          <w:sz w:val="24"/>
+          <w:szCs w:val="24"/>
+        </w:rPr>
+        <w:t xml:space="preserve"> </w:t>
+      </w:r>
+      <w:r>
+        <w:rPr>
+          <w:rFonts w:cstheme="minorHAnsi" w:hint="cs"/>
+          <w:sz w:val="24"/>
+          <w:szCs w:val="24"/>
+          <w:rtl/>
+        </w:rPr>
+        <w:t xml:space="preserve"> גדול כמו כל הדגימות אזי השגיאה יורדת בקצב יותר איטי וזאת מכיוון שכל איטרציה עבור </w:t>
+      </w:r>
+      <w:r>
+        <w:rPr>
+          <w:rFonts w:cstheme="minorHAnsi"/>
+          <w:sz w:val="24"/>
+          <w:szCs w:val="24"/>
+        </w:rPr>
+        <w:t xml:space="preserve">batch </w:t>
+      </w:r>
+      <w:r>
+        <w:rPr>
+          <w:rFonts w:cstheme="minorHAnsi" w:hint="cs"/>
+          <w:sz w:val="24"/>
+          <w:szCs w:val="24"/>
+          <w:rtl/>
+        </w:rPr>
+        <w:t>גדול יותר לוקחת יותר זמן.</w:t>
+      </w:r>
+      <w:r>
+        <w:rPr>
+          <w:rFonts w:cstheme="minorHAnsi"/>
+          <w:sz w:val="24"/>
+          <w:szCs w:val="24"/>
+          <w:rtl/>
+        </w:rPr>
+        <w:br/>
+      </w:r>
+      <w:r>
+        <w:rPr>
+          <w:rFonts w:cstheme="minorHAnsi" w:hint="cs"/>
+          <w:sz w:val="24"/>
+          <w:szCs w:val="24"/>
+          <w:rtl/>
+        </w:rPr>
+        <w:t>וזה החיסרו</w:t>
+      </w:r>
+      <w:r>
+        <w:rPr>
+          <w:rFonts w:cstheme="minorHAnsi" w:hint="eastAsia"/>
+          <w:sz w:val="24"/>
+          <w:szCs w:val="24"/>
+          <w:rtl/>
+        </w:rPr>
+        <w:t>ן</w:t>
+      </w:r>
+      <w:r>
+        <w:rPr>
+          <w:rFonts w:cstheme="minorHAnsi" w:hint="cs"/>
+          <w:sz w:val="24"/>
+          <w:szCs w:val="24"/>
+          <w:rtl/>
+        </w:rPr>
+        <w:t xml:space="preserve"> של </w:t>
+      </w:r>
+      <w:r>
+        <w:rPr>
+          <w:rFonts w:cstheme="minorHAnsi"/>
+          <w:sz w:val="24"/>
+          <w:szCs w:val="24"/>
+        </w:rPr>
+        <w:t>batch</w:t>
+      </w:r>
+      <w:r>
+        <w:rPr>
+          <w:rFonts w:cstheme="minorHAnsi" w:hint="cs"/>
+          <w:sz w:val="24"/>
+          <w:szCs w:val="24"/>
+          <w:rtl/>
+        </w:rPr>
+        <w:t xml:space="preserve"> הזמן בפועל של ההתכנסות יותר איטי כי כל איטרציה לוקחת יותר זמן, יותר כבדה חישובית, אמנם ככל הנראה ההתכנסות תהיה יותר מדויקת ופחות רועשת.</w:t>
       </w:r>
     </w:p>
     <w:p>

--- a/Wet_1/WET_1_draft.docx
+++ b/Wet_1/WET_1_draft.docx
@@ -81,10 +81,10 @@
             <v:path o:extrusionok="f" gradientshapeok="t" o:connecttype="rect"/>
             <o:lock v:ext="edit" aspectratio="t"/>
           </v:shapetype>
-          <v:shape id="_x0000_i1025" type="#_x0000_t75" style="width:53pt;height:15pt" o:ole="">
+          <v:shape id="_x0000_i1025" type="#_x0000_t75" style="width:52.85pt;height:15pt" o:ole="">
             <v:imagedata r:id="rId5" o:title=""/>
           </v:shape>
-          <o:OLEObject Type="Embed" ProgID="Equation.DSMT4" ShapeID="_x0000_i1025" DrawAspect="Content" ObjectID="_1682315527" r:id="rId6"/>
+          <o:OLEObject Type="Embed" ProgID="Equation.DSMT4" ShapeID="_x0000_i1025" DrawAspect="Content" ObjectID="_1682495584" r:id="rId6"/>
         </w:object>
       </w:r>
       <w:r>
@@ -152,10 +152,10 @@
           <w:szCs w:val="24"/>
         </w:rPr>
         <w:object w:dxaOrig="2360" w:dyaOrig="1480" w14:anchorId="4C720472">
-          <v:shape id="_x0000_i1026" type="#_x0000_t75" style="width:118pt;height:74pt" o:ole="">
+          <v:shape id="_x0000_i1026" type="#_x0000_t75" style="width:118.2pt;height:74.1pt" o:ole="">
             <v:imagedata r:id="rId7" o:title=""/>
           </v:shape>
-          <o:OLEObject Type="Embed" ProgID="Equation.DSMT4" ShapeID="_x0000_i1026" DrawAspect="Content" ObjectID="_1682315528" r:id="rId8"/>
+          <o:OLEObject Type="Embed" ProgID="Equation.DSMT4" ShapeID="_x0000_i1026" DrawAspect="Content" ObjectID="_1682495585" r:id="rId8"/>
         </w:object>
       </w:r>
       <w:r>
@@ -184,10 +184,10 @@
           <w:szCs w:val="24"/>
         </w:rPr>
         <w:object w:dxaOrig="360" w:dyaOrig="300" w14:anchorId="7FCF1EA0">
-          <v:shape id="_x0000_i1027" type="#_x0000_t75" style="width:18pt;height:15pt" o:ole="">
+          <v:shape id="_x0000_i1027" type="#_x0000_t75" style="width:17.9pt;height:15pt" o:ole="">
             <v:imagedata r:id="rId9" o:title=""/>
           </v:shape>
-          <o:OLEObject Type="Embed" ProgID="Equation.DSMT4" ShapeID="_x0000_i1027" DrawAspect="Content" ObjectID="_1682315529" r:id="rId10"/>
+          <o:OLEObject Type="Embed" ProgID="Equation.DSMT4" ShapeID="_x0000_i1027" DrawAspect="Content" ObjectID="_1682495586" r:id="rId10"/>
         </w:object>
       </w:r>
       <w:r>
@@ -215,10 +215,10 @@
           <w:szCs w:val="24"/>
         </w:rPr>
         <w:object w:dxaOrig="139" w:dyaOrig="260" w14:anchorId="407DB62F">
-          <v:shape id="_x0000_i1028" type="#_x0000_t75" style="width:7pt;height:13pt" o:ole="">
+          <v:shape id="_x0000_i1028" type="#_x0000_t75" style="width:7.1pt;height:12.9pt" o:ole="">
             <v:imagedata r:id="rId11" o:title=""/>
           </v:shape>
-          <o:OLEObject Type="Embed" ProgID="Equation.DSMT4" ShapeID="_x0000_i1028" DrawAspect="Content" ObjectID="_1682315530" r:id="rId12"/>
+          <o:OLEObject Type="Embed" ProgID="Equation.DSMT4" ShapeID="_x0000_i1028" DrawAspect="Content" ObjectID="_1682495587" r:id="rId12"/>
         </w:object>
       </w:r>
       <w:r>
@@ -241,7 +241,7 @@
           <v:shape id="_x0000_i1029" type="#_x0000_t75" style="width:10pt;height:15pt" o:ole="">
             <v:imagedata r:id="rId13" o:title=""/>
           </v:shape>
-          <o:OLEObject Type="Embed" ProgID="Equation.DSMT4" ShapeID="_x0000_i1029" DrawAspect="Content" ObjectID="_1682315531" r:id="rId14"/>
+          <o:OLEObject Type="Embed" ProgID="Equation.DSMT4" ShapeID="_x0000_i1029" DrawAspect="Content" ObjectID="_1682495588" r:id="rId14"/>
         </w:object>
       </w:r>
       <w:r>
@@ -282,10 +282,10 @@
           <w:szCs w:val="24"/>
         </w:rPr>
         <w:object w:dxaOrig="7060" w:dyaOrig="1920" w14:anchorId="3EE30CEC">
-          <v:shape id="_x0000_i1030" type="#_x0000_t75" style="width:353pt;height:96pt" o:ole="">
+          <v:shape id="_x0000_i1030" type="#_x0000_t75" style="width:352.9pt;height:96.15pt" o:ole="">
             <v:imagedata r:id="rId15" o:title=""/>
           </v:shape>
-          <o:OLEObject Type="Embed" ProgID="Equation.DSMT4" ShapeID="_x0000_i1030" DrawAspect="Content" ObjectID="_1682315532" r:id="rId16"/>
+          <o:OLEObject Type="Embed" ProgID="Equation.DSMT4" ShapeID="_x0000_i1030" DrawAspect="Content" ObjectID="_1682495589" r:id="rId16"/>
         </w:object>
       </w:r>
     </w:p>
@@ -325,10 +325,10 @@
           <w:szCs w:val="24"/>
         </w:rPr>
         <w:object w:dxaOrig="6660" w:dyaOrig="680" w14:anchorId="01E55F1E">
-          <v:shape id="_x0000_i1031" type="#_x0000_t75" style="width:333pt;height:34pt" o:ole="">
+          <v:shape id="_x0000_i1031" type="#_x0000_t75" style="width:332.95pt;height:34.15pt" o:ole="">
             <v:imagedata r:id="rId17" o:title=""/>
           </v:shape>
-          <o:OLEObject Type="Embed" ProgID="Equation.DSMT4" ShapeID="_x0000_i1031" DrawAspect="Content" ObjectID="_1682315533" r:id="rId18"/>
+          <o:OLEObject Type="Embed" ProgID="Equation.DSMT4" ShapeID="_x0000_i1031" DrawAspect="Content" ObjectID="_1682495590" r:id="rId18"/>
         </w:object>
       </w:r>
       <w:r>
@@ -377,10 +377,10 @@
           <w:szCs w:val="24"/>
         </w:rPr>
         <w:object w:dxaOrig="6039" w:dyaOrig="999" w14:anchorId="07BE636C">
-          <v:shape id="_x0000_i1032" type="#_x0000_t75" style="width:302pt;height:50pt" o:ole="">
+          <v:shape id="_x0000_i1032" type="#_x0000_t75" style="width:302.15pt;height:49.95pt" o:ole="">
             <v:imagedata r:id="rId19" o:title=""/>
           </v:shape>
-          <o:OLEObject Type="Embed" ProgID="Equation.DSMT4" ShapeID="_x0000_i1032" DrawAspect="Content" ObjectID="_1682315534" r:id="rId20"/>
+          <o:OLEObject Type="Embed" ProgID="Equation.DSMT4" ShapeID="_x0000_i1032" DrawAspect="Content" ObjectID="_1682495591" r:id="rId20"/>
         </w:object>
       </w:r>
       <w:r>
@@ -446,10 +446,10 @@
           <w:szCs w:val="24"/>
         </w:rPr>
         <w:object w:dxaOrig="11020" w:dyaOrig="3640" w14:anchorId="359656FB">
-          <v:shape id="_x0000_i1033" type="#_x0000_t75" style="width:463pt;height:153pt" o:ole="">
+          <v:shape id="_x0000_i1033" type="#_x0000_t75" style="width:462.8pt;height:153.15pt" o:ole="">
             <v:imagedata r:id="rId21" o:title=""/>
           </v:shape>
-          <o:OLEObject Type="Embed" ProgID="Equation.DSMT4" ShapeID="_x0000_i1033" DrawAspect="Content" ObjectID="_1682315535" r:id="rId22"/>
+          <o:OLEObject Type="Embed" ProgID="Equation.DSMT4" ShapeID="_x0000_i1033" DrawAspect="Content" ObjectID="_1682495592" r:id="rId22"/>
         </w:object>
       </w:r>
     </w:p>
@@ -488,10 +488,10 @@
           <w:szCs w:val="24"/>
         </w:rPr>
         <w:object w:dxaOrig="3500" w:dyaOrig="1520" w14:anchorId="0ACB435C">
-          <v:shape id="_x0000_i1034" type="#_x0000_t75" style="width:175pt;height:76pt" o:ole="">
+          <v:shape id="_x0000_i1034" type="#_x0000_t75" style="width:174.8pt;height:76.15pt" o:ole="">
             <v:imagedata r:id="rId23" o:title=""/>
           </v:shape>
-          <o:OLEObject Type="Embed" ProgID="Equation.DSMT4" ShapeID="_x0000_i1034" DrawAspect="Content" ObjectID="_1682315536" r:id="rId24"/>
+          <o:OLEObject Type="Embed" ProgID="Equation.DSMT4" ShapeID="_x0000_i1034" DrawAspect="Content" ObjectID="_1682495593" r:id="rId24"/>
         </w:object>
       </w:r>
     </w:p>
@@ -522,10 +522,10 @@
           <w:szCs w:val="24"/>
         </w:rPr>
         <w:object w:dxaOrig="600" w:dyaOrig="300" w14:anchorId="05DF544B">
-          <v:shape id="_x0000_i1035" type="#_x0000_t75" style="width:30pt;height:15pt" o:ole="">
+          <v:shape id="_x0000_i1035" type="#_x0000_t75" style="width:29.95pt;height:15pt" o:ole="">
             <v:imagedata r:id="rId25" o:title=""/>
           </v:shape>
-          <o:OLEObject Type="Embed" ProgID="Equation.DSMT4" ShapeID="_x0000_i1035" DrawAspect="Content" ObjectID="_1682315537" r:id="rId26"/>
+          <o:OLEObject Type="Embed" ProgID="Equation.DSMT4" ShapeID="_x0000_i1035" DrawAspect="Content" ObjectID="_1682495594" r:id="rId26"/>
         </w:object>
       </w:r>
       <w:r>
@@ -667,9 +667,9 @@
           <w:lang w:val="en-US"/>
         </w:rPr>
         <w:drawing>
-          <wp:inline distT="0" distB="0" distL="0" distR="0" wp14:anchorId="46873004" wp14:editId="00D9F743">
-            <wp:extent cx="5731510" cy="4298632"/>
-            <wp:effectExtent l="0" t="0" r="2540" b="6985"/>
+          <wp:inline distT="0" distB="0" distL="0" distR="0" wp14:anchorId="46873004" wp14:editId="129C8085">
+            <wp:extent cx="5731509" cy="4298632"/>
+            <wp:effectExtent l="0" t="0" r="3175" b="6985"/>
             <wp:docPr id="2" name="Picture 2"/>
             <wp:cNvGraphicFramePr>
               <a:graphicFrameLocks xmlns:a="http://schemas.openxmlformats.org/drawingml/2006/main" noChangeAspect="1"/>
@@ -696,7 +696,7 @@
                   <pic:spPr>
                     <a:xfrm>
                       <a:off x="0" y="0"/>
-                      <a:ext cx="5731510" cy="4298632"/>
+                      <a:ext cx="5731509" cy="4298632"/>
                     </a:xfrm>
                     <a:prstGeom prst="rect">
                       <a:avLst/>
@@ -759,29 +759,7 @@
           <w:rtl/>
           <w:lang w:val="en-US"/>
         </w:rPr>
-        <w:t xml:space="preserve"> מופלגות בצורה </w:t>
-      </w:r>
-      <w:proofErr w:type="spellStart"/>
-      <w:r>
-        <w:rPr>
-          <w:rFonts w:eastAsiaTheme="minorEastAsia" w:cstheme="minorHAnsi" w:hint="cs"/>
-          <w:sz w:val="24"/>
-          <w:szCs w:val="24"/>
-          <w:rtl/>
-          <w:lang w:val="en-US"/>
-        </w:rPr>
-        <w:t>גאוסית</w:t>
-      </w:r>
-      <w:proofErr w:type="spellEnd"/>
-      <w:r>
-        <w:rPr>
-          <w:rFonts w:eastAsiaTheme="minorEastAsia" w:cstheme="minorHAnsi" w:hint="cs"/>
-          <w:sz w:val="24"/>
-          <w:szCs w:val="24"/>
-          <w:rtl/>
-          <w:lang w:val="en-US"/>
-        </w:rPr>
-        <w:t xml:space="preserve"> סביב הפונקציה המקורית, כלומר הסבירות לדגימה רועשת ממש (רחוקה מאוד מהפונקציה) קטנה (יש מעט דגימות שכאלה).</w:t>
+        <w:t xml:space="preserve"> מופלגות בצורה גאוסית סביב הפונקציה המקורית, כלומר הסבירות לדגימה רועשת ממש (רחוקה מאוד מהפונקציה) קטנה (יש מעט דגימות שכאלה).</w:t>
       </w:r>
     </w:p>
     <w:p>
@@ -939,10 +917,10 @@
           <w:szCs w:val="24"/>
         </w:rPr>
         <w:object w:dxaOrig="5220" w:dyaOrig="620" w14:anchorId="2D71E8B9">
-          <v:shape id="_x0000_i1036" type="#_x0000_t75" style="width:214pt;height:25.5pt" o:ole="">
+          <v:shape id="_x0000_i1036" type="#_x0000_t75" style="width:213.9pt;height:25.4pt" o:ole="">
             <v:imagedata r:id="rId29" o:title=""/>
           </v:shape>
-          <o:OLEObject Type="Embed" ProgID="Equation.DSMT4" ShapeID="_x0000_i1036" DrawAspect="Content" ObjectID="_1682315538" r:id="rId30"/>
+          <o:OLEObject Type="Embed" ProgID="Equation.DSMT4" ShapeID="_x0000_i1036" DrawAspect="Content" ObjectID="_1682495595" r:id="rId30"/>
         </w:object>
       </w:r>
       <w:r>
@@ -1049,10 +1027,10 @@
           <w:szCs w:val="24"/>
         </w:rPr>
         <w:object w:dxaOrig="980" w:dyaOrig="660" w14:anchorId="1777FFC6">
-          <v:shape id="_x0000_i1037" type="#_x0000_t75" style="width:49pt;height:33pt" o:ole="">
+          <v:shape id="_x0000_i1037" type="#_x0000_t75" style="width:49.1pt;height:32.9pt" o:ole="">
             <v:imagedata r:id="rId31" o:title=""/>
           </v:shape>
-          <o:OLEObject Type="Embed" ProgID="Equation.DSMT4" ShapeID="_x0000_i1037" DrawAspect="Content" ObjectID="_1682315539" r:id="rId32"/>
+          <o:OLEObject Type="Embed" ProgID="Equation.DSMT4" ShapeID="_x0000_i1037" DrawAspect="Content" ObjectID="_1682495596" r:id="rId32"/>
         </w:object>
       </w:r>
       <w:r>
@@ -1088,8 +1066,8 @@
           <w:lang w:val="en-US"/>
         </w:rPr>
         <w:drawing>
-          <wp:inline distT="0" distB="0" distL="0" distR="0" wp14:anchorId="582A2650" wp14:editId="2FA1F6A1">
-            <wp:extent cx="5731509" cy="4298631"/>
+          <wp:inline distT="0" distB="0" distL="0" distR="0" wp14:anchorId="582A2650" wp14:editId="789394A7">
+            <wp:extent cx="5731508" cy="4298631"/>
             <wp:effectExtent l="0" t="0" r="3175" b="6985"/>
             <wp:docPr id="3" name="Picture 3"/>
             <wp:cNvGraphicFramePr>
@@ -1117,7 +1095,7 @@
                   <pic:spPr>
                     <a:xfrm>
                       <a:off x="0" y="0"/>
-                      <a:ext cx="5731509" cy="4298631"/>
+                      <a:ext cx="5731508" cy="4298631"/>
                     </a:xfrm>
                     <a:prstGeom prst="rect">
                       <a:avLst/>
@@ -1201,10 +1179,10 @@
           <w:szCs w:val="24"/>
         </w:rPr>
         <w:object w:dxaOrig="960" w:dyaOrig="279" w14:anchorId="6C3370A7">
-          <v:shape id="_x0000_i1038" type="#_x0000_t75" style="width:48pt;height:14pt" o:ole="">
+          <v:shape id="_x0000_i1038" type="#_x0000_t75" style="width:47.85pt;height:14.15pt" o:ole="">
             <v:imagedata r:id="rId34" o:title=""/>
           </v:shape>
-          <o:OLEObject Type="Embed" ProgID="Equation.DSMT4" ShapeID="_x0000_i1038" DrawAspect="Content" ObjectID="_1682315540" r:id="rId35"/>
+          <o:OLEObject Type="Embed" ProgID="Equation.DSMT4" ShapeID="_x0000_i1038" DrawAspect="Content" ObjectID="_1682495597" r:id="rId35"/>
         </w:object>
       </w:r>
       <w:r>
@@ -1246,10 +1224,10 @@
           <w:szCs w:val="24"/>
         </w:rPr>
         <w:object w:dxaOrig="780" w:dyaOrig="680" w14:anchorId="2E0FAA54">
-          <v:shape id="_x0000_i1039" type="#_x0000_t75" style="width:39pt;height:34pt" o:ole="">
+          <v:shape id="_x0000_i1039" type="#_x0000_t75" style="width:39.1pt;height:34.15pt" o:ole="">
             <v:imagedata r:id="rId36" o:title=""/>
           </v:shape>
-          <o:OLEObject Type="Embed" ProgID="Equation.DSMT4" ShapeID="_x0000_i1039" DrawAspect="Content" ObjectID="_1682315541" r:id="rId37"/>
+          <o:OLEObject Type="Embed" ProgID="Equation.DSMT4" ShapeID="_x0000_i1039" DrawAspect="Content" ObjectID="_1682495598" r:id="rId37"/>
         </w:object>
       </w:r>
       <w:r>
@@ -1326,29 +1304,7 @@
           <w:rtl/>
           <w:lang w:val="en-US"/>
         </w:rPr>
-        <w:t xml:space="preserve"> יכול להשיג ביצועים הרבה יותר טובים כאשר הנורמה של </w:t>
-      </w:r>
-      <w:proofErr w:type="spellStart"/>
-      <w:r>
-        <w:rPr>
-          <w:rFonts w:cstheme="minorHAnsi"/>
-          <w:sz w:val="24"/>
-          <w:szCs w:val="24"/>
-          <w:rtl/>
-          <w:lang w:val="en-US"/>
-        </w:rPr>
-        <w:t>הגרדיאנטים</w:t>
-      </w:r>
-      <w:proofErr w:type="spellEnd"/>
-      <w:r>
-        <w:rPr>
-          <w:rFonts w:cstheme="minorHAnsi"/>
-          <w:sz w:val="24"/>
-          <w:szCs w:val="24"/>
-          <w:rtl/>
-          <w:lang w:val="en-US"/>
-        </w:rPr>
-        <w:t xml:space="preserve"> קטנה משמעותית מ-</w:t>
+        <w:t xml:space="preserve"> יכול להשיג ביצועים הרבה יותר טובים כאשר הנורמה של הגרדיאנטים קטנה משמעותית מ-</w:t>
       </w:r>
       <w:r>
         <w:rPr>
@@ -1405,10 +1361,10 @@
           <w:szCs w:val="24"/>
         </w:rPr>
         <w:object w:dxaOrig="499" w:dyaOrig="320" w14:anchorId="51378062">
-          <v:shape id="_x0000_i1040" type="#_x0000_t75" style="width:25pt;height:16pt" o:ole="">
+          <v:shape id="_x0000_i1040" type="#_x0000_t75" style="width:24.95pt;height:15.8pt" o:ole="">
             <v:imagedata r:id="rId38" o:title=""/>
           </v:shape>
-          <o:OLEObject Type="Embed" ProgID="Equation.DSMT4" ShapeID="_x0000_i1040" DrawAspect="Content" ObjectID="_1682315542" r:id="rId39"/>
+          <o:OLEObject Type="Embed" ProgID="Equation.DSMT4" ShapeID="_x0000_i1040" DrawAspect="Content" ObjectID="_1682495599" r:id="rId39"/>
         </w:object>
       </w:r>
       <w:r>
@@ -1428,10 +1384,10 @@
           <w:szCs w:val="24"/>
         </w:rPr>
         <w:object w:dxaOrig="1680" w:dyaOrig="760" w14:anchorId="7C05869D">
-          <v:shape id="_x0000_i1041" type="#_x0000_t75" style="width:84pt;height:38pt" o:ole="">
+          <v:shape id="_x0000_i1041" type="#_x0000_t75" style="width:84.05pt;height:37.85pt" o:ole="">
             <v:imagedata r:id="rId40" o:title=""/>
           </v:shape>
-          <o:OLEObject Type="Embed" ProgID="Equation.DSMT4" ShapeID="_x0000_i1041" DrawAspect="Content" ObjectID="_1682315543" r:id="rId41"/>
+          <o:OLEObject Type="Embed" ProgID="Equation.DSMT4" ShapeID="_x0000_i1041" DrawAspect="Content" ObjectID="_1682495600" r:id="rId41"/>
         </w:object>
       </w:r>
       <w:r>
@@ -1483,10 +1439,10 @@
           <w:szCs w:val="24"/>
         </w:rPr>
         <w:object w:dxaOrig="499" w:dyaOrig="320" w14:anchorId="3FE5AD48">
-          <v:shape id="_x0000_i1042" type="#_x0000_t75" style="width:25pt;height:16pt" o:ole="">
+          <v:shape id="_x0000_i1042" type="#_x0000_t75" style="width:24.95pt;height:15.8pt" o:ole="">
             <v:imagedata r:id="rId38" o:title=""/>
           </v:shape>
-          <o:OLEObject Type="Embed" ProgID="Equation.DSMT4" ShapeID="_x0000_i1042" DrawAspect="Content" ObjectID="_1682315544" r:id="rId42"/>
+          <o:OLEObject Type="Embed" ProgID="Equation.DSMT4" ShapeID="_x0000_i1042" DrawAspect="Content" ObjectID="_1682495601" r:id="rId42"/>
         </w:object>
       </w:r>
       <w:r>
@@ -1496,47 +1452,7 @@
           <w:szCs w:val="24"/>
           <w:rtl/>
         </w:rPr>
-        <w:t xml:space="preserve">היא בעלת </w:t>
-      </w:r>
-      <w:proofErr w:type="spellStart"/>
-      <w:r>
-        <w:rPr>
-          <w:rFonts w:cstheme="minorHAnsi"/>
-          <w:sz w:val="24"/>
-          <w:szCs w:val="24"/>
-          <w:rtl/>
-        </w:rPr>
-        <w:t>גרדיאנט</w:t>
-      </w:r>
-      <w:proofErr w:type="spellEnd"/>
-      <w:r>
-        <w:rPr>
-          <w:rFonts w:cstheme="minorHAnsi"/>
-          <w:sz w:val="24"/>
-          <w:szCs w:val="24"/>
-          <w:rtl/>
-        </w:rPr>
-        <w:t xml:space="preserve"> </w:t>
-      </w:r>
-      <w:proofErr w:type="spellStart"/>
-      <w:r>
-        <w:rPr>
-          <w:rFonts w:cstheme="minorHAnsi"/>
-          <w:sz w:val="24"/>
-          <w:szCs w:val="24"/>
-          <w:rtl/>
-        </w:rPr>
-        <w:t>ליפשצי</w:t>
-      </w:r>
-      <w:proofErr w:type="spellEnd"/>
-      <w:r>
-        <w:rPr>
-          <w:rFonts w:cstheme="minorHAnsi"/>
-          <w:sz w:val="24"/>
-          <w:szCs w:val="24"/>
-          <w:rtl/>
-        </w:rPr>
-        <w:t xml:space="preserve"> עם קבוע </w:t>
+        <w:t xml:space="preserve">היא בעלת גרדיאנט ליפשצי עם קבוע </w:t>
       </w:r>
       <w:r>
         <w:rPr>
@@ -1546,10 +1462,10 @@
           <w:szCs w:val="24"/>
         </w:rPr>
         <w:object w:dxaOrig="1680" w:dyaOrig="760" w14:anchorId="25BA9E10">
-          <v:shape id="_x0000_i1043" type="#_x0000_t75" style="width:84pt;height:38pt" o:ole="">
+          <v:shape id="_x0000_i1043" type="#_x0000_t75" style="width:84.05pt;height:37.85pt" o:ole="">
             <v:imagedata r:id="rId40" o:title=""/>
           </v:shape>
-          <o:OLEObject Type="Embed" ProgID="Equation.DSMT4" ShapeID="_x0000_i1043" DrawAspect="Content" ObjectID="_1682315545" r:id="rId43"/>
+          <o:OLEObject Type="Embed" ProgID="Equation.DSMT4" ShapeID="_x0000_i1043" DrawAspect="Content" ObjectID="_1682495602" r:id="rId43"/>
         </w:object>
       </w:r>
       <w:r>
@@ -1593,10 +1509,10 @@
           <w:szCs w:val="24"/>
         </w:rPr>
         <w:object w:dxaOrig="10280" w:dyaOrig="2240" w14:anchorId="20854857">
-          <v:shape id="_x0000_i1044" type="#_x0000_t75" style="width:421pt;height:91.5pt" o:ole="">
+          <v:shape id="_x0000_i1044" type="#_x0000_t75" style="width:420.75pt;height:91.55pt" o:ole="">
             <v:imagedata r:id="rId44" o:title=""/>
           </v:shape>
-          <o:OLEObject Type="Embed" ProgID="Equation.DSMT4" ShapeID="_x0000_i1044" DrawAspect="Content" ObjectID="_1682315546" r:id="rId45"/>
+          <o:OLEObject Type="Embed" ProgID="Equation.DSMT4" ShapeID="_x0000_i1044" DrawAspect="Content" ObjectID="_1682495603" r:id="rId45"/>
         </w:object>
       </w:r>
     </w:p>
@@ -1629,10 +1545,10 @@
           <w:szCs w:val="24"/>
         </w:rPr>
         <w:object w:dxaOrig="1680" w:dyaOrig="760" w14:anchorId="1BB2E3B7">
-          <v:shape id="_x0000_i1045" type="#_x0000_t75" style="width:84pt;height:38pt" o:ole="">
+          <v:shape id="_x0000_i1045" type="#_x0000_t75" style="width:84.05pt;height:37.85pt" o:ole="">
             <v:imagedata r:id="rId40" o:title=""/>
           </v:shape>
-          <o:OLEObject Type="Embed" ProgID="Equation.DSMT4" ShapeID="_x0000_i1045" DrawAspect="Content" ObjectID="_1682315547" r:id="rId46"/>
+          <o:OLEObject Type="Embed" ProgID="Equation.DSMT4" ShapeID="_x0000_i1045" DrawAspect="Content" ObjectID="_1682495604" r:id="rId46"/>
         </w:object>
       </w:r>
       <w:r>
@@ -1652,10 +1568,10 @@
           <w:szCs w:val="24"/>
         </w:rPr>
         <w:object w:dxaOrig="580" w:dyaOrig="279" w14:anchorId="1F919066">
-          <v:shape id="_x0000_i1046" type="#_x0000_t75" style="width:29pt;height:14pt" o:ole="">
+          <v:shape id="_x0000_i1046" type="#_x0000_t75" style="width:29.15pt;height:14.15pt" o:ole="">
             <v:imagedata r:id="rId47" o:title=""/>
           </v:shape>
-          <o:OLEObject Type="Embed" ProgID="Equation.DSMT4" ShapeID="_x0000_i1046" DrawAspect="Content" ObjectID="_1682315548" r:id="rId48"/>
+          <o:OLEObject Type="Embed" ProgID="Equation.DSMT4" ShapeID="_x0000_i1046" DrawAspect="Content" ObjectID="_1682495605" r:id="rId48"/>
         </w:object>
       </w:r>
       <w:r>
@@ -1706,10 +1622,10 @@
           <w:szCs w:val="24"/>
         </w:rPr>
         <w:object w:dxaOrig="4400" w:dyaOrig="760" w14:anchorId="1C69601C">
-          <v:shape id="_x0000_i1047" type="#_x0000_t75" style="width:220pt;height:38pt" o:ole="">
+          <v:shape id="_x0000_i1047" type="#_x0000_t75" style="width:220.15pt;height:37.85pt" o:ole="">
             <v:imagedata r:id="rId49" o:title=""/>
           </v:shape>
-          <o:OLEObject Type="Embed" ProgID="Equation.DSMT4" ShapeID="_x0000_i1047" DrawAspect="Content" ObjectID="_1682315549" r:id="rId50"/>
+          <o:OLEObject Type="Embed" ProgID="Equation.DSMT4" ShapeID="_x0000_i1047" DrawAspect="Content" ObjectID="_1682495606" r:id="rId50"/>
         </w:object>
       </w:r>
     </w:p>
@@ -1750,10 +1666,10 @@
           <w:szCs w:val="24"/>
         </w:rPr>
         <w:object w:dxaOrig="220" w:dyaOrig="260" w14:anchorId="2AAA87EC">
-          <v:shape id="_x0000_i1048" type="#_x0000_t75" style="width:11pt;height:13pt" o:ole="">
+          <v:shape id="_x0000_i1048" type="#_x0000_t75" style="width:10.8pt;height:12.9pt" o:ole="">
             <v:imagedata r:id="rId51" o:title=""/>
           </v:shape>
-          <o:OLEObject Type="Embed" ProgID="Equation.DSMT4" ShapeID="_x0000_i1048" DrawAspect="Content" ObjectID="_1682315550" r:id="rId52"/>
+          <o:OLEObject Type="Embed" ProgID="Equation.DSMT4" ShapeID="_x0000_i1048" DrawAspect="Content" ObjectID="_1682495607" r:id="rId52"/>
         </w:object>
       </w:r>
       <w:r>
@@ -1773,10 +1689,10 @@
           <w:szCs w:val="24"/>
         </w:rPr>
         <w:object w:dxaOrig="620" w:dyaOrig="660" w14:anchorId="313F15F0">
-          <v:shape id="_x0000_i1049" type="#_x0000_t75" style="width:31pt;height:33pt" o:ole="">
+          <v:shape id="_x0000_i1049" type="#_x0000_t75" style="width:30.8pt;height:32.9pt" o:ole="">
             <v:imagedata r:id="rId53" o:title=""/>
           </v:shape>
-          <o:OLEObject Type="Embed" ProgID="Equation.DSMT4" ShapeID="_x0000_i1049" DrawAspect="Content" ObjectID="_1682315551" r:id="rId54"/>
+          <o:OLEObject Type="Embed" ProgID="Equation.DSMT4" ShapeID="_x0000_i1049" DrawAspect="Content" ObjectID="_1682495608" r:id="rId54"/>
         </w:object>
       </w:r>
       <w:r>
@@ -1796,10 +1712,10 @@
           <w:szCs w:val="24"/>
         </w:rPr>
         <w:object w:dxaOrig="1380" w:dyaOrig="660" w14:anchorId="3EC252DA">
-          <v:shape id="_x0000_i1050" type="#_x0000_t75" style="width:69pt;height:33pt" o:ole="">
+          <v:shape id="_x0000_i1050" type="#_x0000_t75" style="width:69.1pt;height:32.9pt" o:ole="">
             <v:imagedata r:id="rId55" o:title=""/>
           </v:shape>
-          <o:OLEObject Type="Embed" ProgID="Equation.DSMT4" ShapeID="_x0000_i1050" DrawAspect="Content" ObjectID="_1682315552" r:id="rId56"/>
+          <o:OLEObject Type="Embed" ProgID="Equation.DSMT4" ShapeID="_x0000_i1050" DrawAspect="Content" ObjectID="_1682495609" r:id="rId56"/>
         </w:object>
       </w:r>
       <w:r>
@@ -1819,10 +1735,10 @@
           <w:szCs w:val="24"/>
         </w:rPr>
         <w:object w:dxaOrig="620" w:dyaOrig="660" w14:anchorId="2C1CEACE">
-          <v:shape id="_x0000_i1051" type="#_x0000_t75" style="width:31pt;height:33pt" o:ole="">
+          <v:shape id="_x0000_i1051" type="#_x0000_t75" style="width:30.8pt;height:32.9pt" o:ole="">
             <v:imagedata r:id="rId57" o:title=""/>
           </v:shape>
-          <o:OLEObject Type="Embed" ProgID="Equation.DSMT4" ShapeID="_x0000_i1051" DrawAspect="Content" ObjectID="_1682315553" r:id="rId58"/>
+          <o:OLEObject Type="Embed" ProgID="Equation.DSMT4" ShapeID="_x0000_i1051" DrawAspect="Content" ObjectID="_1682495610" r:id="rId58"/>
         </w:object>
       </w:r>
       <w:r>
@@ -1863,10 +1779,10 @@
           <w:szCs w:val="24"/>
         </w:rPr>
         <w:object w:dxaOrig="3480" w:dyaOrig="1300" w14:anchorId="26A34B55">
-          <v:shape id="_x0000_i1052" type="#_x0000_t75" style="width:153pt;height:57pt" o:ole="">
+          <v:shape id="_x0000_i1052" type="#_x0000_t75" style="width:152.75pt;height:57pt" o:ole="">
             <v:imagedata r:id="rId59" o:title=""/>
           </v:shape>
-          <o:OLEObject Type="Embed" ProgID="Equation.DSMT4" ShapeID="_x0000_i1052" DrawAspect="Content" ObjectID="_1682315554" r:id="rId60"/>
+          <o:OLEObject Type="Embed" ProgID="Equation.DSMT4" ShapeID="_x0000_i1052" DrawAspect="Content" ObjectID="_1682495611" r:id="rId60"/>
         </w:object>
       </w:r>
       <w:r>
@@ -1897,47 +1813,7 @@
           <w:szCs w:val="24"/>
           <w:rtl/>
         </w:rPr>
-        <w:t xml:space="preserve">ומכיוון שהפונקציה קמורה וגזירה ברציפות ובעל </w:t>
-      </w:r>
-      <w:proofErr w:type="spellStart"/>
-      <w:r>
-        <w:rPr>
-          <w:rFonts w:cstheme="minorHAnsi"/>
-          <w:sz w:val="24"/>
-          <w:szCs w:val="24"/>
-          <w:rtl/>
-        </w:rPr>
-        <w:t>גרדיאנט</w:t>
-      </w:r>
-      <w:proofErr w:type="spellEnd"/>
-      <w:r>
-        <w:rPr>
-          <w:rFonts w:cstheme="minorHAnsi"/>
-          <w:sz w:val="24"/>
-          <w:szCs w:val="24"/>
-          <w:rtl/>
-        </w:rPr>
-        <w:t xml:space="preserve"> </w:t>
-      </w:r>
-      <w:proofErr w:type="spellStart"/>
-      <w:r>
-        <w:rPr>
-          <w:rFonts w:cstheme="minorHAnsi"/>
-          <w:sz w:val="24"/>
-          <w:szCs w:val="24"/>
-          <w:rtl/>
-        </w:rPr>
-        <w:t>לפישצי</w:t>
-      </w:r>
-      <w:proofErr w:type="spellEnd"/>
-      <w:r>
-        <w:rPr>
-          <w:rFonts w:cstheme="minorHAnsi"/>
-          <w:sz w:val="24"/>
-          <w:szCs w:val="24"/>
-          <w:rtl/>
-        </w:rPr>
-        <w:t xml:space="preserve"> עם קבוע </w:t>
+        <w:t xml:space="preserve">ומכיוון שהפונקציה קמורה וגזירה ברציפות ובעל גרדיאנט לפישצי עם קבוע </w:t>
       </w:r>
       <w:r>
         <w:rPr>
@@ -1947,10 +1823,10 @@
           <w:szCs w:val="24"/>
         </w:rPr>
         <w:object w:dxaOrig="220" w:dyaOrig="260" w14:anchorId="3ABD7BF8">
-          <v:shape id="_x0000_i1053" type="#_x0000_t75" style="width:11pt;height:13pt" o:ole="">
+          <v:shape id="_x0000_i1053" type="#_x0000_t75" style="width:10.8pt;height:12.9pt" o:ole="">
             <v:imagedata r:id="rId51" o:title=""/>
           </v:shape>
-          <o:OLEObject Type="Embed" ProgID="Equation.DSMT4" ShapeID="_x0000_i1053" DrawAspect="Content" ObjectID="_1682315555" r:id="rId61"/>
+          <o:OLEObject Type="Embed" ProgID="Equation.DSMT4" ShapeID="_x0000_i1053" DrawAspect="Content" ObjectID="_1682495612" r:id="rId61"/>
         </w:object>
       </w:r>
       <w:r>
@@ -1970,10 +1846,10 @@
           <w:szCs w:val="24"/>
         </w:rPr>
         <w:object w:dxaOrig="220" w:dyaOrig="260" w14:anchorId="661347B8">
-          <v:shape id="_x0000_i1054" type="#_x0000_t75" style="width:11pt;height:13pt" o:ole="">
+          <v:shape id="_x0000_i1054" type="#_x0000_t75" style="width:10.8pt;height:12.9pt" o:ole="">
             <v:imagedata r:id="rId51" o:title=""/>
           </v:shape>
-          <o:OLEObject Type="Embed" ProgID="Equation.DSMT4" ShapeID="_x0000_i1054" DrawAspect="Content" ObjectID="_1682315556" r:id="rId62"/>
+          <o:OLEObject Type="Embed" ProgID="Equation.DSMT4" ShapeID="_x0000_i1054" DrawAspect="Content" ObjectID="_1682495613" r:id="rId62"/>
         </w:object>
       </w:r>
       <w:r>
@@ -2076,8 +1952,8 @@
           <w:lang w:val="en-US"/>
         </w:rPr>
         <w:drawing>
-          <wp:inline distT="0" distB="0" distL="0" distR="0" wp14:anchorId="403F0E75" wp14:editId="34F5CF33">
-            <wp:extent cx="5731509" cy="4298632"/>
+          <wp:inline distT="0" distB="0" distL="0" distR="0" wp14:anchorId="403F0E75" wp14:editId="70900C82">
+            <wp:extent cx="5731509" cy="4298631"/>
             <wp:effectExtent l="0" t="0" r="3175" b="6985"/>
             <wp:docPr id="4" name="Picture 4"/>
             <wp:cNvGraphicFramePr>
@@ -2105,7 +1981,7 @@
                   <pic:spPr>
                     <a:xfrm>
                       <a:off x="0" y="0"/>
-                      <a:ext cx="5731509" cy="4298632"/>
+                      <a:ext cx="5731509" cy="4298631"/>
                     </a:xfrm>
                     <a:prstGeom prst="rect">
                       <a:avLst/>
@@ -2149,10 +2025,10 @@
           <w:szCs w:val="24"/>
         </w:rPr>
         <w:object w:dxaOrig="279" w:dyaOrig="260" w14:anchorId="250D1B07">
-          <v:shape id="_x0000_i1055" type="#_x0000_t75" style="width:14pt;height:13pt" o:ole="">
+          <v:shape id="_x0000_i1055" type="#_x0000_t75" style="width:14.15pt;height:12.9pt" o:ole="">
             <v:imagedata r:id="rId64" o:title=""/>
           </v:shape>
-          <o:OLEObject Type="Embed" ProgID="Equation.DSMT4" ShapeID="_x0000_i1055" DrawAspect="Content" ObjectID="_1682315557" r:id="rId65"/>
+          <o:OLEObject Type="Embed" ProgID="Equation.DSMT4" ShapeID="_x0000_i1055" DrawAspect="Content" ObjectID="_1682495614" r:id="rId65"/>
         </w:object>
       </w:r>
       <w:r>
@@ -2172,10 +2048,10 @@
           <w:szCs w:val="24"/>
         </w:rPr>
         <w:object w:dxaOrig="480" w:dyaOrig="279" w14:anchorId="677C9E36">
-          <v:shape id="_x0000_i1056" type="#_x0000_t75" style="width:24pt;height:14pt" o:ole="">
+          <v:shape id="_x0000_i1056" type="#_x0000_t75" style="width:24.15pt;height:14.15pt" o:ole="">
             <v:imagedata r:id="rId66" o:title=""/>
           </v:shape>
-          <o:OLEObject Type="Embed" ProgID="Equation.DSMT4" ShapeID="_x0000_i1056" DrawAspect="Content" ObjectID="_1682315558" r:id="rId67"/>
+          <o:OLEObject Type="Embed" ProgID="Equation.DSMT4" ShapeID="_x0000_i1056" DrawAspect="Content" ObjectID="_1682495615" r:id="rId67"/>
         </w:object>
       </w:r>
       <w:r>
@@ -2195,10 +2071,10 @@
           <w:szCs w:val="24"/>
         </w:rPr>
         <w:object w:dxaOrig="1980" w:dyaOrig="620" w14:anchorId="3F243AFC">
-          <v:shape id="_x0000_i1057" type="#_x0000_t75" style="width:99pt;height:31pt" o:ole="">
+          <v:shape id="_x0000_i1057" type="#_x0000_t75" style="width:99.05pt;height:30.8pt" o:ole="">
             <v:imagedata r:id="rId68" o:title=""/>
           </v:shape>
-          <o:OLEObject Type="Embed" ProgID="Equation.DSMT4" ShapeID="_x0000_i1057" DrawAspect="Content" ObjectID="_1682315559" r:id="rId69"/>
+          <o:OLEObject Type="Embed" ProgID="Equation.DSMT4" ShapeID="_x0000_i1057" DrawAspect="Content" ObjectID="_1682495616" r:id="rId69"/>
         </w:object>
       </w:r>
       <w:r>
@@ -2208,27 +2084,7 @@
           <w:szCs w:val="24"/>
           <w:rtl/>
         </w:rPr>
-        <w:t xml:space="preserve">, אזי </w:t>
-      </w:r>
-      <w:proofErr w:type="spellStart"/>
-      <w:r>
-        <w:rPr>
-          <w:rFonts w:cstheme="minorHAnsi"/>
-          <w:sz w:val="24"/>
-          <w:szCs w:val="24"/>
-          <w:rtl/>
-        </w:rPr>
-        <w:t>ההיסאן</w:t>
-      </w:r>
-      <w:proofErr w:type="spellEnd"/>
-      <w:r>
-        <w:rPr>
-          <w:rFonts w:cstheme="minorHAnsi"/>
-          <w:sz w:val="24"/>
-          <w:szCs w:val="24"/>
-          <w:rtl/>
-        </w:rPr>
-        <w:t xml:space="preserve"> של פונקציית המטרה בעל דטרמיננטה שונה מאפס בוודאות ולכן בהכרח </w:t>
+        <w:t xml:space="preserve">, אזי ההיסאן של פונקציית המטרה בעל דטרמיננטה שונה מאפס בוודאות ולכן בהכרח </w:t>
       </w:r>
       <w:r>
         <w:rPr>
@@ -2238,10 +2094,10 @@
           <w:szCs w:val="24"/>
         </w:rPr>
         <w:object w:dxaOrig="2340" w:dyaOrig="620" w14:anchorId="729D696A">
-          <v:shape id="_x0000_i1058" type="#_x0000_t75" style="width:117pt;height:31pt" o:ole="">
+          <v:shape id="_x0000_i1058" type="#_x0000_t75" style="width:116.95pt;height:30.8pt" o:ole="">
             <v:imagedata r:id="rId70" o:title=""/>
           </v:shape>
-          <o:OLEObject Type="Embed" ProgID="Equation.DSMT4" ShapeID="_x0000_i1058" DrawAspect="Content" ObjectID="_1682315560" r:id="rId71"/>
+          <o:OLEObject Type="Embed" ProgID="Equation.DSMT4" ShapeID="_x0000_i1058" DrawAspect="Content" ObjectID="_1682495617" r:id="rId71"/>
         </w:object>
       </w:r>
       <w:r>
@@ -2280,10 +2136,10 @@
           <w:szCs w:val="24"/>
         </w:rPr>
         <w:object w:dxaOrig="220" w:dyaOrig="260" w14:anchorId="566909AF">
-          <v:shape id="_x0000_i1059" type="#_x0000_t75" style="width:11pt;height:13pt" o:ole="">
+          <v:shape id="_x0000_i1059" type="#_x0000_t75" style="width:10.8pt;height:12.9pt" o:ole="">
             <v:imagedata r:id="rId51" o:title=""/>
           </v:shape>
-          <o:OLEObject Type="Embed" ProgID="Equation.DSMT4" ShapeID="_x0000_i1059" DrawAspect="Content" ObjectID="_1682315561" r:id="rId72"/>
+          <o:OLEObject Type="Embed" ProgID="Equation.DSMT4" ShapeID="_x0000_i1059" DrawAspect="Content" ObjectID="_1682495618" r:id="rId72"/>
         </w:object>
       </w:r>
       <w:r>
@@ -2313,10 +2169,10 @@
           <w:szCs w:val="24"/>
         </w:rPr>
         <w:object w:dxaOrig="260" w:dyaOrig="620" w14:anchorId="6C210772">
-          <v:shape id="_x0000_i1060" type="#_x0000_t75" style="width:13pt;height:31pt" o:ole="">
+          <v:shape id="_x0000_i1060" type="#_x0000_t75" style="width:12.9pt;height:30.8pt" o:ole="">
             <v:imagedata r:id="rId73" o:title=""/>
           </v:shape>
-          <o:OLEObject Type="Embed" ProgID="Equation.DSMT4" ShapeID="_x0000_i1060" DrawAspect="Content" ObjectID="_1682315562" r:id="rId74"/>
+          <o:OLEObject Type="Embed" ProgID="Equation.DSMT4" ShapeID="_x0000_i1060" DrawAspect="Content" ObjectID="_1682495619" r:id="rId74"/>
         </w:object>
       </w:r>
       <w:r>
@@ -2404,8 +2260,8 @@
           <w:lang w:val="en-US"/>
         </w:rPr>
         <w:drawing>
-          <wp:inline distT="0" distB="0" distL="0" distR="0" wp14:anchorId="3919431F" wp14:editId="5AD77D7A">
-            <wp:extent cx="5731509" cy="4298632"/>
+          <wp:inline distT="0" distB="0" distL="0" distR="0" wp14:anchorId="3919431F" wp14:editId="26D7F7D9">
+            <wp:extent cx="5731509" cy="4298631"/>
             <wp:effectExtent l="0" t="0" r="3175" b="6985"/>
             <wp:docPr id="6" name="Picture 6"/>
             <wp:cNvGraphicFramePr>
@@ -2433,7 +2289,7 @@
                   <pic:spPr>
                     <a:xfrm>
                       <a:off x="0" y="0"/>
-                      <a:ext cx="5731509" cy="4298632"/>
+                      <a:ext cx="5731509" cy="4298631"/>
                     </a:xfrm>
                     <a:prstGeom prst="rect">
                       <a:avLst/>
@@ -2507,10 +2363,10 @@
           <w:position w:val="-30"/>
         </w:rPr>
         <w:object w:dxaOrig="800" w:dyaOrig="720" w14:anchorId="4B4F0D97">
-          <v:shape id="_x0000_i1061" type="#_x0000_t75" style="width:40pt;height:36pt" o:ole="">
+          <v:shape id="_x0000_i1061" type="#_x0000_t75" style="width:39.95pt;height:36.2pt" o:ole="">
             <v:imagedata r:id="rId76" o:title=""/>
           </v:shape>
-          <o:OLEObject Type="Embed" ProgID="Equation.DSMT4" ShapeID="_x0000_i1061" DrawAspect="Content" ObjectID="_1682315563" r:id="rId77"/>
+          <o:OLEObject Type="Embed" ProgID="Equation.DSMT4" ShapeID="_x0000_i1061" DrawAspect="Content" ObjectID="_1682495620" r:id="rId77"/>
         </w:object>
       </w:r>
       <w:r>
@@ -2539,31 +2395,7 @@
           <w:rtl/>
           <w:lang w:val="en-US"/>
         </w:rPr>
-        <w:t xml:space="preserve"> שהוא אדפטיבי והוא גורם לגודל הצעד להתאים את עצמו לתהליך עצמו על ידי שימוש </w:t>
-      </w:r>
-      <w:proofErr w:type="spellStart"/>
-      <w:r>
-        <w:rPr>
-          <w:rFonts w:cstheme="minorHAnsi" w:hint="cs"/>
-          <w:i/>
-          <w:sz w:val="24"/>
-          <w:szCs w:val="24"/>
-          <w:rtl/>
-          <w:lang w:val="en-US"/>
-        </w:rPr>
-        <w:t>בגרדיאנטים</w:t>
-      </w:r>
-      <w:proofErr w:type="spellEnd"/>
-      <w:r>
-        <w:rPr>
-          <w:rFonts w:cstheme="minorHAnsi" w:hint="cs"/>
-          <w:i/>
-          <w:sz w:val="24"/>
-          <w:szCs w:val="24"/>
-          <w:rtl/>
-          <w:lang w:val="en-US"/>
-        </w:rPr>
-        <w:t>. לכן, הוא גם משיג קצב מעריכי.</w:t>
+        <w:t xml:space="preserve"> שהוא אדפטיבי והוא גורם לגודל הצעד להתאים את עצמו לתהליך עצמו על ידי שימוש בגרדיאנטים. לכן, הוא גם משיג קצב מעריכי.</w:t>
       </w:r>
     </w:p>
     <w:p>
@@ -2690,15 +2522,16 @@
       <w:r>
         <w:rPr>
           <w:rFonts w:cstheme="minorHAnsi"/>
+          <w:noProof/>
           <w:sz w:val="24"/>
           <w:szCs w:val="24"/>
           <w:rtl/>
         </w:rPr>
         <w:drawing>
-          <wp:inline distT="0" distB="0" distL="0" distR="0" wp14:anchorId="15AE08DF" wp14:editId="3AF3B641">
-            <wp:extent cx="5731510" cy="4298315"/>
-            <wp:effectExtent l="0" t="0" r="2540" b="6985"/>
-            <wp:docPr id="5" name="Picture 5" descr="Chart, histogram&#10;&#10;Description automatically generated"/>
+          <wp:inline distT="0" distB="0" distL="0" distR="0" wp14:anchorId="15AE08DF" wp14:editId="19D816B2">
+            <wp:extent cx="5731086" cy="4298315"/>
+            <wp:effectExtent l="0" t="0" r="3175" b="6985"/>
+            <wp:docPr id="5" name="Picture 5"/>
             <wp:cNvGraphicFramePr>
               <a:graphicFrameLocks xmlns:a="http://schemas.openxmlformats.org/drawingml/2006/main" noChangeAspect="1"/>
             </wp:cNvGraphicFramePr>
@@ -2706,7 +2539,7 @@
               <a:graphicData uri="http://schemas.openxmlformats.org/drawingml/2006/picture">
                 <pic:pic xmlns:pic="http://schemas.openxmlformats.org/drawingml/2006/picture">
                   <pic:nvPicPr>
-                    <pic:cNvPr id="5" name="Picture 5" descr="Chart, histogram&#10;&#10;Description automatically generated"/>
+                    <pic:cNvPr id="5" name="Picture 5"/>
                     <pic:cNvPicPr/>
                   </pic:nvPicPr>
                   <pic:blipFill>
@@ -2724,7 +2557,7 @@
                   <pic:spPr>
                     <a:xfrm>
                       <a:off x="0" y="0"/>
-                      <a:ext cx="5731510" cy="4298315"/>
+                      <a:ext cx="5731086" cy="4298315"/>
                     </a:xfrm>
                     <a:prstGeom prst="rect">
                       <a:avLst/>
@@ -2777,27 +2610,7 @@
           <w:szCs w:val="24"/>
           <w:rtl/>
         </w:rPr>
-        <w:t xml:space="preserve">, זאת מכיוון </w:t>
-      </w:r>
-      <w:proofErr w:type="spellStart"/>
-      <w:r>
-        <w:rPr>
-          <w:rFonts w:cstheme="minorHAnsi" w:hint="cs"/>
-          <w:sz w:val="24"/>
-          <w:szCs w:val="24"/>
-          <w:rtl/>
-        </w:rPr>
-        <w:t>שהגרדיאנט</w:t>
-      </w:r>
-      <w:proofErr w:type="spellEnd"/>
-      <w:r>
-        <w:rPr>
-          <w:rFonts w:cstheme="minorHAnsi" w:hint="cs"/>
-          <w:sz w:val="24"/>
-          <w:szCs w:val="24"/>
-          <w:rtl/>
-        </w:rPr>
-        <w:t xml:space="preserve"> נמדד רק על פה כמה מדידות ולא על פי כולן לכן לא בהכרח שבכל איטרציה אנחנו נתקדם לעבר המינימום של הפונקציה הכוללת. כמו שעוד ניתן לשים ככל שאנחנו דוגמים יותר דגימות יחד, כלומר </w:t>
+        <w:t xml:space="preserve">, זאת מכיוון שהגרדיאנט נמדד רק על פה כמה מדידות ולא על פי כולן לכן לא בהכרח שבכל איטרציה אנחנו נתקדם לעבר המינימום של הפונקציה הכוללת. כמו שעוד ניתן לשים ככל שאנחנו דוגמים יותר דגימות יחד, כלומר </w:t>
       </w:r>
       <w:r>
         <w:rPr>
@@ -2814,27 +2627,7 @@
           <w:szCs w:val="24"/>
           <w:rtl/>
         </w:rPr>
-        <w:t xml:space="preserve"> יותר גדול התהליך פחות רועש כי כיוון </w:t>
-      </w:r>
-      <w:proofErr w:type="spellStart"/>
-      <w:r>
-        <w:rPr>
-          <w:rFonts w:cstheme="minorHAnsi" w:hint="cs"/>
-          <w:sz w:val="24"/>
-          <w:szCs w:val="24"/>
-          <w:rtl/>
-        </w:rPr>
-        <w:t>הגרדיאנט</w:t>
-      </w:r>
-      <w:proofErr w:type="spellEnd"/>
-      <w:r>
-        <w:rPr>
-          <w:rFonts w:cstheme="minorHAnsi" w:hint="cs"/>
-          <w:sz w:val="24"/>
-          <w:szCs w:val="24"/>
-          <w:rtl/>
-        </w:rPr>
-        <w:t xml:space="preserve"> יותר נכון.</w:t>
+        <w:t xml:space="preserve"> יותר גדול התהליך פחות רועש כי כיוון הגרדיאנט יותר נכון.</w:t>
       </w:r>
       <w:r>
         <w:rPr>
@@ -2852,7 +2645,34 @@
           <w:szCs w:val="24"/>
           <w:rtl/>
         </w:rPr>
-        <w:t xml:space="preserve">נשים לב, כי ככל שאנחנו דוגמים יותר אז אנחנו מתכנסים יותר מהר והשגיאה קטנה יותר מהר ביחס למספר איטרציות. </w:t>
+        <w:t xml:space="preserve">נשים לב, </w:t>
+      </w:r>
+      <w:r>
+        <w:rPr>
+          <w:rFonts w:cstheme="minorHAnsi" w:hint="cs"/>
+          <w:sz w:val="24"/>
+          <w:szCs w:val="24"/>
+          <w:rtl/>
+        </w:rPr>
+        <w:t>למרות שהיינו מצפים שכאשר אנו דוגמים יותר אז ההתכנסות תהיה מהירה יותר, זה אמנם לא תמיד כך (ראינו כי הדבר משתנה בין הריצות) וזאת מכיוון שההתכנסות תלויה גם בווריאנס</w:t>
+      </w:r>
+      <w:r>
+        <w:rPr>
+          <w:rFonts w:cstheme="minorHAnsi" w:hint="cs"/>
+          <w:sz w:val="24"/>
+          <w:szCs w:val="24"/>
+          <w:rtl/>
+        </w:rPr>
+        <w:t xml:space="preserve"> </w:t>
+      </w:r>
+      <w:r>
+        <w:rPr>
+          <w:rFonts w:cstheme="minorHAnsi" w:hint="cs"/>
+          <w:sz w:val="24"/>
+          <w:szCs w:val="24"/>
+          <w:rtl/>
+        </w:rPr>
+        <w:t>של הגראדינט הסטוכטי.</w:t>
       </w:r>
     </w:p>
     <w:p>
@@ -2881,15 +2701,16 @@
       <w:r>
         <w:rPr>
           <w:rFonts w:cstheme="minorHAnsi"/>
+          <w:noProof/>
           <w:sz w:val="24"/>
           <w:szCs w:val="24"/>
           <w:rtl/>
         </w:rPr>
         <w:drawing>
-          <wp:inline distT="0" distB="0" distL="0" distR="0" wp14:anchorId="73A32A88" wp14:editId="5EADC0D4">
-            <wp:extent cx="5731510" cy="4298950"/>
-            <wp:effectExtent l="0" t="0" r="2540" b="6350"/>
-            <wp:docPr id="7" name="Picture 7" descr="Chart, line chart&#10;&#10;Description automatically generated"/>
+          <wp:inline distT="0" distB="0" distL="0" distR="0" wp14:anchorId="73A32A88" wp14:editId="2DFCF29C">
+            <wp:extent cx="5731510" cy="4298632"/>
+            <wp:effectExtent l="0" t="0" r="2540" b="6985"/>
+            <wp:docPr id="7" name="Picture 7"/>
             <wp:cNvGraphicFramePr>
               <a:graphicFrameLocks xmlns:a="http://schemas.openxmlformats.org/drawingml/2006/main" noChangeAspect="1"/>
             </wp:cNvGraphicFramePr>
@@ -2897,11 +2718,17 @@
               <a:graphicData uri="http://schemas.openxmlformats.org/drawingml/2006/picture">
                 <pic:pic xmlns:pic="http://schemas.openxmlformats.org/drawingml/2006/picture">
                   <pic:nvPicPr>
-                    <pic:cNvPr id="7" name="Picture 7" descr="Chart, line chart&#10;&#10;Description automatically generated"/>
+                    <pic:cNvPr id="7" name="Picture 7"/>
                     <pic:cNvPicPr/>
                   </pic:nvPicPr>
                   <pic:blipFill>
-                    <a:blip r:embed="rId79"/>
+                    <a:blip r:embed="rId79">
+                      <a:extLst>
+                        <a:ext uri="{28A0092B-C50C-407E-A947-70E740481C1C}">
+                          <a14:useLocalDpi xmlns:a14="http://schemas.microsoft.com/office/drawing/2010/main" val="0"/>
+                        </a:ext>
+                      </a:extLst>
+                    </a:blip>
                     <a:stretch>
                       <a:fillRect/>
                     </a:stretch>
@@ -2909,7 +2736,7 @@
                   <pic:spPr>
                     <a:xfrm>
                       <a:off x="0" y="0"/>
-                      <a:ext cx="5731510" cy="4298950"/>
+                      <a:ext cx="5731510" cy="4298632"/>
                     </a:xfrm>
                     <a:prstGeom prst="rect">
                       <a:avLst/>
@@ -2927,7 +2754,7 @@
         <w:pStyle w:val="ListParagraph"/>
         <w:bidi/>
         <w:rPr>
-          <w:rFonts w:cstheme="minorHAnsi" w:hint="cs"/>
+          <w:rFonts w:cstheme="minorHAnsi"/>
           <w:sz w:val="28"/>
           <w:szCs w:val="28"/>
           <w:rtl/>
@@ -3088,24 +2915,80 @@
           <w:szCs w:val="24"/>
           <w:rtl/>
         </w:rPr>
-        <w:t xml:space="preserve"> גדול כמו כל הדגימות אזי השגיאה יורדת בקצב יותר איטי וזאת מכיוון שכל איטרציה עבור </w:t>
-      </w:r>
-      <w:r>
-        <w:rPr>
-          <w:rFonts w:cstheme="minorHAnsi"/>
-          <w:sz w:val="24"/>
-          <w:szCs w:val="24"/>
-        </w:rPr>
-        <w:t xml:space="preserve">batch </w:t>
-      </w:r>
-      <w:r>
-        <w:rPr>
-          <w:rFonts w:cstheme="minorHAnsi" w:hint="cs"/>
-          <w:sz w:val="24"/>
-          <w:szCs w:val="24"/>
-          <w:rtl/>
-        </w:rPr>
-        <w:t>גדול יותר לוקחת יותר זמן.</w:t>
+        <w:t xml:space="preserve"> גדול כמו כל הדגימות</w:t>
+      </w:r>
+      <w:r>
+        <w:rPr>
+          <w:rFonts w:cstheme="minorHAnsi" w:hint="cs"/>
+          <w:sz w:val="24"/>
+          <w:szCs w:val="24"/>
+          <w:rtl/>
+        </w:rPr>
+        <w:t>,</w:t>
+      </w:r>
+      <w:r>
+        <w:rPr>
+          <w:rFonts w:cstheme="minorHAnsi" w:hint="cs"/>
+          <w:sz w:val="24"/>
+          <w:szCs w:val="24"/>
+          <w:rtl/>
+        </w:rPr>
+        <w:t xml:space="preserve"> אזי השגיאה יורדת בקצב יותר איטי וזאת מכיוון </w:t>
+      </w:r>
+      <w:r>
+        <w:rPr>
+          <w:rFonts w:cstheme="minorHAnsi" w:hint="cs"/>
+          <w:b/>
+          <w:bCs/>
+          <w:sz w:val="24"/>
+          <w:szCs w:val="24"/>
+          <w:rtl/>
+        </w:rPr>
+        <w:t>שכל איטרציה</w:t>
+      </w:r>
+      <w:r>
+        <w:rPr>
+          <w:rFonts w:cstheme="minorHAnsi" w:hint="cs"/>
+          <w:sz w:val="24"/>
+          <w:szCs w:val="24"/>
+          <w:rtl/>
+        </w:rPr>
+        <w:t xml:space="preserve"> עבור </w:t>
+      </w:r>
+      <w:r>
+        <w:rPr>
+          <w:rFonts w:cstheme="minorHAnsi"/>
+          <w:sz w:val="24"/>
+          <w:szCs w:val="24"/>
+        </w:rPr>
+        <w:t>batch</w:t>
+      </w:r>
+      <w:r>
+        <w:rPr>
+          <w:rFonts w:cstheme="minorHAnsi" w:hint="cs"/>
+          <w:sz w:val="24"/>
+          <w:szCs w:val="24"/>
+          <w:rtl/>
+        </w:rPr>
+        <w:t xml:space="preserve"> </w:t>
+      </w:r>
+      <w:r>
+        <w:rPr>
+          <w:rFonts w:cstheme="minorHAnsi" w:hint="cs"/>
+          <w:sz w:val="24"/>
+          <w:szCs w:val="24"/>
+          <w:rtl/>
+        </w:rPr>
+        <w:t>גדול יותר לוקחת יותר זמן</w:t>
+      </w:r>
+      <w:r>
+        <w:rPr>
+          <w:rFonts w:cstheme="minorHAnsi" w:hint="cs"/>
+          <w:sz w:val="24"/>
+          <w:szCs w:val="24"/>
+          <w:rtl/>
+        </w:rPr>
+        <w:t xml:space="preserve"> (חישוב הגראדינט בכל הדגימות).</w:t>
       </w:r>
       <w:r>
         <w:rPr>
@@ -3158,7 +3041,72 @@
           <w:szCs w:val="24"/>
           <w:rtl/>
         </w:rPr>
-        <w:t xml:space="preserve"> הזמן בפועל של ההתכנסות יותר איטי כי כל איטרציה לוקחת יותר זמן, יותר כבדה חישובית, אמנם ככל הנראה ההתכנסות תהיה יותר מדויקת ופחות רועשת.</w:t>
+        <w:t xml:space="preserve"> </w:t>
+      </w:r>
+      <w:r>
+        <w:rPr>
+          <w:rFonts w:cstheme="minorHAnsi" w:hint="cs"/>
+          <w:sz w:val="24"/>
+          <w:szCs w:val="24"/>
+          <w:rtl/>
+        </w:rPr>
+        <w:t xml:space="preserve">גדול יותר, </w:t>
+      </w:r>
+      <w:r>
+        <w:rPr>
+          <w:rFonts w:cstheme="minorHAnsi" w:hint="cs"/>
+          <w:b/>
+          <w:bCs/>
+          <w:sz w:val="24"/>
+          <w:szCs w:val="24"/>
+          <w:rtl/>
+        </w:rPr>
+        <w:t>הזמן בפועל</w:t>
+      </w:r>
+      <w:r>
+        <w:rPr>
+          <w:rFonts w:cstheme="minorHAnsi" w:hint="cs"/>
+          <w:sz w:val="24"/>
+          <w:szCs w:val="24"/>
+          <w:rtl/>
+        </w:rPr>
+        <w:t xml:space="preserve"> של ההתכנסות יותר איטי כי כל איטרציה לוקחת יותר זמן, יותר כבדה חישובית, </w:t>
+      </w:r>
+      <w:r>
+        <w:rPr>
+          <w:rFonts w:cstheme="minorHAnsi" w:hint="cs"/>
+          <w:sz w:val="24"/>
+          <w:szCs w:val="24"/>
+          <w:rtl/>
+        </w:rPr>
+        <w:t>והיתרון הוא ש</w:t>
+      </w:r>
+      <w:r>
+        <w:rPr>
+          <w:rFonts w:cstheme="minorHAnsi" w:hint="cs"/>
+          <w:sz w:val="24"/>
+          <w:szCs w:val="24"/>
+          <w:rtl/>
+        </w:rPr>
+        <w:t xml:space="preserve">ההתכנסות תהיה יותר </w:t>
+      </w:r>
+      <w:r>
+        <w:rPr>
+          <w:rFonts w:cstheme="minorHAnsi" w:hint="cs"/>
+          <w:sz w:val="24"/>
+          <w:szCs w:val="24"/>
+          <w:rtl/>
+        </w:rPr>
+        <w:t>חלקה</w:t>
+      </w:r>
+      <w:r>
+        <w:rPr>
+          <w:rFonts w:cstheme="minorHAnsi" w:hint="cs"/>
+          <w:sz w:val="24"/>
+          <w:szCs w:val="24"/>
+          <w:rtl/>
+        </w:rPr>
+        <w:t xml:space="preserve"> ופחות רועשת.</w:t>
       </w:r>
     </w:p>
     <w:p>

--- a/Wet_1/WET_1_draft.docx
+++ b/Wet_1/WET_1_draft.docx
@@ -81,10 +81,10 @@
             <v:path o:extrusionok="f" gradientshapeok="t" o:connecttype="rect"/>
             <o:lock v:ext="edit" aspectratio="t"/>
           </v:shapetype>
-          <v:shape id="_x0000_i1025" type="#_x0000_t75" style="width:52.85pt;height:15pt" o:ole="">
+          <v:shape id="_x0000_i1025" type="#_x0000_t75" style="width:53pt;height:14.95pt" o:ole="">
             <v:imagedata r:id="rId5" o:title=""/>
           </v:shape>
-          <o:OLEObject Type="Embed" ProgID="Equation.DSMT4" ShapeID="_x0000_i1025" DrawAspect="Content" ObjectID="_1682495584" r:id="rId6"/>
+          <o:OLEObject Type="Embed" ProgID="Equation.DSMT4" ShapeID="_x0000_i1025" DrawAspect="Content" ObjectID="_1682845161" r:id="rId6"/>
         </w:object>
       </w:r>
       <w:r>
@@ -152,10 +152,10 @@
           <w:szCs w:val="24"/>
         </w:rPr>
         <w:object w:dxaOrig="2360" w:dyaOrig="1480" w14:anchorId="4C720472">
-          <v:shape id="_x0000_i1026" type="#_x0000_t75" style="width:118.2pt;height:74.1pt" o:ole="">
+          <v:shape id="_x0000_i1026" type="#_x0000_t75" style="width:118.2pt;height:74.05pt" o:ole="">
             <v:imagedata r:id="rId7" o:title=""/>
           </v:shape>
-          <o:OLEObject Type="Embed" ProgID="Equation.DSMT4" ShapeID="_x0000_i1026" DrawAspect="Content" ObjectID="_1682495585" r:id="rId8"/>
+          <o:OLEObject Type="Embed" ProgID="Equation.DSMT4" ShapeID="_x0000_i1026" DrawAspect="Content" ObjectID="_1682845162" r:id="rId8"/>
         </w:object>
       </w:r>
       <w:r>
@@ -184,10 +184,10 @@
           <w:szCs w:val="24"/>
         </w:rPr>
         <w:object w:dxaOrig="360" w:dyaOrig="300" w14:anchorId="7FCF1EA0">
-          <v:shape id="_x0000_i1027" type="#_x0000_t75" style="width:17.9pt;height:15pt" o:ole="">
+          <v:shape id="_x0000_i1027" type="#_x0000_t75" style="width:17.65pt;height:14.95pt" o:ole="">
             <v:imagedata r:id="rId9" o:title=""/>
           </v:shape>
-          <o:OLEObject Type="Embed" ProgID="Equation.DSMT4" ShapeID="_x0000_i1027" DrawAspect="Content" ObjectID="_1682495586" r:id="rId10"/>
+          <o:OLEObject Type="Embed" ProgID="Equation.DSMT4" ShapeID="_x0000_i1027" DrawAspect="Content" ObjectID="_1682845163" r:id="rId10"/>
         </w:object>
       </w:r>
       <w:r>
@@ -197,11 +197,24 @@
           <w:szCs w:val="24"/>
           <w:rtl/>
         </w:rPr>
-        <w:t xml:space="preserve"> הוא הדגימה ה -</w:t>
-      </w:r>
-      <w:r>
-        <w:rPr>
-          <w:rFonts w:cstheme="minorHAnsi"/>
+        <w:t xml:space="preserve"> הוא </w:t>
+      </w:r>
+      <w:r>
+        <w:rPr>
+          <w:rFonts w:cstheme="minorHAnsi"/>
+          <w:b/>
+          <w:bCs/>
+          <w:sz w:val="24"/>
+          <w:szCs w:val="24"/>
+          <w:rtl/>
+        </w:rPr>
+        <w:t>הדגימה ה -</w:t>
+      </w:r>
+      <w:r>
+        <w:rPr>
+          <w:rFonts w:cstheme="minorHAnsi"/>
+          <w:b/>
+          <w:bCs/>
           <w:sz w:val="24"/>
           <w:szCs w:val="24"/>
         </w:rPr>
@@ -210,20 +223,24 @@
       <w:r>
         <w:rPr>
           <w:rFonts w:cstheme="minorHAnsi"/>
+          <w:b/>
+          <w:bCs/>
           <w:position w:val="-6"/>
           <w:sz w:val="24"/>
           <w:szCs w:val="24"/>
         </w:rPr>
         <w:object w:dxaOrig="139" w:dyaOrig="260" w14:anchorId="407DB62F">
-          <v:shape id="_x0000_i1028" type="#_x0000_t75" style="width:7.1pt;height:12.9pt" o:ole="">
+          <v:shape id="_x0000_i1028" type="#_x0000_t75" style="width:6.8pt;height:12.9pt" o:ole="">
             <v:imagedata r:id="rId11" o:title=""/>
           </v:shape>
-          <o:OLEObject Type="Embed" ProgID="Equation.DSMT4" ShapeID="_x0000_i1028" DrawAspect="Content" ObjectID="_1682495587" r:id="rId12"/>
+          <o:OLEObject Type="Embed" ProgID="Equation.DSMT4" ShapeID="_x0000_i1028" DrawAspect="Content" ObjectID="_1682845164" r:id="rId12"/>
         </w:object>
       </w:r>
       <w:r>
         <w:rPr>
           <w:rFonts w:cstheme="minorHAnsi"/>
+          <w:b/>
+          <w:bCs/>
           <w:sz w:val="24"/>
           <w:szCs w:val="24"/>
           <w:rtl/>
@@ -233,15 +250,17 @@
       <w:r>
         <w:rPr>
           <w:rFonts w:cstheme="minorHAnsi"/>
+          <w:b/>
+          <w:bCs/>
           <w:position w:val="-10"/>
           <w:sz w:val="24"/>
           <w:szCs w:val="24"/>
         </w:rPr>
         <w:object w:dxaOrig="200" w:dyaOrig="300" w14:anchorId="10EB59FB">
-          <v:shape id="_x0000_i1029" type="#_x0000_t75" style="width:10pt;height:15pt" o:ole="">
+          <v:shape id="_x0000_i1029" type="#_x0000_t75" style="width:10.2pt;height:14.95pt" o:ole="">
             <v:imagedata r:id="rId13" o:title=""/>
           </v:shape>
-          <o:OLEObject Type="Embed" ProgID="Equation.DSMT4" ShapeID="_x0000_i1029" DrawAspect="Content" ObjectID="_1682495588" r:id="rId14"/>
+          <o:OLEObject Type="Embed" ProgID="Equation.DSMT4" ShapeID="_x0000_i1029" DrawAspect="Content" ObjectID="_1682845165" r:id="rId14"/>
         </w:object>
       </w:r>
       <w:r>
@@ -282,10 +301,10 @@
           <w:szCs w:val="24"/>
         </w:rPr>
         <w:object w:dxaOrig="7060" w:dyaOrig="1920" w14:anchorId="3EE30CEC">
-          <v:shape id="_x0000_i1030" type="#_x0000_t75" style="width:352.9pt;height:96.15pt" o:ole="">
+          <v:shape id="_x0000_i1030" type="#_x0000_t75" style="width:353.2pt;height:96.45pt" o:ole="">
             <v:imagedata r:id="rId15" o:title=""/>
           </v:shape>
-          <o:OLEObject Type="Embed" ProgID="Equation.DSMT4" ShapeID="_x0000_i1030" DrawAspect="Content" ObjectID="_1682495589" r:id="rId16"/>
+          <o:OLEObject Type="Embed" ProgID="Equation.DSMT4" ShapeID="_x0000_i1030" DrawAspect="Content" ObjectID="_1682845166" r:id="rId16"/>
         </w:object>
       </w:r>
     </w:p>
@@ -325,10 +344,10 @@
           <w:szCs w:val="24"/>
         </w:rPr>
         <w:object w:dxaOrig="6660" w:dyaOrig="680" w14:anchorId="01E55F1E">
-          <v:shape id="_x0000_i1031" type="#_x0000_t75" style="width:332.95pt;height:34.15pt" o:ole="">
+          <v:shape id="_x0000_i1031" type="#_x0000_t75" style="width:332.85pt;height:33.95pt" o:ole="">
             <v:imagedata r:id="rId17" o:title=""/>
           </v:shape>
-          <o:OLEObject Type="Embed" ProgID="Equation.DSMT4" ShapeID="_x0000_i1031" DrawAspect="Content" ObjectID="_1682495590" r:id="rId18"/>
+          <o:OLEObject Type="Embed" ProgID="Equation.DSMT4" ShapeID="_x0000_i1031" DrawAspect="Content" ObjectID="_1682845167" r:id="rId18"/>
         </w:object>
       </w:r>
       <w:r>
@@ -377,10 +396,10 @@
           <w:szCs w:val="24"/>
         </w:rPr>
         <w:object w:dxaOrig="6039" w:dyaOrig="999" w14:anchorId="07BE636C">
-          <v:shape id="_x0000_i1032" type="#_x0000_t75" style="width:302.15pt;height:49.95pt" o:ole="">
+          <v:shape id="_x0000_i1032" type="#_x0000_t75" style="width:302.25pt;height:50.25pt" o:ole="">
             <v:imagedata r:id="rId19" o:title=""/>
           </v:shape>
-          <o:OLEObject Type="Embed" ProgID="Equation.DSMT4" ShapeID="_x0000_i1032" DrawAspect="Content" ObjectID="_1682495591" r:id="rId20"/>
+          <o:OLEObject Type="Embed" ProgID="Equation.DSMT4" ShapeID="_x0000_i1032" DrawAspect="Content" ObjectID="_1682845168" r:id="rId20"/>
         </w:object>
       </w:r>
       <w:r>
@@ -446,10 +465,10 @@
           <w:szCs w:val="24"/>
         </w:rPr>
         <w:object w:dxaOrig="11020" w:dyaOrig="3640" w14:anchorId="359656FB">
-          <v:shape id="_x0000_i1033" type="#_x0000_t75" style="width:462.8pt;height:153.15pt" o:ole="">
+          <v:shape id="_x0000_i1033" type="#_x0000_t75" style="width:462.55pt;height:152.85pt" o:ole="">
             <v:imagedata r:id="rId21" o:title=""/>
           </v:shape>
-          <o:OLEObject Type="Embed" ProgID="Equation.DSMT4" ShapeID="_x0000_i1033" DrawAspect="Content" ObjectID="_1682495592" r:id="rId22"/>
+          <o:OLEObject Type="Embed" ProgID="Equation.DSMT4" ShapeID="_x0000_i1033" DrawAspect="Content" ObjectID="_1682845169" r:id="rId22"/>
         </w:object>
       </w:r>
     </w:p>
@@ -488,10 +507,10 @@
           <w:szCs w:val="24"/>
         </w:rPr>
         <w:object w:dxaOrig="3500" w:dyaOrig="1520" w14:anchorId="0ACB435C">
-          <v:shape id="_x0000_i1034" type="#_x0000_t75" style="width:174.8pt;height:76.15pt" o:ole="">
+          <v:shape id="_x0000_i1034" type="#_x0000_t75" style="width:174.55pt;height:76.1pt" o:ole="">
             <v:imagedata r:id="rId23" o:title=""/>
           </v:shape>
-          <o:OLEObject Type="Embed" ProgID="Equation.DSMT4" ShapeID="_x0000_i1034" DrawAspect="Content" ObjectID="_1682495593" r:id="rId24"/>
+          <o:OLEObject Type="Embed" ProgID="Equation.DSMT4" ShapeID="_x0000_i1034" DrawAspect="Content" ObjectID="_1682845170" r:id="rId24"/>
         </w:object>
       </w:r>
     </w:p>
@@ -512,7 +531,27 @@
           <w:szCs w:val="24"/>
           <w:rtl/>
         </w:rPr>
-        <w:t xml:space="preserve">נשים לב כי הפתרון קיים אם </w:t>
+        <w:t xml:space="preserve">נשים לב כי הפתרון קיים </w:t>
+      </w:r>
+      <w:proofErr w:type="spellStart"/>
+      <w:r>
+        <w:rPr>
+          <w:rFonts w:cstheme="minorHAnsi" w:hint="cs"/>
+          <w:sz w:val="24"/>
+          <w:szCs w:val="24"/>
+          <w:rtl/>
+        </w:rPr>
+        <w:t>אמ"מ</w:t>
+      </w:r>
+      <w:proofErr w:type="spellEnd"/>
+      <w:r>
+        <w:rPr>
+          <w:rFonts w:cstheme="minorHAnsi"/>
+          <w:sz w:val="24"/>
+          <w:szCs w:val="24"/>
+          <w:rtl/>
+        </w:rPr>
+        <w:t xml:space="preserve"> </w:t>
       </w:r>
       <w:r>
         <w:rPr>
@@ -522,10 +561,10 @@
           <w:szCs w:val="24"/>
         </w:rPr>
         <w:object w:dxaOrig="600" w:dyaOrig="300" w14:anchorId="05DF544B">
-          <v:shape id="_x0000_i1035" type="#_x0000_t75" style="width:29.95pt;height:15pt" o:ole="">
+          <v:shape id="_x0000_i1035" type="#_x0000_t75" style="width:29.9pt;height:14.95pt" o:ole="">
             <v:imagedata r:id="rId25" o:title=""/>
           </v:shape>
-          <o:OLEObject Type="Embed" ProgID="Equation.DSMT4" ShapeID="_x0000_i1035" DrawAspect="Content" ObjectID="_1682495594" r:id="rId26"/>
+          <o:OLEObject Type="Embed" ProgID="Equation.DSMT4" ShapeID="_x0000_i1035" DrawAspect="Content" ObjectID="_1682845171" r:id="rId26"/>
         </w:object>
       </w:r>
       <w:r>
@@ -759,7 +798,29 @@
           <w:rtl/>
           <w:lang w:val="en-US"/>
         </w:rPr>
-        <w:t xml:space="preserve"> מופלגות בצורה גאוסית סביב הפונקציה המקורית, כלומר הסבירות לדגימה רועשת ממש (רחוקה מאוד מהפונקציה) קטנה (יש מעט דגימות שכאלה).</w:t>
+        <w:t xml:space="preserve"> מופלגות בצורה </w:t>
+      </w:r>
+      <w:proofErr w:type="spellStart"/>
+      <w:r>
+        <w:rPr>
+          <w:rFonts w:eastAsiaTheme="minorEastAsia" w:cstheme="minorHAnsi" w:hint="cs"/>
+          <w:sz w:val="24"/>
+          <w:szCs w:val="24"/>
+          <w:rtl/>
+          <w:lang w:val="en-US"/>
+        </w:rPr>
+        <w:t>גאוסית</w:t>
+      </w:r>
+      <w:proofErr w:type="spellEnd"/>
+      <w:r>
+        <w:rPr>
+          <w:rFonts w:eastAsiaTheme="minorEastAsia" w:cstheme="minorHAnsi" w:hint="cs"/>
+          <w:sz w:val="24"/>
+          <w:szCs w:val="24"/>
+          <w:rtl/>
+          <w:lang w:val="en-US"/>
+        </w:rPr>
+        <w:t xml:space="preserve"> סביב הפונקציה המקורית, כלומר הסבירות לדגימה רועשת ממש (רחוקה מאוד מהפונקציה) קטנה (יש מעט דגימות שכאלה).</w:t>
       </w:r>
     </w:p>
     <w:p>
@@ -917,10 +978,10 @@
           <w:szCs w:val="24"/>
         </w:rPr>
         <w:object w:dxaOrig="5220" w:dyaOrig="620" w14:anchorId="2D71E8B9">
-          <v:shape id="_x0000_i1036" type="#_x0000_t75" style="width:213.9pt;height:25.4pt" o:ole="">
+          <v:shape id="_x0000_i1036" type="#_x0000_t75" style="width:213.95pt;height:25.15pt" o:ole="">
             <v:imagedata r:id="rId29" o:title=""/>
           </v:shape>
-          <o:OLEObject Type="Embed" ProgID="Equation.DSMT4" ShapeID="_x0000_i1036" DrawAspect="Content" ObjectID="_1682495595" r:id="rId30"/>
+          <o:OLEObject Type="Embed" ProgID="Equation.DSMT4" ShapeID="_x0000_i1036" DrawAspect="Content" ObjectID="_1682845172" r:id="rId30"/>
         </w:object>
       </w:r>
       <w:r>
@@ -972,6 +1033,7 @@
         </w:rPr>
         <w:t xml:space="preserve"> </w:t>
       </w:r>
+      <w:proofErr w:type="spellStart"/>
       <w:r>
         <w:rPr>
           <w:rFonts w:cstheme="minorHAnsi"/>
@@ -990,6 +1052,7 @@
         </w:rPr>
         <w:t>d</w:t>
       </w:r>
+      <w:proofErr w:type="spellEnd"/>
       <w:r>
         <w:rPr>
           <w:rFonts w:cstheme="minorHAnsi"/>
@@ -1027,10 +1090,10 @@
           <w:szCs w:val="24"/>
         </w:rPr>
         <w:object w:dxaOrig="980" w:dyaOrig="660" w14:anchorId="1777FFC6">
-          <v:shape id="_x0000_i1037" type="#_x0000_t75" style="width:49.1pt;height:32.9pt" o:ole="">
+          <v:shape id="_x0000_i1037" type="#_x0000_t75" style="width:48.9pt;height:32.6pt" o:ole="">
             <v:imagedata r:id="rId31" o:title=""/>
           </v:shape>
-          <o:OLEObject Type="Embed" ProgID="Equation.DSMT4" ShapeID="_x0000_i1037" DrawAspect="Content" ObjectID="_1682495596" r:id="rId32"/>
+          <o:OLEObject Type="Embed" ProgID="Equation.DSMT4" ShapeID="_x0000_i1037" DrawAspect="Content" ObjectID="_1682845173" r:id="rId32"/>
         </w:object>
       </w:r>
       <w:r>
@@ -1121,14 +1184,14 @@
       </w:pPr>
       <w:r>
         <w:rPr>
-          <w:rFonts w:cstheme="minorHAnsi"/>
+          <w:rFonts w:cstheme="minorHAnsi" w:hint="cs"/>
           <w:i/>
           <w:sz w:val="24"/>
           <w:szCs w:val="24"/>
           <w:rtl/>
           <w:lang w:val="en-US"/>
         </w:rPr>
-        <w:t xml:space="preserve">הרצנו את אלגוריתם </w:t>
+        <w:t>הרצת</w:t>
       </w:r>
       <w:r>
         <w:rPr>
@@ -1136,6 +1199,17 @@
           <w:i/>
           <w:sz w:val="24"/>
           <w:szCs w:val="24"/>
+          <w:rtl/>
+          <w:lang w:val="en-US"/>
+        </w:rPr>
+        <w:t xml:space="preserve"> אלגוריתם </w:t>
+      </w:r>
+      <w:r>
+        <w:rPr>
+          <w:rFonts w:cstheme="minorHAnsi"/>
+          <w:i/>
+          <w:sz w:val="24"/>
+          <w:szCs w:val="24"/>
           <w:lang w:val="en-US"/>
         </w:rPr>
         <w:t xml:space="preserve">Projected </w:t>
@@ -1179,10 +1253,10 @@
           <w:szCs w:val="24"/>
         </w:rPr>
         <w:object w:dxaOrig="960" w:dyaOrig="279" w14:anchorId="6C3370A7">
-          <v:shape id="_x0000_i1038" type="#_x0000_t75" style="width:47.85pt;height:14.15pt" o:ole="">
+          <v:shape id="_x0000_i1038" type="#_x0000_t75" style="width:47.55pt;height:14.25pt" o:ole="">
             <v:imagedata r:id="rId34" o:title=""/>
           </v:shape>
-          <o:OLEObject Type="Embed" ProgID="Equation.DSMT4" ShapeID="_x0000_i1038" DrawAspect="Content" ObjectID="_1682495597" r:id="rId35"/>
+          <o:OLEObject Type="Embed" ProgID="Equation.DSMT4" ShapeID="_x0000_i1038" DrawAspect="Content" ObjectID="_1682845174" r:id="rId35"/>
         </w:object>
       </w:r>
       <w:r>
@@ -1224,10 +1298,10 @@
           <w:szCs w:val="24"/>
         </w:rPr>
         <w:object w:dxaOrig="780" w:dyaOrig="680" w14:anchorId="2E0FAA54">
-          <v:shape id="_x0000_i1039" type="#_x0000_t75" style="width:39.1pt;height:34.15pt" o:ole="">
+          <v:shape id="_x0000_i1039" type="#_x0000_t75" style="width:39.4pt;height:33.95pt" o:ole="">
             <v:imagedata r:id="rId36" o:title=""/>
           </v:shape>
-          <o:OLEObject Type="Embed" ProgID="Equation.DSMT4" ShapeID="_x0000_i1039" DrawAspect="Content" ObjectID="_1682495598" r:id="rId37"/>
+          <o:OLEObject Type="Embed" ProgID="Equation.DSMT4" ShapeID="_x0000_i1039" DrawAspect="Content" ObjectID="_1682845175" r:id="rId37"/>
         </w:object>
       </w:r>
       <w:r>
@@ -1258,6 +1332,7 @@
         </w:rPr>
         <w:t xml:space="preserve"> איטרציות. לעומת זאת, כאשר גודל הצעד הוא </w:t>
       </w:r>
+      <w:proofErr w:type="spellStart"/>
       <w:r>
         <w:rPr>
           <w:rFonts w:cstheme="minorHAnsi"/>
@@ -1267,6 +1342,7 @@
         </w:rPr>
         <w:t>AdaGrad</w:t>
       </w:r>
+      <w:proofErr w:type="spellEnd"/>
       <w:r>
         <w:rPr>
           <w:rFonts w:cstheme="minorHAnsi"/>
@@ -1287,6 +1363,7 @@
         </w:rPr>
         <w:t xml:space="preserve">הביצועים הם הרבה יותר טובים, אנו משיגים שגיאה קטנה מהסף בהרבה פחות איטרציות. לפי מה שראינו בתרגול 6, </w:t>
       </w:r>
+      <w:proofErr w:type="spellStart"/>
       <w:r>
         <w:rPr>
           <w:rFonts w:cstheme="minorHAnsi"/>
@@ -1296,15 +1373,38 @@
         </w:rPr>
         <w:t>AdaGrad</w:t>
       </w:r>
-      <w:r>
-        <w:rPr>
-          <w:rFonts w:cstheme="minorHAnsi"/>
-          <w:sz w:val="24"/>
-          <w:szCs w:val="24"/>
-          <w:rtl/>
-          <w:lang w:val="en-US"/>
-        </w:rPr>
-        <w:t xml:space="preserve"> יכול להשיג ביצועים הרבה יותר טובים כאשר הנורמה של הגרדיאנטים קטנה משמעותית מ-</w:t>
+      <w:proofErr w:type="spellEnd"/>
+      <w:r>
+        <w:rPr>
+          <w:rFonts w:cstheme="minorHAnsi"/>
+          <w:sz w:val="24"/>
+          <w:szCs w:val="24"/>
+          <w:rtl/>
+          <w:lang w:val="en-US"/>
+        </w:rPr>
+        <w:t xml:space="preserve"> יכול להשיג ביצועים הרבה יותר טובים כאשר הנורמה של </w:t>
+      </w:r>
+      <w:proofErr w:type="spellStart"/>
+      <w:r>
+        <w:rPr>
+          <w:rFonts w:cstheme="minorHAnsi" w:hint="cs"/>
+          <w:sz w:val="24"/>
+          <w:szCs w:val="24"/>
+          <w:rtl/>
+          <w:lang w:val="en-US"/>
+        </w:rPr>
+        <w:t>הגראדינטים</w:t>
+      </w:r>
+      <w:proofErr w:type="spellEnd"/>
+      <w:r>
+        <w:rPr>
+          <w:rFonts w:cstheme="minorHAnsi"/>
+          <w:sz w:val="24"/>
+          <w:szCs w:val="24"/>
+          <w:rtl/>
+          <w:lang w:val="en-US"/>
+        </w:rPr>
+        <w:t xml:space="preserve"> קטנה משמעותית מ-</w:t>
       </w:r>
       <w:r>
         <w:rPr>
@@ -1361,10 +1461,10 @@
           <w:szCs w:val="24"/>
         </w:rPr>
         <w:object w:dxaOrig="499" w:dyaOrig="320" w14:anchorId="51378062">
-          <v:shape id="_x0000_i1040" type="#_x0000_t75" style="width:24.95pt;height:15.8pt" o:ole="">
+          <v:shape id="_x0000_i1040" type="#_x0000_t75" style="width:25.15pt;height:15.6pt" o:ole="">
             <v:imagedata r:id="rId38" o:title=""/>
           </v:shape>
-          <o:OLEObject Type="Embed" ProgID="Equation.DSMT4" ShapeID="_x0000_i1040" DrawAspect="Content" ObjectID="_1682495599" r:id="rId39"/>
+          <o:OLEObject Type="Embed" ProgID="Equation.DSMT4" ShapeID="_x0000_i1040" DrawAspect="Content" ObjectID="_1682845176" r:id="rId39"/>
         </w:object>
       </w:r>
       <w:r>
@@ -1384,10 +1484,10 @@
           <w:szCs w:val="24"/>
         </w:rPr>
         <w:object w:dxaOrig="1680" w:dyaOrig="760" w14:anchorId="7C05869D">
-          <v:shape id="_x0000_i1041" type="#_x0000_t75" style="width:84.05pt;height:37.85pt" o:ole="">
+          <v:shape id="_x0000_i1041" type="#_x0000_t75" style="width:84.25pt;height:38.05pt" o:ole="">
             <v:imagedata r:id="rId40" o:title=""/>
           </v:shape>
-          <o:OLEObject Type="Embed" ProgID="Equation.DSMT4" ShapeID="_x0000_i1041" DrawAspect="Content" ObjectID="_1682495600" r:id="rId41"/>
+          <o:OLEObject Type="Embed" ProgID="Equation.DSMT4" ShapeID="_x0000_i1041" DrawAspect="Content" ObjectID="_1682845177" r:id="rId41"/>
         </w:object>
       </w:r>
       <w:r>
@@ -1439,10 +1539,10 @@
           <w:szCs w:val="24"/>
         </w:rPr>
         <w:object w:dxaOrig="499" w:dyaOrig="320" w14:anchorId="3FE5AD48">
-          <v:shape id="_x0000_i1042" type="#_x0000_t75" style="width:24.95pt;height:15.8pt" o:ole="">
+          <v:shape id="_x0000_i1042" type="#_x0000_t75" style="width:25.15pt;height:15.6pt" o:ole="">
             <v:imagedata r:id="rId38" o:title=""/>
           </v:shape>
-          <o:OLEObject Type="Embed" ProgID="Equation.DSMT4" ShapeID="_x0000_i1042" DrawAspect="Content" ObjectID="_1682495601" r:id="rId42"/>
+          <o:OLEObject Type="Embed" ProgID="Equation.DSMT4" ShapeID="_x0000_i1042" DrawAspect="Content" ObjectID="_1682845178" r:id="rId42"/>
         </w:object>
       </w:r>
       <w:r>
@@ -1452,7 +1552,65 @@
           <w:szCs w:val="24"/>
           <w:rtl/>
         </w:rPr>
-        <w:t xml:space="preserve">היא בעלת גרדיאנט ליפשצי עם קבוע </w:t>
+        <w:t xml:space="preserve">היא בעלת </w:t>
+      </w:r>
+      <w:proofErr w:type="spellStart"/>
+      <w:r>
+        <w:rPr>
+          <w:rFonts w:cstheme="minorHAnsi"/>
+          <w:sz w:val="24"/>
+          <w:szCs w:val="24"/>
+          <w:rtl/>
+        </w:rPr>
+        <w:t>גר</w:t>
+      </w:r>
+      <w:r>
+        <w:rPr>
+          <w:rFonts w:cstheme="minorHAnsi" w:hint="cs"/>
+          <w:sz w:val="24"/>
+          <w:szCs w:val="24"/>
+          <w:rtl/>
+        </w:rPr>
+        <w:t>א</w:t>
+      </w:r>
+      <w:r>
+        <w:rPr>
+          <w:rFonts w:cstheme="minorHAnsi"/>
+          <w:sz w:val="24"/>
+          <w:szCs w:val="24"/>
+          <w:rtl/>
+        </w:rPr>
+        <w:t>דינט</w:t>
+      </w:r>
+      <w:proofErr w:type="spellEnd"/>
+      <w:r>
+        <w:rPr>
+          <w:rFonts w:cstheme="minorHAnsi"/>
+          <w:sz w:val="24"/>
+          <w:szCs w:val="24"/>
+          <w:rtl/>
+        </w:rPr>
+        <w:t xml:space="preserve"> </w:t>
+      </w:r>
+      <w:proofErr w:type="spellStart"/>
+      <w:r>
+        <w:rPr>
+          <w:rFonts w:cstheme="minorHAnsi"/>
+          <w:sz w:val="24"/>
+          <w:szCs w:val="24"/>
+          <w:rtl/>
+        </w:rPr>
+        <w:t>ליפשצי</w:t>
+      </w:r>
+      <w:proofErr w:type="spellEnd"/>
+      <w:r>
+        <w:rPr>
+          <w:rFonts w:cstheme="minorHAnsi"/>
+          <w:sz w:val="24"/>
+          <w:szCs w:val="24"/>
+          <w:rtl/>
+        </w:rPr>
+        <w:t xml:space="preserve"> עם קבוע </w:t>
       </w:r>
       <w:r>
         <w:rPr>
@@ -1462,10 +1620,10 @@
           <w:szCs w:val="24"/>
         </w:rPr>
         <w:object w:dxaOrig="1680" w:dyaOrig="760" w14:anchorId="25BA9E10">
-          <v:shape id="_x0000_i1043" type="#_x0000_t75" style="width:84.05pt;height:37.85pt" o:ole="">
+          <v:shape id="_x0000_i1043" type="#_x0000_t75" style="width:84.25pt;height:38.05pt" o:ole="">
             <v:imagedata r:id="rId40" o:title=""/>
           </v:shape>
-          <o:OLEObject Type="Embed" ProgID="Equation.DSMT4" ShapeID="_x0000_i1043" DrawAspect="Content" ObjectID="_1682495602" r:id="rId43"/>
+          <o:OLEObject Type="Embed" ProgID="Equation.DSMT4" ShapeID="_x0000_i1043" DrawAspect="Content" ObjectID="_1682845179" r:id="rId43"/>
         </w:object>
       </w:r>
       <w:r>
@@ -1504,15 +1662,15 @@
       <w:r>
         <w:rPr>
           <w:rFonts w:cstheme="minorHAnsi"/>
-          <w:position w:val="-106"/>
-          <w:sz w:val="24"/>
-          <w:szCs w:val="24"/>
-        </w:rPr>
-        <w:object w:dxaOrig="10280" w:dyaOrig="2240" w14:anchorId="20854857">
-          <v:shape id="_x0000_i1044" type="#_x0000_t75" style="width:420.75pt;height:91.55pt" o:ole="">
+          <w:position w:val="-114"/>
+          <w:sz w:val="24"/>
+          <w:szCs w:val="24"/>
+        </w:rPr>
+        <w:object w:dxaOrig="11439" w:dyaOrig="2400" w14:anchorId="20854857">
+          <v:shape id="_x0000_i1066" type="#_x0000_t75" style="width:468.7pt;height:97.8pt" o:ole="">
             <v:imagedata r:id="rId44" o:title=""/>
           </v:shape>
-          <o:OLEObject Type="Embed" ProgID="Equation.DSMT4" ShapeID="_x0000_i1044" DrawAspect="Content" ObjectID="_1682495603" r:id="rId45"/>
+          <o:OLEObject Type="Embed" ProgID="Equation.DSMT4" ShapeID="_x0000_i1066" DrawAspect="Content" ObjectID="_1682845180" r:id="rId45"/>
         </w:object>
       </w:r>
     </w:p>
@@ -1545,10 +1703,10 @@
           <w:szCs w:val="24"/>
         </w:rPr>
         <w:object w:dxaOrig="1680" w:dyaOrig="760" w14:anchorId="1BB2E3B7">
-          <v:shape id="_x0000_i1045" type="#_x0000_t75" style="width:84.05pt;height:37.85pt" o:ole="">
+          <v:shape id="_x0000_i1045" type="#_x0000_t75" style="width:84.25pt;height:38.05pt" o:ole="">
             <v:imagedata r:id="rId40" o:title=""/>
           </v:shape>
-          <o:OLEObject Type="Embed" ProgID="Equation.DSMT4" ShapeID="_x0000_i1045" DrawAspect="Content" ObjectID="_1682495604" r:id="rId46"/>
+          <o:OLEObject Type="Embed" ProgID="Equation.DSMT4" ShapeID="_x0000_i1045" DrawAspect="Content" ObjectID="_1682845181" r:id="rId46"/>
         </w:object>
       </w:r>
       <w:r>
@@ -1568,10 +1726,10 @@
           <w:szCs w:val="24"/>
         </w:rPr>
         <w:object w:dxaOrig="580" w:dyaOrig="279" w14:anchorId="1F919066">
-          <v:shape id="_x0000_i1046" type="#_x0000_t75" style="width:29.15pt;height:14.15pt" o:ole="">
+          <v:shape id="_x0000_i1046" type="#_x0000_t75" style="width:29.2pt;height:14.25pt" o:ole="">
             <v:imagedata r:id="rId47" o:title=""/>
           </v:shape>
-          <o:OLEObject Type="Embed" ProgID="Equation.DSMT4" ShapeID="_x0000_i1046" DrawAspect="Content" ObjectID="_1682495605" r:id="rId48"/>
+          <o:OLEObject Type="Embed" ProgID="Equation.DSMT4" ShapeID="_x0000_i1046" DrawAspect="Content" ObjectID="_1682845182" r:id="rId48"/>
         </w:object>
       </w:r>
       <w:r>
@@ -1622,10 +1780,10 @@
           <w:szCs w:val="24"/>
         </w:rPr>
         <w:object w:dxaOrig="4400" w:dyaOrig="760" w14:anchorId="1C69601C">
-          <v:shape id="_x0000_i1047" type="#_x0000_t75" style="width:220.15pt;height:37.85pt" o:ole="">
+          <v:shape id="_x0000_i1047" type="#_x0000_t75" style="width:220.1pt;height:38.05pt" o:ole="">
             <v:imagedata r:id="rId49" o:title=""/>
           </v:shape>
-          <o:OLEObject Type="Embed" ProgID="Equation.DSMT4" ShapeID="_x0000_i1047" DrawAspect="Content" ObjectID="_1682495606" r:id="rId50"/>
+          <o:OLEObject Type="Embed" ProgID="Equation.DSMT4" ShapeID="_x0000_i1047" DrawAspect="Content" ObjectID="_1682845183" r:id="rId50"/>
         </w:object>
       </w:r>
     </w:p>
@@ -1666,10 +1824,10 @@
           <w:szCs w:val="24"/>
         </w:rPr>
         <w:object w:dxaOrig="220" w:dyaOrig="260" w14:anchorId="2AAA87EC">
-          <v:shape id="_x0000_i1048" type="#_x0000_t75" style="width:10.8pt;height:12.9pt" o:ole="">
+          <v:shape id="_x0000_i1048" type="#_x0000_t75" style="width:10.85pt;height:12.9pt" o:ole="">
             <v:imagedata r:id="rId51" o:title=""/>
           </v:shape>
-          <o:OLEObject Type="Embed" ProgID="Equation.DSMT4" ShapeID="_x0000_i1048" DrawAspect="Content" ObjectID="_1682495607" r:id="rId52"/>
+          <o:OLEObject Type="Embed" ProgID="Equation.DSMT4" ShapeID="_x0000_i1048" DrawAspect="Content" ObjectID="_1682845184" r:id="rId52"/>
         </w:object>
       </w:r>
       <w:r>
@@ -1689,10 +1847,10 @@
           <w:szCs w:val="24"/>
         </w:rPr>
         <w:object w:dxaOrig="620" w:dyaOrig="660" w14:anchorId="313F15F0">
-          <v:shape id="_x0000_i1049" type="#_x0000_t75" style="width:30.8pt;height:32.9pt" o:ole="">
+          <v:shape id="_x0000_i1049" type="#_x0000_t75" style="width:30.55pt;height:32.6pt" o:ole="">
             <v:imagedata r:id="rId53" o:title=""/>
           </v:shape>
-          <o:OLEObject Type="Embed" ProgID="Equation.DSMT4" ShapeID="_x0000_i1049" DrawAspect="Content" ObjectID="_1682495608" r:id="rId54"/>
+          <o:OLEObject Type="Embed" ProgID="Equation.DSMT4" ShapeID="_x0000_i1049" DrawAspect="Content" ObjectID="_1682845185" r:id="rId54"/>
         </w:object>
       </w:r>
       <w:r>
@@ -1702,20 +1860,29 @@
           <w:szCs w:val="24"/>
           <w:rtl/>
         </w:rPr>
-        <w:t xml:space="preserve"> ולכן עם אותו וקטור עצמי הוא גם ערך עצמי של </w:t>
-      </w:r>
-      <w:r>
-        <w:rPr>
-          <w:rFonts w:cstheme="minorHAnsi"/>
-          <w:position w:val="-24"/>
-          <w:sz w:val="24"/>
-          <w:szCs w:val="24"/>
-        </w:rPr>
-        <w:object w:dxaOrig="1380" w:dyaOrig="660" w14:anchorId="3EC252DA">
-          <v:shape id="_x0000_i1050" type="#_x0000_t75" style="width:69.1pt;height:32.9pt" o:ole="">
+        <w:t xml:space="preserve"> ולכן עם אותו וקטור עצמי</w:t>
+      </w:r>
+      <w:r>
+        <w:rPr>
+          <w:rFonts w:cstheme="minorHAnsi" w:hint="cs"/>
+          <w:sz w:val="24"/>
+          <w:szCs w:val="24"/>
+          <w:rtl/>
+        </w:rPr>
+        <w:t xml:space="preserve">, אזי </w:t>
+      </w:r>
+      <w:r>
+        <w:rPr>
+          <w:rFonts w:cstheme="minorHAnsi"/>
+          <w:position w:val="-4"/>
+          <w:sz w:val="24"/>
+          <w:szCs w:val="24"/>
+        </w:rPr>
+        <w:object w:dxaOrig="279" w:dyaOrig="300" w14:anchorId="0E1D3C5B">
+          <v:shape id="_x0000_i1085" type="#_x0000_t75" style="width:13.6pt;height:14.95pt" o:ole="">
             <v:imagedata r:id="rId55" o:title=""/>
           </v:shape>
-          <o:OLEObject Type="Embed" ProgID="Equation.DSMT4" ShapeID="_x0000_i1050" DrawAspect="Content" ObjectID="_1682495609" r:id="rId56"/>
+          <o:OLEObject Type="Embed" ProgID="Equation.DSMT4" ShapeID="_x0000_i1085" DrawAspect="Content" ObjectID="_1682845186" r:id="rId56"/>
         </w:object>
       </w:r>
       <w:r>
@@ -1725,7 +1892,7 @@
           <w:szCs w:val="24"/>
           <w:rtl/>
         </w:rPr>
-        <w:t xml:space="preserve"> והוא גם מקסימלי עבור מטריצה זו אחרת זו סתירה שהוא מקסימלי עבור המטריצה </w:t>
+        <w:t xml:space="preserve"> הוא גם ערך עצמי של </w:t>
       </w:r>
       <w:r>
         <w:rPr>
@@ -1734,11 +1901,11 @@
           <w:sz w:val="24"/>
           <w:szCs w:val="24"/>
         </w:rPr>
-        <w:object w:dxaOrig="620" w:dyaOrig="660" w14:anchorId="2C1CEACE">
-          <v:shape id="_x0000_i1051" type="#_x0000_t75" style="width:30.8pt;height:32.9pt" o:ole="">
+        <w:object w:dxaOrig="1380" w:dyaOrig="660" w14:anchorId="3EC252DA">
+          <v:shape id="_x0000_i1050" type="#_x0000_t75" style="width:69.3pt;height:32.6pt" o:ole="">
             <v:imagedata r:id="rId57" o:title=""/>
           </v:shape>
-          <o:OLEObject Type="Embed" ProgID="Equation.DSMT4" ShapeID="_x0000_i1051" DrawAspect="Content" ObjectID="_1682495610" r:id="rId58"/>
+          <o:OLEObject Type="Embed" ProgID="Equation.DSMT4" ShapeID="_x0000_i1050" DrawAspect="Content" ObjectID="_1682845187" r:id="rId58"/>
         </w:object>
       </w:r>
       <w:r>
@@ -1748,7 +1915,30 @@
           <w:szCs w:val="24"/>
           <w:rtl/>
         </w:rPr>
-        <w:t>.</w:t>
+        <w:t xml:space="preserve"> והוא גם מקסימלי עבור מטריצה זו אחרת זו סתירה שהוא מקסימלי עבור המטריצה </w:t>
+      </w:r>
+      <w:r>
+        <w:rPr>
+          <w:rFonts w:cstheme="minorHAnsi"/>
+          <w:position w:val="-24"/>
+          <w:sz w:val="24"/>
+          <w:szCs w:val="24"/>
+        </w:rPr>
+        <w:object w:dxaOrig="620" w:dyaOrig="660" w14:anchorId="2C1CEACE">
+          <v:shape id="_x0000_i1051" type="#_x0000_t75" style="width:30.55pt;height:32.6pt" o:ole="">
+            <v:imagedata r:id="rId59" o:title=""/>
+          </v:shape>
+          <o:OLEObject Type="Embed" ProgID="Equation.DSMT4" ShapeID="_x0000_i1051" DrawAspect="Content" ObjectID="_1682845188" r:id="rId60"/>
+        </w:object>
+      </w:r>
+      <w:r>
+        <w:rPr>
+          <w:rFonts w:cstheme="minorHAnsi" w:hint="cs"/>
+          <w:sz w:val="24"/>
+          <w:szCs w:val="24"/>
+          <w:rtl/>
+        </w:rPr>
+        <w:t xml:space="preserve">. </w:t>
       </w:r>
     </w:p>
     <w:p>
@@ -1769,8 +1959,19 @@
           <w:szCs w:val="24"/>
           <w:rtl/>
         </w:rPr>
-        <w:t xml:space="preserve">לכן: </w:t>
-      </w:r>
+        <w:t>לכן:</w:t>
+      </w:r>
+    </w:p>
+    <w:p>
+      <w:pPr>
+        <w:pStyle w:val="ListParagraph"/>
+        <w:rPr>
+          <w:rFonts w:cstheme="minorHAnsi"/>
+          <w:sz w:val="24"/>
+          <w:szCs w:val="24"/>
+          <w:rtl/>
+        </w:rPr>
+      </w:pPr>
       <w:r>
         <w:rPr>
           <w:rFonts w:cstheme="minorHAnsi"/>
@@ -1779,10 +1980,10 @@
           <w:szCs w:val="24"/>
         </w:rPr>
         <w:object w:dxaOrig="3480" w:dyaOrig="1300" w14:anchorId="26A34B55">
-          <v:shape id="_x0000_i1052" type="#_x0000_t75" style="width:152.75pt;height:57pt" o:ole="">
-            <v:imagedata r:id="rId59" o:title=""/>
+          <v:shape id="_x0000_i1052" type="#_x0000_t75" style="width:152.85pt;height:57.05pt" o:ole="">
+            <v:imagedata r:id="rId61" o:title=""/>
           </v:shape>
-          <o:OLEObject Type="Embed" ProgID="Equation.DSMT4" ShapeID="_x0000_i1052" DrawAspect="Content" ObjectID="_1682495611" r:id="rId60"/>
+          <o:OLEObject Type="Embed" ProgID="Equation.DSMT4" ShapeID="_x0000_i1052" DrawAspect="Content" ObjectID="_1682845189" r:id="rId62"/>
         </w:object>
       </w:r>
       <w:r>
@@ -1813,7 +2014,47 @@
           <w:szCs w:val="24"/>
           <w:rtl/>
         </w:rPr>
-        <w:t xml:space="preserve">ומכיוון שהפונקציה קמורה וגזירה ברציפות ובעל גרדיאנט לפישצי עם קבוע </w:t>
+        <w:t xml:space="preserve">ומכיוון שהפונקציה קמורה וגזירה ברציפות ובעל </w:t>
+      </w:r>
+      <w:proofErr w:type="spellStart"/>
+      <w:r>
+        <w:rPr>
+          <w:rFonts w:cstheme="minorHAnsi" w:hint="cs"/>
+          <w:sz w:val="24"/>
+          <w:szCs w:val="24"/>
+          <w:rtl/>
+        </w:rPr>
+        <w:t>גראדינט</w:t>
+      </w:r>
+      <w:proofErr w:type="spellEnd"/>
+      <w:r>
+        <w:rPr>
+          <w:rFonts w:cstheme="minorHAnsi"/>
+          <w:sz w:val="24"/>
+          <w:szCs w:val="24"/>
+          <w:rtl/>
+        </w:rPr>
+        <w:t xml:space="preserve"> ל</w:t>
+      </w:r>
+      <w:proofErr w:type="spellStart"/>
+      <w:r>
+        <w:rPr>
+          <w:rFonts w:cstheme="minorHAnsi"/>
+          <w:sz w:val="24"/>
+          <w:szCs w:val="24"/>
+          <w:rtl/>
+        </w:rPr>
+        <w:t>פישצי</w:t>
+      </w:r>
+      <w:proofErr w:type="spellEnd"/>
+      <w:r>
+        <w:rPr>
+          <w:rFonts w:cstheme="minorHAnsi"/>
+          <w:sz w:val="24"/>
+          <w:szCs w:val="24"/>
+          <w:rtl/>
+        </w:rPr>
+        <w:t xml:space="preserve"> עם קבוע </w:t>
       </w:r>
       <w:r>
         <w:rPr>
@@ -1823,10 +2064,10 @@
           <w:szCs w:val="24"/>
         </w:rPr>
         <w:object w:dxaOrig="220" w:dyaOrig="260" w14:anchorId="3ABD7BF8">
-          <v:shape id="_x0000_i1053" type="#_x0000_t75" style="width:10.8pt;height:12.9pt" o:ole="">
+          <v:shape id="_x0000_i1053" type="#_x0000_t75" style="width:10.85pt;height:12.9pt" o:ole="">
             <v:imagedata r:id="rId51" o:title=""/>
           </v:shape>
-          <o:OLEObject Type="Embed" ProgID="Equation.DSMT4" ShapeID="_x0000_i1053" DrawAspect="Content" ObjectID="_1682495612" r:id="rId61"/>
+          <o:OLEObject Type="Embed" ProgID="Equation.DSMT4" ShapeID="_x0000_i1053" DrawAspect="Content" ObjectID="_1682845190" r:id="rId63"/>
         </w:object>
       </w:r>
       <w:r>
@@ -1846,10 +2087,10 @@
           <w:szCs w:val="24"/>
         </w:rPr>
         <w:object w:dxaOrig="220" w:dyaOrig="260" w14:anchorId="661347B8">
-          <v:shape id="_x0000_i1054" type="#_x0000_t75" style="width:10.8pt;height:12.9pt" o:ole="">
+          <v:shape id="_x0000_i1054" type="#_x0000_t75" style="width:10.85pt;height:12.9pt" o:ole="">
             <v:imagedata r:id="rId51" o:title=""/>
           </v:shape>
-          <o:OLEObject Type="Embed" ProgID="Equation.DSMT4" ShapeID="_x0000_i1054" DrawAspect="Content" ObjectID="_1682495613" r:id="rId62"/>
+          <o:OLEObject Type="Embed" ProgID="Equation.DSMT4" ShapeID="_x0000_i1054" DrawAspect="Content" ObjectID="_1682845191" r:id="rId64"/>
         </w:object>
       </w:r>
       <w:r>
@@ -1967,7 +2208,7 @@
                     <pic:cNvPicPr/>
                   </pic:nvPicPr>
                   <pic:blipFill>
-                    <a:blip r:embed="rId63">
+                    <a:blip r:embed="rId65">
                       <a:extLst>
                         <a:ext uri="{28A0092B-C50C-407E-A947-70E740481C1C}">
                           <a14:useLocalDpi xmlns:a14="http://schemas.microsoft.com/office/drawing/2010/main" val="0"/>
@@ -2025,33 +2266,10 @@
           <w:szCs w:val="24"/>
         </w:rPr>
         <w:object w:dxaOrig="279" w:dyaOrig="260" w14:anchorId="250D1B07">
-          <v:shape id="_x0000_i1055" type="#_x0000_t75" style="width:14.15pt;height:12.9pt" o:ole="">
-            <v:imagedata r:id="rId64" o:title=""/>
-          </v:shape>
-          <o:OLEObject Type="Embed" ProgID="Equation.DSMT4" ShapeID="_x0000_i1055" DrawAspect="Content" ObjectID="_1682495614" r:id="rId65"/>
-        </w:object>
-      </w:r>
-      <w:r>
-        <w:rPr>
-          <w:rFonts w:cstheme="minorHAnsi"/>
-          <w:sz w:val="24"/>
-          <w:szCs w:val="24"/>
-          <w:rtl/>
-        </w:rPr>
-        <w:t xml:space="preserve">היא </w:t>
-      </w:r>
-      <w:r>
-        <w:rPr>
-          <w:rFonts w:cstheme="minorHAnsi"/>
-          <w:position w:val="-6"/>
-          <w:sz w:val="24"/>
-          <w:szCs w:val="24"/>
-        </w:rPr>
-        <w:object w:dxaOrig="480" w:dyaOrig="279" w14:anchorId="677C9E36">
-          <v:shape id="_x0000_i1056" type="#_x0000_t75" style="width:24.15pt;height:14.15pt" o:ole="">
+          <v:shape id="_x0000_i1055" type="#_x0000_t75" style="width:14.25pt;height:12.9pt" o:ole="">
             <v:imagedata r:id="rId66" o:title=""/>
           </v:shape>
-          <o:OLEObject Type="Embed" ProgID="Equation.DSMT4" ShapeID="_x0000_i1056" DrawAspect="Content" ObjectID="_1682495615" r:id="rId67"/>
+          <o:OLEObject Type="Embed" ProgID="Equation.DSMT4" ShapeID="_x0000_i1055" DrawAspect="Content" ObjectID="_1682845192" r:id="rId67"/>
         </w:object>
       </w:r>
       <w:r>
@@ -2061,20 +2279,20 @@
           <w:szCs w:val="24"/>
           <w:rtl/>
         </w:rPr>
-        <w:t xml:space="preserve">הרי הדטרמיננטה שלה שונה מאפס בוודאות ומכיוון ש </w:t>
-      </w:r>
-      <w:r>
-        <w:rPr>
-          <w:rFonts w:cstheme="minorHAnsi"/>
-          <w:position w:val="-24"/>
-          <w:sz w:val="24"/>
-          <w:szCs w:val="24"/>
-        </w:rPr>
-        <w:object w:dxaOrig="1980" w:dyaOrig="620" w14:anchorId="3F243AFC">
-          <v:shape id="_x0000_i1057" type="#_x0000_t75" style="width:99.05pt;height:30.8pt" o:ole="">
+        <w:t xml:space="preserve">היא </w:t>
+      </w:r>
+      <w:r>
+        <w:rPr>
+          <w:rFonts w:cstheme="minorHAnsi"/>
+          <w:position w:val="-6"/>
+          <w:sz w:val="24"/>
+          <w:szCs w:val="24"/>
+        </w:rPr>
+        <w:object w:dxaOrig="480" w:dyaOrig="279" w14:anchorId="677C9E36">
+          <v:shape id="_x0000_i1056" type="#_x0000_t75" style="width:24.45pt;height:14.25pt" o:ole="">
             <v:imagedata r:id="rId68" o:title=""/>
           </v:shape>
-          <o:OLEObject Type="Embed" ProgID="Equation.DSMT4" ShapeID="_x0000_i1057" DrawAspect="Content" ObjectID="_1682495616" r:id="rId69"/>
+          <o:OLEObject Type="Embed" ProgID="Equation.DSMT4" ShapeID="_x0000_i1056" DrawAspect="Content" ObjectID="_1682845193" r:id="rId69"/>
         </w:object>
       </w:r>
       <w:r>
@@ -2084,7 +2302,7 @@
           <w:szCs w:val="24"/>
           <w:rtl/>
         </w:rPr>
-        <w:t xml:space="preserve">, אזי ההיסאן של פונקציית המטרה בעל דטרמיננטה שונה מאפס בוודאות ולכן בהכרח </w:t>
+        <w:t xml:space="preserve">הרי הדטרמיננטה שלה שונה מאפס בוודאות ומכיוון ש </w:t>
       </w:r>
       <w:r>
         <w:rPr>
@@ -2093,11 +2311,11 @@
           <w:sz w:val="24"/>
           <w:szCs w:val="24"/>
         </w:rPr>
-        <w:object w:dxaOrig="2340" w:dyaOrig="620" w14:anchorId="729D696A">
-          <v:shape id="_x0000_i1058" type="#_x0000_t75" style="width:116.95pt;height:30.8pt" o:ole="">
+        <w:object w:dxaOrig="1980" w:dyaOrig="620" w14:anchorId="3F243AFC">
+          <v:shape id="_x0000_i1057" type="#_x0000_t75" style="width:99.15pt;height:30.55pt" o:ole="">
             <v:imagedata r:id="rId70" o:title=""/>
           </v:shape>
-          <o:OLEObject Type="Embed" ProgID="Equation.DSMT4" ShapeID="_x0000_i1058" DrawAspect="Content" ObjectID="_1682495617" r:id="rId71"/>
+          <o:OLEObject Type="Embed" ProgID="Equation.DSMT4" ShapeID="_x0000_i1057" DrawAspect="Content" ObjectID="_1682845194" r:id="rId71"/>
         </w:object>
       </w:r>
       <w:r>
@@ -2107,6 +2325,49 @@
           <w:szCs w:val="24"/>
           <w:rtl/>
         </w:rPr>
+        <w:t xml:space="preserve">, אזי </w:t>
+      </w:r>
+      <w:proofErr w:type="spellStart"/>
+      <w:r>
+        <w:rPr>
+          <w:rFonts w:cstheme="minorHAnsi"/>
+          <w:sz w:val="24"/>
+          <w:szCs w:val="24"/>
+          <w:rtl/>
+        </w:rPr>
+        <w:t>ההיסאן</w:t>
+      </w:r>
+      <w:proofErr w:type="spellEnd"/>
+      <w:r>
+        <w:rPr>
+          <w:rFonts w:cstheme="minorHAnsi"/>
+          <w:sz w:val="24"/>
+          <w:szCs w:val="24"/>
+          <w:rtl/>
+        </w:rPr>
+        <w:t xml:space="preserve"> של פונקציית המטרה בעל דטרמיננטה שונה מאפס בוודאות ולכן בהכרח </w:t>
+      </w:r>
+      <w:r>
+        <w:rPr>
+          <w:rFonts w:cstheme="minorHAnsi"/>
+          <w:position w:val="-24"/>
+          <w:sz w:val="24"/>
+          <w:szCs w:val="24"/>
+        </w:rPr>
+        <w:object w:dxaOrig="2340" w:dyaOrig="620" w14:anchorId="729D696A">
+          <v:shape id="_x0000_i1058" type="#_x0000_t75" style="width:116.85pt;height:30.55pt" o:ole="">
+            <v:imagedata r:id="rId72" o:title=""/>
+          </v:shape>
+          <o:OLEObject Type="Embed" ProgID="Equation.DSMT4" ShapeID="_x0000_i1058" DrawAspect="Content" ObjectID="_1682845195" r:id="rId73"/>
+        </w:object>
+      </w:r>
+      <w:r>
+        <w:rPr>
+          <w:rFonts w:cstheme="minorHAnsi"/>
+          <w:sz w:val="24"/>
+          <w:szCs w:val="24"/>
+          <w:rtl/>
+        </w:rPr>
         <w:t xml:space="preserve">כלומר פונקציית המטרה היא </w:t>
       </w:r>
       <w:r>
@@ -2136,10 +2397,10 @@
           <w:szCs w:val="24"/>
         </w:rPr>
         <w:object w:dxaOrig="220" w:dyaOrig="260" w14:anchorId="566909AF">
-          <v:shape id="_x0000_i1059" type="#_x0000_t75" style="width:10.8pt;height:12.9pt" o:ole="">
+          <v:shape id="_x0000_i1059" type="#_x0000_t75" style="width:10.85pt;height:12.9pt" o:ole="">
             <v:imagedata r:id="rId51" o:title=""/>
           </v:shape>
-          <o:OLEObject Type="Embed" ProgID="Equation.DSMT4" ShapeID="_x0000_i1059" DrawAspect="Content" ObjectID="_1682495618" r:id="rId72"/>
+          <o:OLEObject Type="Embed" ProgID="Equation.DSMT4" ShapeID="_x0000_i1059" DrawAspect="Content" ObjectID="_1682845196" r:id="rId74"/>
         </w:object>
       </w:r>
       <w:r>
@@ -2169,10 +2430,10 @@
           <w:szCs w:val="24"/>
         </w:rPr>
         <w:object w:dxaOrig="260" w:dyaOrig="620" w14:anchorId="6C210772">
-          <v:shape id="_x0000_i1060" type="#_x0000_t75" style="width:12.9pt;height:30.8pt" o:ole="">
-            <v:imagedata r:id="rId73" o:title=""/>
+          <v:shape id="_x0000_i1060" type="#_x0000_t75" style="width:12.9pt;height:30.55pt" o:ole="">
+            <v:imagedata r:id="rId75" o:title=""/>
           </v:shape>
-          <o:OLEObject Type="Embed" ProgID="Equation.DSMT4" ShapeID="_x0000_i1060" DrawAspect="Content" ObjectID="_1682495619" r:id="rId74"/>
+          <o:OLEObject Type="Embed" ProgID="Equation.DSMT4" ShapeID="_x0000_i1060" DrawAspect="Content" ObjectID="_1682845197" r:id="rId76"/>
         </w:object>
       </w:r>
       <w:r>
@@ -2182,11 +2443,24 @@
           <w:szCs w:val="24"/>
           <w:rtl/>
         </w:rPr>
-        <w:t xml:space="preserve">, וקצב ההתכנסות הוא מעריכי במספר </w:t>
-      </w:r>
-      <w:r>
-        <w:rPr>
-          <w:rFonts w:cstheme="minorHAnsi"/>
+        <w:t xml:space="preserve">, </w:t>
+      </w:r>
+      <w:r>
+        <w:rPr>
+          <w:rFonts w:cstheme="minorHAnsi"/>
+          <w:b/>
+          <w:bCs/>
+          <w:sz w:val="24"/>
+          <w:szCs w:val="24"/>
+          <w:rtl/>
+        </w:rPr>
+        <w:t xml:space="preserve">וקצב ההתכנסות הוא מעריכי במספר </w:t>
+      </w:r>
+      <w:r>
+        <w:rPr>
+          <w:rFonts w:cstheme="minorHAnsi"/>
+          <w:b/>
+          <w:bCs/>
           <w:sz w:val="24"/>
           <w:szCs w:val="24"/>
           <w:rtl/>
@@ -2196,6 +2470,8 @@
       <w:r>
         <w:rPr>
           <w:rFonts w:cstheme="minorHAnsi"/>
+          <w:b/>
+          <w:bCs/>
           <w:sz w:val="24"/>
           <w:szCs w:val="24"/>
           <w:rtl/>
@@ -2275,7 +2551,7 @@
                     <pic:cNvPicPr/>
                   </pic:nvPicPr>
                   <pic:blipFill>
-                    <a:blip r:embed="rId75">
+                    <a:blip r:embed="rId77">
                       <a:extLst>
                         <a:ext uri="{28A0092B-C50C-407E-A947-70E740481C1C}">
                           <a14:useLocalDpi xmlns:a14="http://schemas.microsoft.com/office/drawing/2010/main" val="0"/>
@@ -2324,19 +2600,53 @@
           <w:rtl/>
           <w:lang w:val="en-US"/>
         </w:rPr>
-        <w:t>כפי שניתן לראות מהגרף שני גדלי הצעד משיגים קצב התכנסות אקספוננציאלי זאת מכיוון שהגרף הוא לינארי בסקלה לוגריתמית. עבור גודל הצעד הקבוע ראינו והוכחנו זאת בתרגול</w:t>
-      </w:r>
-      <w:r>
-        <w:rPr>
-          <w:rFonts w:cstheme="minorHAnsi" w:hint="cs"/>
+        <w:t xml:space="preserve">כפי שניתן לראות מהגרף שני גדלי הצעד משיגים קצב התכנסות אקספוננציאלי זאת מכיוון שהגרף הוא לינארי בסקלה לוגריתמית. </w:t>
+      </w:r>
+      <w:r>
+        <w:rPr>
+          <w:rFonts w:cstheme="minorHAnsi"/>
           <w:i/>
           <w:sz w:val="24"/>
           <w:szCs w:val="24"/>
           <w:rtl/>
           <w:lang w:val="en-US"/>
         </w:rPr>
+        <w:br/>
+      </w:r>
+      <w:r>
+        <w:rPr>
+          <w:rFonts w:cstheme="minorHAnsi" w:hint="cs"/>
+          <w:i/>
+          <w:sz w:val="24"/>
+          <w:szCs w:val="24"/>
+          <w:rtl/>
+          <w:lang w:val="en-US"/>
+        </w:rPr>
+        <w:t>ע</w:t>
+      </w:r>
+      <w:r>
+        <w:rPr>
+          <w:rFonts w:cstheme="minorHAnsi"/>
+          <w:i/>
+          <w:sz w:val="24"/>
+          <w:szCs w:val="24"/>
+          <w:rtl/>
+          <w:lang w:val="en-US"/>
+        </w:rPr>
+        <w:t>בור גודל הצעד הקבוע ראינו והוכחנו זאת בתרגול</w:t>
+      </w:r>
+      <w:r>
+        <w:rPr>
+          <w:rFonts w:cstheme="minorHAnsi" w:hint="cs"/>
+          <w:i/>
+          <w:sz w:val="24"/>
+          <w:szCs w:val="24"/>
+          <w:rtl/>
+          <w:lang w:val="en-US"/>
+        </w:rPr>
         <w:t xml:space="preserve">. לעומת זאת, בתרגול הוכחנו כי עבור המקרה הגרוע ביותר קצב ההתכנסות של גודל צעד </w:t>
       </w:r>
+      <w:proofErr w:type="spellStart"/>
       <w:r>
         <w:rPr>
           <w:rFonts w:cstheme="minorHAnsi"/>
@@ -2347,6 +2657,7 @@
         </w:rPr>
         <w:t>AdaGrad</w:t>
       </w:r>
+      <w:proofErr w:type="spellEnd"/>
       <w:r>
         <w:rPr>
           <w:rFonts w:cstheme="minorHAnsi" w:hint="cs"/>
@@ -2363,10 +2674,10 @@
           <w:position w:val="-30"/>
         </w:rPr>
         <w:object w:dxaOrig="800" w:dyaOrig="720" w14:anchorId="4B4F0D97">
-          <v:shape id="_x0000_i1061" type="#_x0000_t75" style="width:39.95pt;height:36.2pt" o:ole="">
-            <v:imagedata r:id="rId76" o:title=""/>
+          <v:shape id="_x0000_i1061" type="#_x0000_t75" style="width:40.1pt;height:36pt" o:ole="">
+            <v:imagedata r:id="rId78" o:title=""/>
           </v:shape>
-          <o:OLEObject Type="Embed" ProgID="Equation.DSMT4" ShapeID="_x0000_i1061" DrawAspect="Content" ObjectID="_1682495620" r:id="rId77"/>
+          <o:OLEObject Type="Embed" ProgID="Equation.DSMT4" ShapeID="_x0000_i1061" DrawAspect="Content" ObjectID="_1682845198" r:id="rId79"/>
         </w:object>
       </w:r>
       <w:r>
@@ -2376,6 +2687,7 @@
         </w:rPr>
         <w:t xml:space="preserve">. אמנם, מה שמייחד את </w:t>
       </w:r>
+      <w:proofErr w:type="spellStart"/>
       <w:r>
         <w:rPr>
           <w:rFonts w:cstheme="minorHAnsi"/>
@@ -2386,6 +2698,7 @@
         </w:rPr>
         <w:t>AdaGrad</w:t>
       </w:r>
+      <w:proofErr w:type="spellEnd"/>
       <w:r>
         <w:rPr>
           <w:rFonts w:cstheme="minorHAnsi" w:hint="cs"/>
@@ -2395,7 +2708,75 @@
           <w:rtl/>
           <w:lang w:val="en-US"/>
         </w:rPr>
-        <w:t xml:space="preserve"> שהוא אדפטיבי והוא גורם לגודל הצעד להתאים את עצמו לתהליך עצמו על ידי שימוש בגרדיאנטים. לכן, הוא גם משיג קצב מעריכי.</w:t>
+        <w:t xml:space="preserve"> שהוא אדפטיבי והוא גורם לגודל הצעד להתאים את עצמו לתהליך עצמו על ידי שימוש </w:t>
+      </w:r>
+      <w:proofErr w:type="spellStart"/>
+      <w:r>
+        <w:rPr>
+          <w:rFonts w:cstheme="minorHAnsi" w:hint="cs"/>
+          <w:i/>
+          <w:sz w:val="24"/>
+          <w:szCs w:val="24"/>
+          <w:rtl/>
+          <w:lang w:val="en-US"/>
+        </w:rPr>
+        <w:t>בגראדינטים</w:t>
+      </w:r>
+      <w:proofErr w:type="spellEnd"/>
+      <w:r>
+        <w:rPr>
+          <w:rFonts w:cstheme="minorHAnsi" w:hint="cs"/>
+          <w:i/>
+          <w:sz w:val="24"/>
+          <w:szCs w:val="24"/>
+          <w:rtl/>
+          <w:lang w:val="en-US"/>
+        </w:rPr>
+        <w:t xml:space="preserve">. לכן, הוא </w:t>
+      </w:r>
+      <w:r>
+        <w:rPr>
+          <w:rFonts w:cstheme="minorHAnsi" w:hint="cs"/>
+          <w:i/>
+          <w:sz w:val="24"/>
+          <w:szCs w:val="24"/>
+          <w:rtl/>
+          <w:lang w:val="en-US"/>
+        </w:rPr>
+        <w:t xml:space="preserve">עבור מקרה זה </w:t>
+      </w:r>
+      <w:r>
+        <w:rPr>
+          <w:rFonts w:cstheme="minorHAnsi" w:hint="cs"/>
+          <w:i/>
+          <w:sz w:val="24"/>
+          <w:szCs w:val="24"/>
+          <w:rtl/>
+          <w:lang w:val="en-US"/>
+        </w:rPr>
+        <w:t>גם מ</w:t>
+      </w:r>
+      <w:r>
+        <w:rPr>
+          <w:rFonts w:cstheme="minorHAnsi" w:hint="cs"/>
+          <w:i/>
+          <w:sz w:val="24"/>
+          <w:szCs w:val="24"/>
+          <w:rtl/>
+          <w:lang w:val="en-US"/>
+        </w:rPr>
+        <w:t>ו</w:t>
+      </w:r>
+      <w:r>
+        <w:rPr>
+          <w:rFonts w:cstheme="minorHAnsi" w:hint="cs"/>
+          <w:i/>
+          <w:sz w:val="24"/>
+          <w:szCs w:val="24"/>
+          <w:rtl/>
+          <w:lang w:val="en-US"/>
+        </w:rPr>
+        <w:t>שג קצב מעריכי.</w:t>
       </w:r>
     </w:p>
     <w:p>
@@ -2543,7 +2924,7 @@
                     <pic:cNvPicPr/>
                   </pic:nvPicPr>
                   <pic:blipFill>
-                    <a:blip r:embed="rId78">
+                    <a:blip r:embed="rId80">
                       <a:extLst>
                         <a:ext uri="{28A0092B-C50C-407E-A947-70E740481C1C}">
                           <a14:useLocalDpi xmlns:a14="http://schemas.microsoft.com/office/drawing/2010/main" val="0"/>
@@ -2610,24 +2991,83 @@
           <w:szCs w:val="24"/>
           <w:rtl/>
         </w:rPr>
-        <w:t xml:space="preserve">, זאת מכיוון שהגרדיאנט נמדד רק על פה כמה מדידות ולא על פי כולן לכן לא בהכרח שבכל איטרציה אנחנו נתקדם לעבר המינימום של הפונקציה הכוללת. כמו שעוד ניתן לשים ככל שאנחנו דוגמים יותר דגימות יחד, כלומר </w:t>
-      </w:r>
-      <w:r>
-        <w:rPr>
-          <w:rFonts w:cstheme="minorHAnsi"/>
-          <w:sz w:val="24"/>
-          <w:szCs w:val="24"/>
-        </w:rPr>
-        <w:t>bath</w:t>
-      </w:r>
-      <w:r>
-        <w:rPr>
-          <w:rFonts w:cstheme="minorHAnsi" w:hint="cs"/>
-          <w:sz w:val="24"/>
-          <w:szCs w:val="24"/>
-          <w:rtl/>
-        </w:rPr>
-        <w:t xml:space="preserve"> יותר גדול התהליך פחות רועש כי כיוון הגרדיאנט יותר נכון.</w:t>
+        <w:t xml:space="preserve">, זאת מכיוון </w:t>
+      </w:r>
+      <w:proofErr w:type="spellStart"/>
+      <w:r>
+        <w:rPr>
+          <w:rFonts w:cstheme="minorHAnsi" w:hint="cs"/>
+          <w:sz w:val="24"/>
+          <w:szCs w:val="24"/>
+          <w:rtl/>
+        </w:rPr>
+        <w:t>שהגראדינט</w:t>
+      </w:r>
+      <w:proofErr w:type="spellEnd"/>
+      <w:r>
+        <w:rPr>
+          <w:rFonts w:cstheme="minorHAnsi" w:hint="cs"/>
+          <w:sz w:val="24"/>
+          <w:szCs w:val="24"/>
+          <w:rtl/>
+        </w:rPr>
+        <w:t xml:space="preserve"> נמדד רק על פה כמה מדידות ולא על פי כולן לכן לא בהכרח שבכל איטרציה אנחנו נתקדם לעבר המינימום של הפונקציה הכוללת. כמו שעוד ניתן לשים ככל שאנחנו דוגמים יותר דגימות יחד, כלומר </w:t>
+      </w:r>
+      <w:r>
+        <w:rPr>
+          <w:rFonts w:cstheme="minorHAnsi"/>
+          <w:sz w:val="24"/>
+          <w:szCs w:val="24"/>
+          <w:lang w:val="en-US"/>
+        </w:rPr>
+        <w:t>batch</w:t>
+      </w:r>
+      <w:r>
+        <w:rPr>
+          <w:rFonts w:cstheme="minorHAnsi" w:hint="cs"/>
+          <w:sz w:val="24"/>
+          <w:szCs w:val="24"/>
+          <w:rtl/>
+        </w:rPr>
+        <w:t xml:space="preserve"> </w:t>
+      </w:r>
+      <w:r>
+        <w:rPr>
+          <w:rFonts w:cstheme="minorHAnsi" w:hint="cs"/>
+          <w:sz w:val="24"/>
+          <w:szCs w:val="24"/>
+          <w:rtl/>
+        </w:rPr>
+        <w:t>גדול יותר</w:t>
+      </w:r>
+      <w:r>
+        <w:rPr>
+          <w:rFonts w:cstheme="minorHAnsi" w:hint="cs"/>
+          <w:sz w:val="24"/>
+          <w:szCs w:val="24"/>
+          <w:rtl/>
+        </w:rPr>
+        <w:t xml:space="preserve"> התהליך פחות רועש כי כיוון </w:t>
+      </w:r>
+      <w:proofErr w:type="spellStart"/>
+      <w:r>
+        <w:rPr>
+          <w:rFonts w:cstheme="minorHAnsi" w:hint="cs"/>
+          <w:sz w:val="24"/>
+          <w:szCs w:val="24"/>
+          <w:rtl/>
+        </w:rPr>
+        <w:t>הגרדיאנט</w:t>
+      </w:r>
+      <w:proofErr w:type="spellEnd"/>
+      <w:r>
+        <w:rPr>
+          <w:rFonts w:cstheme="minorHAnsi" w:hint="cs"/>
+          <w:sz w:val="24"/>
+          <w:szCs w:val="24"/>
+          <w:rtl/>
+        </w:rPr>
+        <w:t xml:space="preserve"> יותר נכון.</w:t>
       </w:r>
       <w:r>
         <w:rPr>
@@ -2654,8 +3094,37 @@
           <w:szCs w:val="24"/>
           <w:rtl/>
         </w:rPr>
-        <w:t>למרות שהיינו מצפים שכאשר אנו דוגמים יותר אז ההתכנסות תהיה מהירה יותר, זה אמנם לא תמיד כך (ראינו כי הדבר משתנה בין הריצות) וזאת מכיוון שההתכנסות תלויה גם בווריאנס</w:t>
-      </w:r>
+        <w:t xml:space="preserve">למרות </w:t>
+      </w:r>
+      <w:r>
+        <w:rPr>
+          <w:rFonts w:cstheme="minorHAnsi" w:hint="cs"/>
+          <w:sz w:val="24"/>
+          <w:szCs w:val="24"/>
+          <w:rtl/>
+        </w:rPr>
+        <w:t xml:space="preserve">שישנה צפייה כי </w:t>
+      </w:r>
+      <w:r>
+        <w:rPr>
+          <w:rFonts w:cstheme="minorHAnsi" w:hint="cs"/>
+          <w:sz w:val="24"/>
+          <w:szCs w:val="24"/>
+          <w:rtl/>
+        </w:rPr>
+        <w:t xml:space="preserve">כאשר אנו דוגמים יותר אז ההתכנסות תהיה מהירה יותר, זה אמנם לא תמיד כך (הדבר משתנה בין הריצות) וזאת מכיוון שההתכנסות תלויה גם </w:t>
+      </w:r>
+      <w:proofErr w:type="spellStart"/>
+      <w:r>
+        <w:rPr>
+          <w:rFonts w:cstheme="minorHAnsi" w:hint="cs"/>
+          <w:sz w:val="24"/>
+          <w:szCs w:val="24"/>
+          <w:rtl/>
+        </w:rPr>
+        <w:t>בווריאנס</w:t>
+      </w:r>
+      <w:proofErr w:type="spellEnd"/>
       <w:r>
         <w:rPr>
           <w:rFonts w:cstheme="minorHAnsi" w:hint="cs"/>
@@ -2672,7 +3141,27 @@
           <w:szCs w:val="24"/>
           <w:rtl/>
         </w:rPr>
-        <w:t>של הגראדינט הסטוכטי.</w:t>
+        <w:t xml:space="preserve">של </w:t>
+      </w:r>
+      <w:proofErr w:type="spellStart"/>
+      <w:r>
+        <w:rPr>
+          <w:rFonts w:cstheme="minorHAnsi" w:hint="cs"/>
+          <w:sz w:val="24"/>
+          <w:szCs w:val="24"/>
+          <w:rtl/>
+        </w:rPr>
+        <w:t>הגראדינט</w:t>
+      </w:r>
+      <w:proofErr w:type="spellEnd"/>
+      <w:r>
+        <w:rPr>
+          <w:rFonts w:cstheme="minorHAnsi" w:hint="cs"/>
+          <w:sz w:val="24"/>
+          <w:szCs w:val="24"/>
+          <w:rtl/>
+        </w:rPr>
+        <w:t xml:space="preserve"> הסטוכטי.</w:t>
       </w:r>
     </w:p>
     <w:p>
@@ -2722,7 +3211,7 @@
                     <pic:cNvPicPr/>
                   </pic:nvPicPr>
                   <pic:blipFill>
-                    <a:blip r:embed="rId79">
+                    <a:blip r:embed="rId81">
                       <a:extLst>
                         <a:ext uri="{28A0092B-C50C-407E-A947-70E740481C1C}">
                           <a14:useLocalDpi xmlns:a14="http://schemas.microsoft.com/office/drawing/2010/main" val="0"/>
@@ -2881,59 +3370,7 @@
           <w:szCs w:val="24"/>
           <w:rtl/>
         </w:rPr>
-        <w:t xml:space="preserve"> אם נסתכל ביחס לזמן </w:t>
-      </w:r>
-      <w:r>
-        <w:rPr>
-          <w:rFonts w:cstheme="minorHAnsi" w:hint="cs"/>
-          <w:sz w:val="24"/>
-          <w:szCs w:val="24"/>
-          <w:rtl/>
-        </w:rPr>
-        <w:t>אנחנו רואים כי ככל ש-</w:t>
-      </w:r>
-      <w:r>
-        <w:rPr>
-          <w:rFonts w:cstheme="minorHAnsi"/>
-          <w:sz w:val="24"/>
-          <w:szCs w:val="24"/>
-        </w:rPr>
-        <w:t>batch</w:t>
-      </w:r>
-      <w:r>
-        <w:rPr>
-          <w:rFonts w:cstheme="minorHAnsi" w:hint="cs"/>
-          <w:sz w:val="24"/>
-          <w:szCs w:val="24"/>
-        </w:rPr>
-        <w:t xml:space="preserve"> </w:t>
-      </w:r>
-      <w:r>
-        <w:rPr>
-          <w:rFonts w:cstheme="minorHAnsi" w:hint="cs"/>
-          <w:sz w:val="24"/>
-          <w:szCs w:val="24"/>
-          <w:rtl/>
-        </w:rPr>
-        <w:t xml:space="preserve"> גדול כמו כל הדגימות</w:t>
-      </w:r>
-      <w:r>
-        <w:rPr>
-          <w:rFonts w:cstheme="minorHAnsi" w:hint="cs"/>
-          <w:sz w:val="24"/>
-          <w:szCs w:val="24"/>
-          <w:rtl/>
-        </w:rPr>
-        <w:t>,</w:t>
-      </w:r>
-      <w:r>
-        <w:rPr>
-          <w:rFonts w:cstheme="minorHAnsi" w:hint="cs"/>
-          <w:sz w:val="24"/>
-          <w:szCs w:val="24"/>
-          <w:rtl/>
-        </w:rPr>
-        <w:t xml:space="preserve"> אזי השגיאה יורדת בקצב יותר איטי וזאת מכיוון </w:t>
+        <w:t xml:space="preserve"> אם נסתכל ביחס </w:t>
       </w:r>
       <w:r>
         <w:rPr>
@@ -2944,6 +3381,78 @@
           <w:szCs w:val="24"/>
           <w:rtl/>
         </w:rPr>
+        <w:t>לזמן</w:t>
+      </w:r>
+      <w:r>
+        <w:rPr>
+          <w:rFonts w:cstheme="minorHAnsi" w:hint="cs"/>
+          <w:sz w:val="24"/>
+          <w:szCs w:val="24"/>
+          <w:rtl/>
+        </w:rPr>
+        <w:t xml:space="preserve"> </w:t>
+      </w:r>
+      <w:r>
+        <w:rPr>
+          <w:rFonts w:cstheme="minorHAnsi" w:hint="cs"/>
+          <w:sz w:val="24"/>
+          <w:szCs w:val="24"/>
+          <w:rtl/>
+        </w:rPr>
+        <w:t>אנחנו רואים כי ככל ש-</w:t>
+      </w:r>
+      <w:r>
+        <w:rPr>
+          <w:rFonts w:cstheme="minorHAnsi"/>
+          <w:sz w:val="24"/>
+          <w:szCs w:val="24"/>
+        </w:rPr>
+        <w:t>batch</w:t>
+      </w:r>
+      <w:r>
+        <w:rPr>
+          <w:rFonts w:cstheme="minorHAnsi" w:hint="cs"/>
+          <w:sz w:val="24"/>
+          <w:szCs w:val="24"/>
+        </w:rPr>
+        <w:t xml:space="preserve"> </w:t>
+      </w:r>
+      <w:r>
+        <w:rPr>
+          <w:rFonts w:cstheme="minorHAnsi" w:hint="cs"/>
+          <w:sz w:val="24"/>
+          <w:szCs w:val="24"/>
+          <w:rtl/>
+        </w:rPr>
+        <w:t xml:space="preserve"> גדול כמו כל הדגימות</w:t>
+      </w:r>
+      <w:r>
+        <w:rPr>
+          <w:rFonts w:cstheme="minorHAnsi" w:hint="cs"/>
+          <w:sz w:val="24"/>
+          <w:szCs w:val="24"/>
+          <w:rtl/>
+        </w:rPr>
+        <w:t>,</w:t>
+      </w:r>
+      <w:r>
+        <w:rPr>
+          <w:rFonts w:cstheme="minorHAnsi" w:hint="cs"/>
+          <w:sz w:val="24"/>
+          <w:szCs w:val="24"/>
+          <w:rtl/>
+        </w:rPr>
+        <w:t xml:space="preserve"> אזי השגיאה יורדת בקצב יותר איטי וזאת מכיוון </w:t>
+      </w:r>
+      <w:r>
+        <w:rPr>
+          <w:rFonts w:cstheme="minorHAnsi" w:hint="cs"/>
+          <w:b/>
+          <w:bCs/>
+          <w:sz w:val="24"/>
+          <w:szCs w:val="24"/>
+          <w:rtl/>
+        </w:rPr>
         <w:t>שכל איטרציה</w:t>
       </w:r>
       <w:r>
@@ -2988,7 +3497,27 @@
           <w:szCs w:val="24"/>
           <w:rtl/>
         </w:rPr>
-        <w:t xml:space="preserve"> (חישוב הגראדינט בכל הדגימות).</w:t>
+        <w:t xml:space="preserve"> (חישוב </w:t>
+      </w:r>
+      <w:proofErr w:type="spellStart"/>
+      <w:r>
+        <w:rPr>
+          <w:rFonts w:cstheme="minorHAnsi" w:hint="cs"/>
+          <w:sz w:val="24"/>
+          <w:szCs w:val="24"/>
+          <w:rtl/>
+        </w:rPr>
+        <w:t>הגראדינט</w:t>
+      </w:r>
+      <w:proofErr w:type="spellEnd"/>
+      <w:r>
+        <w:rPr>
+          <w:rFonts w:cstheme="minorHAnsi" w:hint="cs"/>
+          <w:sz w:val="24"/>
+          <w:szCs w:val="24"/>
+          <w:rtl/>
+        </w:rPr>
+        <w:t xml:space="preserve"> בכל הדגימות).</w:t>
       </w:r>
       <w:r>
         <w:rPr>

--- a/Wet_1/WET_1_draft.docx
+++ b/Wet_1/WET_1_draft.docx
@@ -81,10 +81,10 @@
             <v:path o:extrusionok="f" gradientshapeok="t" o:connecttype="rect"/>
             <o:lock v:ext="edit" aspectratio="t"/>
           </v:shapetype>
-          <v:shape id="_x0000_i1025" type="#_x0000_t75" style="width:53pt;height:14.95pt" o:ole="">
+          <v:shape id="_x0000_i1025" type="#_x0000_t75" style="width:53pt;height:15pt" o:ole="">
             <v:imagedata r:id="rId5" o:title=""/>
           </v:shape>
-          <o:OLEObject Type="Embed" ProgID="Equation.DSMT4" ShapeID="_x0000_i1025" DrawAspect="Content" ObjectID="_1682845161" r:id="rId6"/>
+          <o:OLEObject Type="Embed" ProgID="Equation.DSMT4" ShapeID="_x0000_i1025" DrawAspect="Content" ObjectID="_1684398962" r:id="rId6"/>
         </w:object>
       </w:r>
       <w:r>
@@ -152,10 +152,10 @@
           <w:szCs w:val="24"/>
         </w:rPr>
         <w:object w:dxaOrig="2360" w:dyaOrig="1480" w14:anchorId="4C720472">
-          <v:shape id="_x0000_i1026" type="#_x0000_t75" style="width:118.2pt;height:74.05pt" o:ole="">
+          <v:shape id="_x0000_i1026" type="#_x0000_t75" style="width:118.1pt;height:74.3pt" o:ole="">
             <v:imagedata r:id="rId7" o:title=""/>
           </v:shape>
-          <o:OLEObject Type="Embed" ProgID="Equation.DSMT4" ShapeID="_x0000_i1026" DrawAspect="Content" ObjectID="_1682845162" r:id="rId8"/>
+          <o:OLEObject Type="Embed" ProgID="Equation.DSMT4" ShapeID="_x0000_i1026" DrawAspect="Content" ObjectID="_1684398963" r:id="rId8"/>
         </w:object>
       </w:r>
       <w:r>
@@ -184,10 +184,10 @@
           <w:szCs w:val="24"/>
         </w:rPr>
         <w:object w:dxaOrig="360" w:dyaOrig="300" w14:anchorId="7FCF1EA0">
-          <v:shape id="_x0000_i1027" type="#_x0000_t75" style="width:17.65pt;height:14.95pt" o:ole="">
+          <v:shape id="_x0000_i1027" type="#_x0000_t75" style="width:17.85pt;height:15pt" o:ole="">
             <v:imagedata r:id="rId9" o:title=""/>
           </v:shape>
-          <o:OLEObject Type="Embed" ProgID="Equation.DSMT4" ShapeID="_x0000_i1027" DrawAspect="Content" ObjectID="_1682845163" r:id="rId10"/>
+          <o:OLEObject Type="Embed" ProgID="Equation.DSMT4" ShapeID="_x0000_i1027" DrawAspect="Content" ObjectID="_1684398964" r:id="rId10"/>
         </w:object>
       </w:r>
       <w:r>
@@ -230,10 +230,10 @@
           <w:szCs w:val="24"/>
         </w:rPr>
         <w:object w:dxaOrig="139" w:dyaOrig="260" w14:anchorId="407DB62F">
-          <v:shape id="_x0000_i1028" type="#_x0000_t75" style="width:6.8pt;height:12.9pt" o:ole="">
+          <v:shape id="_x0000_i1028" type="#_x0000_t75" style="width:6.9pt;height:12.65pt" o:ole="">
             <v:imagedata r:id="rId11" o:title=""/>
           </v:shape>
-          <o:OLEObject Type="Embed" ProgID="Equation.DSMT4" ShapeID="_x0000_i1028" DrawAspect="Content" ObjectID="_1682845164" r:id="rId12"/>
+          <o:OLEObject Type="Embed" ProgID="Equation.DSMT4" ShapeID="_x0000_i1028" DrawAspect="Content" ObjectID="_1684398965" r:id="rId12"/>
         </w:object>
       </w:r>
       <w:r>
@@ -257,10 +257,10 @@
           <w:szCs w:val="24"/>
         </w:rPr>
         <w:object w:dxaOrig="200" w:dyaOrig="300" w14:anchorId="10EB59FB">
-          <v:shape id="_x0000_i1029" type="#_x0000_t75" style="width:10.2pt;height:14.95pt" o:ole="">
+          <v:shape id="_x0000_i1029" type="#_x0000_t75" style="width:10.35pt;height:15pt" o:ole="">
             <v:imagedata r:id="rId13" o:title=""/>
           </v:shape>
-          <o:OLEObject Type="Embed" ProgID="Equation.DSMT4" ShapeID="_x0000_i1029" DrawAspect="Content" ObjectID="_1682845165" r:id="rId14"/>
+          <o:OLEObject Type="Embed" ProgID="Equation.DSMT4" ShapeID="_x0000_i1029" DrawAspect="Content" ObjectID="_1684398966" r:id="rId14"/>
         </w:object>
       </w:r>
       <w:r>
@@ -301,10 +301,10 @@
           <w:szCs w:val="24"/>
         </w:rPr>
         <w:object w:dxaOrig="7060" w:dyaOrig="1920" w14:anchorId="3EE30CEC">
-          <v:shape id="_x0000_i1030" type="#_x0000_t75" style="width:353.2pt;height:96.45pt" o:ole="">
+          <v:shape id="_x0000_i1030" type="#_x0000_t75" style="width:353.1pt;height:96.75pt" o:ole="">
             <v:imagedata r:id="rId15" o:title=""/>
           </v:shape>
-          <o:OLEObject Type="Embed" ProgID="Equation.DSMT4" ShapeID="_x0000_i1030" DrawAspect="Content" ObjectID="_1682845166" r:id="rId16"/>
+          <o:OLEObject Type="Embed" ProgID="Equation.DSMT4" ShapeID="_x0000_i1030" DrawAspect="Content" ObjectID="_1684398967" r:id="rId16"/>
         </w:object>
       </w:r>
     </w:p>
@@ -344,10 +344,10 @@
           <w:szCs w:val="24"/>
         </w:rPr>
         <w:object w:dxaOrig="6660" w:dyaOrig="680" w14:anchorId="01E55F1E">
-          <v:shape id="_x0000_i1031" type="#_x0000_t75" style="width:332.85pt;height:33.95pt" o:ole="">
+          <v:shape id="_x0000_i1031" type="#_x0000_t75" style="width:332.95pt;height:34pt" o:ole="">
             <v:imagedata r:id="rId17" o:title=""/>
           </v:shape>
-          <o:OLEObject Type="Embed" ProgID="Equation.DSMT4" ShapeID="_x0000_i1031" DrawAspect="Content" ObjectID="_1682845167" r:id="rId18"/>
+          <o:OLEObject Type="Embed" ProgID="Equation.DSMT4" ShapeID="_x0000_i1031" DrawAspect="Content" ObjectID="_1684398968" r:id="rId18"/>
         </w:object>
       </w:r>
       <w:r>
@@ -396,10 +396,10 @@
           <w:szCs w:val="24"/>
         </w:rPr>
         <w:object w:dxaOrig="6039" w:dyaOrig="999" w14:anchorId="07BE636C">
-          <v:shape id="_x0000_i1032" type="#_x0000_t75" style="width:302.25pt;height:50.25pt" o:ole="">
+          <v:shape id="_x0000_i1032" type="#_x0000_t75" style="width:302.4pt;height:50.1pt" o:ole="">
             <v:imagedata r:id="rId19" o:title=""/>
           </v:shape>
-          <o:OLEObject Type="Embed" ProgID="Equation.DSMT4" ShapeID="_x0000_i1032" DrawAspect="Content" ObjectID="_1682845168" r:id="rId20"/>
+          <o:OLEObject Type="Embed" ProgID="Equation.DSMT4" ShapeID="_x0000_i1032" DrawAspect="Content" ObjectID="_1684398969" r:id="rId20"/>
         </w:object>
       </w:r>
       <w:r>
@@ -465,10 +465,10 @@
           <w:szCs w:val="24"/>
         </w:rPr>
         <w:object w:dxaOrig="11020" w:dyaOrig="3640" w14:anchorId="359656FB">
-          <v:shape id="_x0000_i1033" type="#_x0000_t75" style="width:462.55pt;height:152.85pt" o:ole="">
+          <v:shape id="_x0000_i1033" type="#_x0000_t75" style="width:462.55pt;height:152.65pt" o:ole="">
             <v:imagedata r:id="rId21" o:title=""/>
           </v:shape>
-          <o:OLEObject Type="Embed" ProgID="Equation.DSMT4" ShapeID="_x0000_i1033" DrawAspect="Content" ObjectID="_1682845169" r:id="rId22"/>
+          <o:OLEObject Type="Embed" ProgID="Equation.DSMT4" ShapeID="_x0000_i1033" DrawAspect="Content" ObjectID="_1684398970" r:id="rId22"/>
         </w:object>
       </w:r>
     </w:p>
@@ -507,10 +507,10 @@
           <w:szCs w:val="24"/>
         </w:rPr>
         <w:object w:dxaOrig="3500" w:dyaOrig="1520" w14:anchorId="0ACB435C">
-          <v:shape id="_x0000_i1034" type="#_x0000_t75" style="width:174.55pt;height:76.1pt" o:ole="">
+          <v:shape id="_x0000_i1034" type="#_x0000_t75" style="width:174.55pt;height:76.05pt" o:ole="">
             <v:imagedata r:id="rId23" o:title=""/>
           </v:shape>
-          <o:OLEObject Type="Embed" ProgID="Equation.DSMT4" ShapeID="_x0000_i1034" DrawAspect="Content" ObjectID="_1682845170" r:id="rId24"/>
+          <o:OLEObject Type="Embed" ProgID="Equation.DSMT4" ShapeID="_x0000_i1034" DrawAspect="Content" ObjectID="_1684398971" r:id="rId24"/>
         </w:object>
       </w:r>
     </w:p>
@@ -561,10 +561,10 @@
           <w:szCs w:val="24"/>
         </w:rPr>
         <w:object w:dxaOrig="600" w:dyaOrig="300" w14:anchorId="05DF544B">
-          <v:shape id="_x0000_i1035" type="#_x0000_t75" style="width:29.9pt;height:14.95pt" o:ole="">
+          <v:shape id="_x0000_i1035" type="#_x0000_t75" style="width:29.95pt;height:15pt" o:ole="">
             <v:imagedata r:id="rId25" o:title=""/>
           </v:shape>
-          <o:OLEObject Type="Embed" ProgID="Equation.DSMT4" ShapeID="_x0000_i1035" DrawAspect="Content" ObjectID="_1682845171" r:id="rId26"/>
+          <o:OLEObject Type="Embed" ProgID="Equation.DSMT4" ShapeID="_x0000_i1035" DrawAspect="Content" ObjectID="_1684398972" r:id="rId26"/>
         </w:object>
       </w:r>
       <w:r>
@@ -978,10 +978,10 @@
           <w:szCs w:val="24"/>
         </w:rPr>
         <w:object w:dxaOrig="5220" w:dyaOrig="620" w14:anchorId="2D71E8B9">
-          <v:shape id="_x0000_i1036" type="#_x0000_t75" style="width:213.95pt;height:25.15pt" o:ole="">
+          <v:shape id="_x0000_i1036" type="#_x0000_t75" style="width:214.25pt;height:25.35pt" o:ole="">
             <v:imagedata r:id="rId29" o:title=""/>
           </v:shape>
-          <o:OLEObject Type="Embed" ProgID="Equation.DSMT4" ShapeID="_x0000_i1036" DrawAspect="Content" ObjectID="_1682845172" r:id="rId30"/>
+          <o:OLEObject Type="Embed" ProgID="Equation.DSMT4" ShapeID="_x0000_i1036" DrawAspect="Content" ObjectID="_1684398973" r:id="rId30"/>
         </w:object>
       </w:r>
       <w:r>
@@ -1090,10 +1090,10 @@
           <w:szCs w:val="24"/>
         </w:rPr>
         <w:object w:dxaOrig="980" w:dyaOrig="660" w14:anchorId="1777FFC6">
-          <v:shape id="_x0000_i1037" type="#_x0000_t75" style="width:48.9pt;height:32.6pt" o:ole="">
+          <v:shape id="_x0000_i1037" type="#_x0000_t75" style="width:48.95pt;height:32.85pt" o:ole="">
             <v:imagedata r:id="rId31" o:title=""/>
           </v:shape>
-          <o:OLEObject Type="Embed" ProgID="Equation.DSMT4" ShapeID="_x0000_i1037" DrawAspect="Content" ObjectID="_1682845173" r:id="rId32"/>
+          <o:OLEObject Type="Embed" ProgID="Equation.DSMT4" ShapeID="_x0000_i1037" DrawAspect="Content" ObjectID="_1684398974" r:id="rId32"/>
         </w:object>
       </w:r>
       <w:r>
@@ -1253,10 +1253,10 @@
           <w:szCs w:val="24"/>
         </w:rPr>
         <w:object w:dxaOrig="960" w:dyaOrig="279" w14:anchorId="6C3370A7">
-          <v:shape id="_x0000_i1038" type="#_x0000_t75" style="width:47.55pt;height:14.25pt" o:ole="">
+          <v:shape id="_x0000_i1038" type="#_x0000_t75" style="width:47.8pt;height:14.4pt" o:ole="">
             <v:imagedata r:id="rId34" o:title=""/>
           </v:shape>
-          <o:OLEObject Type="Embed" ProgID="Equation.DSMT4" ShapeID="_x0000_i1038" DrawAspect="Content" ObjectID="_1682845174" r:id="rId35"/>
+          <o:OLEObject Type="Embed" ProgID="Equation.DSMT4" ShapeID="_x0000_i1038" DrawAspect="Content" ObjectID="_1684398975" r:id="rId35"/>
         </w:object>
       </w:r>
       <w:r>
@@ -1298,10 +1298,10 @@
           <w:szCs w:val="24"/>
         </w:rPr>
         <w:object w:dxaOrig="780" w:dyaOrig="680" w14:anchorId="2E0FAA54">
-          <v:shape id="_x0000_i1039" type="#_x0000_t75" style="width:39.4pt;height:33.95pt" o:ole="">
+          <v:shape id="_x0000_i1039" type="#_x0000_t75" style="width:39.15pt;height:34pt" o:ole="">
             <v:imagedata r:id="rId36" o:title=""/>
           </v:shape>
-          <o:OLEObject Type="Embed" ProgID="Equation.DSMT4" ShapeID="_x0000_i1039" DrawAspect="Content" ObjectID="_1682845175" r:id="rId37"/>
+          <o:OLEObject Type="Embed" ProgID="Equation.DSMT4" ShapeID="_x0000_i1039" DrawAspect="Content" ObjectID="_1684398976" r:id="rId37"/>
         </w:object>
       </w:r>
       <w:r>
@@ -1461,10 +1461,10 @@
           <w:szCs w:val="24"/>
         </w:rPr>
         <w:object w:dxaOrig="499" w:dyaOrig="320" w14:anchorId="51378062">
-          <v:shape id="_x0000_i1040" type="#_x0000_t75" style="width:25.15pt;height:15.6pt" o:ole="">
+          <v:shape id="_x0000_i1040" type="#_x0000_t75" style="width:25.35pt;height:15.55pt" o:ole="">
             <v:imagedata r:id="rId38" o:title=""/>
           </v:shape>
-          <o:OLEObject Type="Embed" ProgID="Equation.DSMT4" ShapeID="_x0000_i1040" DrawAspect="Content" ObjectID="_1682845176" r:id="rId39"/>
+          <o:OLEObject Type="Embed" ProgID="Equation.DSMT4" ShapeID="_x0000_i1040" DrawAspect="Content" ObjectID="_1684398977" r:id="rId39"/>
         </w:object>
       </w:r>
       <w:r>
@@ -1484,10 +1484,10 @@
           <w:szCs w:val="24"/>
         </w:rPr>
         <w:object w:dxaOrig="1680" w:dyaOrig="760" w14:anchorId="7C05869D">
-          <v:shape id="_x0000_i1041" type="#_x0000_t75" style="width:84.25pt;height:38.05pt" o:ole="">
+          <v:shape id="_x0000_i1041" type="#_x0000_t75" style="width:84.1pt;height:38pt" o:ole="">
             <v:imagedata r:id="rId40" o:title=""/>
           </v:shape>
-          <o:OLEObject Type="Embed" ProgID="Equation.DSMT4" ShapeID="_x0000_i1041" DrawAspect="Content" ObjectID="_1682845177" r:id="rId41"/>
+          <o:OLEObject Type="Embed" ProgID="Equation.DSMT4" ShapeID="_x0000_i1041" DrawAspect="Content" ObjectID="_1684398978" r:id="rId41"/>
         </w:object>
       </w:r>
       <w:r>
@@ -1539,10 +1539,10 @@
           <w:szCs w:val="24"/>
         </w:rPr>
         <w:object w:dxaOrig="499" w:dyaOrig="320" w14:anchorId="3FE5AD48">
-          <v:shape id="_x0000_i1042" type="#_x0000_t75" style="width:25.15pt;height:15.6pt" o:ole="">
+          <v:shape id="_x0000_i1042" type="#_x0000_t75" style="width:25.35pt;height:15.55pt" o:ole="">
             <v:imagedata r:id="rId38" o:title=""/>
           </v:shape>
-          <o:OLEObject Type="Embed" ProgID="Equation.DSMT4" ShapeID="_x0000_i1042" DrawAspect="Content" ObjectID="_1682845178" r:id="rId42"/>
+          <o:OLEObject Type="Embed" ProgID="Equation.DSMT4" ShapeID="_x0000_i1042" DrawAspect="Content" ObjectID="_1684398979" r:id="rId42"/>
         </w:object>
       </w:r>
       <w:r>
@@ -1620,10 +1620,10 @@
           <w:szCs w:val="24"/>
         </w:rPr>
         <w:object w:dxaOrig="1680" w:dyaOrig="760" w14:anchorId="25BA9E10">
-          <v:shape id="_x0000_i1043" type="#_x0000_t75" style="width:84.25pt;height:38.05pt" o:ole="">
+          <v:shape id="_x0000_i1043" type="#_x0000_t75" style="width:84.1pt;height:38pt" o:ole="">
             <v:imagedata r:id="rId40" o:title=""/>
           </v:shape>
-          <o:OLEObject Type="Embed" ProgID="Equation.DSMT4" ShapeID="_x0000_i1043" DrawAspect="Content" ObjectID="_1682845179" r:id="rId43"/>
+          <o:OLEObject Type="Embed" ProgID="Equation.DSMT4" ShapeID="_x0000_i1043" DrawAspect="Content" ObjectID="_1684398980" r:id="rId43"/>
         </w:object>
       </w:r>
       <w:r>
@@ -1667,10 +1667,10 @@
           <w:szCs w:val="24"/>
         </w:rPr>
         <w:object w:dxaOrig="11439" w:dyaOrig="2400" w14:anchorId="20854857">
-          <v:shape id="_x0000_i1066" type="#_x0000_t75" style="width:468.7pt;height:97.8pt" o:ole="">
+          <v:shape id="_x0000_i1044" type="#_x0000_t75" style="width:468.3pt;height:97.9pt" o:ole="">
             <v:imagedata r:id="rId44" o:title=""/>
           </v:shape>
-          <o:OLEObject Type="Embed" ProgID="Equation.DSMT4" ShapeID="_x0000_i1066" DrawAspect="Content" ObjectID="_1682845180" r:id="rId45"/>
+          <o:OLEObject Type="Embed" ProgID="Equation.DSMT4" ShapeID="_x0000_i1044" DrawAspect="Content" ObjectID="_1684398981" r:id="rId45"/>
         </w:object>
       </w:r>
     </w:p>
@@ -1703,10 +1703,10 @@
           <w:szCs w:val="24"/>
         </w:rPr>
         <w:object w:dxaOrig="1680" w:dyaOrig="760" w14:anchorId="1BB2E3B7">
-          <v:shape id="_x0000_i1045" type="#_x0000_t75" style="width:84.25pt;height:38.05pt" o:ole="">
+          <v:shape id="_x0000_i1045" type="#_x0000_t75" style="width:84.1pt;height:38pt" o:ole="">
             <v:imagedata r:id="rId40" o:title=""/>
           </v:shape>
-          <o:OLEObject Type="Embed" ProgID="Equation.DSMT4" ShapeID="_x0000_i1045" DrawAspect="Content" ObjectID="_1682845181" r:id="rId46"/>
+          <o:OLEObject Type="Embed" ProgID="Equation.DSMT4" ShapeID="_x0000_i1045" DrawAspect="Content" ObjectID="_1684398982" r:id="rId46"/>
         </w:object>
       </w:r>
       <w:r>
@@ -1726,10 +1726,10 @@
           <w:szCs w:val="24"/>
         </w:rPr>
         <w:object w:dxaOrig="580" w:dyaOrig="279" w14:anchorId="1F919066">
-          <v:shape id="_x0000_i1046" type="#_x0000_t75" style="width:29.2pt;height:14.25pt" o:ole="">
+          <v:shape id="_x0000_i1046" type="#_x0000_t75" style="width:29.4pt;height:14.4pt" o:ole="">
             <v:imagedata r:id="rId47" o:title=""/>
           </v:shape>
-          <o:OLEObject Type="Embed" ProgID="Equation.DSMT4" ShapeID="_x0000_i1046" DrawAspect="Content" ObjectID="_1682845182" r:id="rId48"/>
+          <o:OLEObject Type="Embed" ProgID="Equation.DSMT4" ShapeID="_x0000_i1046" DrawAspect="Content" ObjectID="_1684398983" r:id="rId48"/>
         </w:object>
       </w:r>
       <w:r>
@@ -1780,10 +1780,10 @@
           <w:szCs w:val="24"/>
         </w:rPr>
         <w:object w:dxaOrig="4400" w:dyaOrig="760" w14:anchorId="1C69601C">
-          <v:shape id="_x0000_i1047" type="#_x0000_t75" style="width:220.1pt;height:38.05pt" o:ole="">
+          <v:shape id="_x0000_i1047" type="#_x0000_t75" style="width:220.05pt;height:38pt" o:ole="">
             <v:imagedata r:id="rId49" o:title=""/>
           </v:shape>
-          <o:OLEObject Type="Embed" ProgID="Equation.DSMT4" ShapeID="_x0000_i1047" DrawAspect="Content" ObjectID="_1682845183" r:id="rId50"/>
+          <o:OLEObject Type="Embed" ProgID="Equation.DSMT4" ShapeID="_x0000_i1047" DrawAspect="Content" ObjectID="_1684398984" r:id="rId50"/>
         </w:object>
       </w:r>
     </w:p>
@@ -1796,6 +1796,7 @@
           <w:sz w:val="24"/>
           <w:szCs w:val="24"/>
           <w:rtl/>
+          <w:lang w:val="en-US"/>
         </w:rPr>
       </w:pPr>
       <w:r>
@@ -1824,10 +1825,10 @@
           <w:szCs w:val="24"/>
         </w:rPr>
         <w:object w:dxaOrig="220" w:dyaOrig="260" w14:anchorId="2AAA87EC">
-          <v:shape id="_x0000_i1048" type="#_x0000_t75" style="width:10.85pt;height:12.9pt" o:ole="">
+          <v:shape id="_x0000_i1048" type="#_x0000_t75" style="width:10.95pt;height:12.65pt" o:ole="">
             <v:imagedata r:id="rId51" o:title=""/>
           </v:shape>
-          <o:OLEObject Type="Embed" ProgID="Equation.DSMT4" ShapeID="_x0000_i1048" DrawAspect="Content" ObjectID="_1682845184" r:id="rId52"/>
+          <o:OLEObject Type="Embed" ProgID="Equation.DSMT4" ShapeID="_x0000_i1048" DrawAspect="Content" ObjectID="_1684398985" r:id="rId52"/>
         </w:object>
       </w:r>
       <w:r>
@@ -1847,10 +1848,10 @@
           <w:szCs w:val="24"/>
         </w:rPr>
         <w:object w:dxaOrig="620" w:dyaOrig="660" w14:anchorId="313F15F0">
-          <v:shape id="_x0000_i1049" type="#_x0000_t75" style="width:30.55pt;height:32.6pt" o:ole="">
+          <v:shape id="_x0000_i1049" type="#_x0000_t75" style="width:30.55pt;height:32.85pt" o:ole="">
             <v:imagedata r:id="rId53" o:title=""/>
           </v:shape>
-          <o:OLEObject Type="Embed" ProgID="Equation.DSMT4" ShapeID="_x0000_i1049" DrawAspect="Content" ObjectID="_1682845185" r:id="rId54"/>
+          <o:OLEObject Type="Embed" ProgID="Equation.DSMT4" ShapeID="_x0000_i1049" DrawAspect="Content" ObjectID="_1684398986" r:id="rId54"/>
         </w:object>
       </w:r>
       <w:r>
@@ -1864,7 +1865,7 @@
       </w:r>
       <w:r>
         <w:rPr>
-          <w:rFonts w:cstheme="minorHAnsi" w:hint="cs"/>
+          <w:rFonts w:cstheme="minorHAnsi"/>
           <w:sz w:val="24"/>
           <w:szCs w:val="24"/>
           <w:rtl/>
@@ -1879,10 +1880,10 @@
           <w:szCs w:val="24"/>
         </w:rPr>
         <w:object w:dxaOrig="279" w:dyaOrig="300" w14:anchorId="0E1D3C5B">
-          <v:shape id="_x0000_i1085" type="#_x0000_t75" style="width:13.6pt;height:14.95pt" o:ole="">
+          <v:shape id="_x0000_i1050" type="#_x0000_t75" style="width:13.8pt;height:15pt" o:ole="">
             <v:imagedata r:id="rId55" o:title=""/>
           </v:shape>
-          <o:OLEObject Type="Embed" ProgID="Equation.DSMT4" ShapeID="_x0000_i1085" DrawAspect="Content" ObjectID="_1682845186" r:id="rId56"/>
+          <o:OLEObject Type="Embed" ProgID="Equation.DSMT4" ShapeID="_x0000_i1050" DrawAspect="Content" ObjectID="_1684398987" r:id="rId56"/>
         </w:object>
       </w:r>
       <w:r>
@@ -1902,10 +1903,10 @@
           <w:szCs w:val="24"/>
         </w:rPr>
         <w:object w:dxaOrig="1380" w:dyaOrig="660" w14:anchorId="3EC252DA">
-          <v:shape id="_x0000_i1050" type="#_x0000_t75" style="width:69.3pt;height:32.6pt" o:ole="">
+          <v:shape id="_x0000_i1051" type="#_x0000_t75" style="width:69.1pt;height:32.85pt" o:ole="">
             <v:imagedata r:id="rId57" o:title=""/>
           </v:shape>
-          <o:OLEObject Type="Embed" ProgID="Equation.DSMT4" ShapeID="_x0000_i1050" DrawAspect="Content" ObjectID="_1682845187" r:id="rId58"/>
+          <o:OLEObject Type="Embed" ProgID="Equation.DSMT4" ShapeID="_x0000_i1051" DrawAspect="Content" ObjectID="_1684398988" r:id="rId58"/>
         </w:object>
       </w:r>
       <w:r>
@@ -1915,7 +1916,39 @@
           <w:szCs w:val="24"/>
           <w:rtl/>
         </w:rPr>
-        <w:t xml:space="preserve"> והוא גם מקסימלי עבור מטריצה זו אחרת זו סתירה שהוא מקסימלי עבור המטריצה </w:t>
+        <w:t xml:space="preserve"> והוא גם מקסימלי עבור מטריצה זו אחרת זו סתירה </w:t>
+      </w:r>
+      <w:r>
+        <w:rPr>
+          <w:rFonts w:cstheme="minorHAnsi" w:hint="cs"/>
+          <w:sz w:val="24"/>
+          <w:szCs w:val="24"/>
+          <w:rtl/>
+        </w:rPr>
+        <w:t>ש-</w:t>
+      </w:r>
+      <w:r>
+        <w:rPr>
+          <w:rFonts w:cstheme="minorHAnsi"/>
+          <w:position w:val="-4"/>
+          <w:sz w:val="24"/>
+          <w:szCs w:val="24"/>
+        </w:rPr>
+        <w:object w:dxaOrig="220" w:dyaOrig="260" w14:anchorId="32D3E7F5">
+          <v:shape id="_x0000_i1090" type="#_x0000_t75" style="width:10.95pt;height:12.65pt" o:ole="">
+            <v:imagedata r:id="rId51" o:title=""/>
+          </v:shape>
+          <o:OLEObject Type="Embed" ProgID="Equation.DSMT4" ShapeID="_x0000_i1090" DrawAspect="Content" ObjectID="_1684398989" r:id="rId59"/>
+        </w:object>
+      </w:r>
+      <w:r>
+        <w:rPr>
+          <w:rFonts w:cstheme="minorHAnsi"/>
+          <w:sz w:val="24"/>
+          <w:szCs w:val="24"/>
+          <w:rtl/>
+        </w:rPr>
+        <w:t xml:space="preserve">מקסימלי עבור המטריצה </w:t>
       </w:r>
       <w:r>
         <w:rPr>
@@ -1925,20 +1958,318 @@
           <w:szCs w:val="24"/>
         </w:rPr>
         <w:object w:dxaOrig="620" w:dyaOrig="660" w14:anchorId="2C1CEACE">
-          <v:shape id="_x0000_i1051" type="#_x0000_t75" style="width:30.55pt;height:32.6pt" o:ole="">
-            <v:imagedata r:id="rId59" o:title=""/>
+          <v:shape id="_x0000_i1052" type="#_x0000_t75" style="width:30.55pt;height:32.85pt" o:ole="">
+            <v:imagedata r:id="rId60" o:title=""/>
           </v:shape>
-          <o:OLEObject Type="Embed" ProgID="Equation.DSMT4" ShapeID="_x0000_i1051" DrawAspect="Content" ObjectID="_1682845188" r:id="rId60"/>
+          <o:OLEObject Type="Embed" ProgID="Equation.DSMT4" ShapeID="_x0000_i1052" DrawAspect="Content" ObjectID="_1684398990" r:id="rId61"/>
         </w:object>
       </w:r>
       <w:r>
         <w:rPr>
-          <w:rFonts w:cstheme="minorHAnsi" w:hint="cs"/>
-          <w:sz w:val="24"/>
-          <w:szCs w:val="24"/>
-          <w:rtl/>
-        </w:rPr>
-        <w:t xml:space="preserve">. </w:t>
+          <w:rFonts w:cstheme="minorHAnsi"/>
+          <w:sz w:val="24"/>
+          <w:szCs w:val="24"/>
+          <w:rtl/>
+        </w:rPr>
+        <w:t>.</w:t>
+      </w:r>
+      <w:r>
+        <w:rPr>
+          <w:rFonts w:cstheme="minorHAnsi"/>
+          <w:sz w:val="24"/>
+          <w:szCs w:val="24"/>
+          <w:rtl/>
+        </w:rPr>
+        <w:t xml:space="preserve"> </w:t>
+      </w:r>
+      <w:r>
+        <w:rPr>
+          <w:rFonts w:cstheme="minorHAnsi"/>
+          <w:sz w:val="24"/>
+          <w:szCs w:val="24"/>
+          <w:rtl/>
+        </w:rPr>
+        <w:br/>
+      </w:r>
+      <w:r>
+        <w:rPr>
+          <w:rFonts w:cstheme="minorHAnsi" w:hint="cs"/>
+          <w:sz w:val="24"/>
+          <w:szCs w:val="24"/>
+          <w:rtl/>
+        </w:rPr>
+        <w:t>(</w:t>
+      </w:r>
+      <w:r>
+        <w:rPr>
+          <w:rFonts w:cstheme="minorHAnsi"/>
+          <w:sz w:val="24"/>
+          <w:szCs w:val="24"/>
+          <w:rtl/>
+        </w:rPr>
+        <w:t xml:space="preserve">מכיוון שהדרגה של </w:t>
+      </w:r>
+      <w:r>
+        <w:rPr>
+          <w:rFonts w:cstheme="minorHAnsi"/>
+          <w:position w:val="-4"/>
+          <w:sz w:val="24"/>
+          <w:szCs w:val="24"/>
+        </w:rPr>
+        <w:object w:dxaOrig="279" w:dyaOrig="260" w14:anchorId="2D6E1A2F">
+          <v:shape id="_x0000_i1063" type="#_x0000_t75" style="width:13.8pt;height:13.25pt" o:ole="">
+            <v:imagedata r:id="rId62" o:title=""/>
+          </v:shape>
+          <o:OLEObject Type="Embed" ProgID="Equation.DSMT4" ShapeID="_x0000_i1063" DrawAspect="Content" ObjectID="_1684398991" r:id="rId63"/>
+        </w:object>
+      </w:r>
+      <w:r>
+        <w:rPr>
+          <w:rFonts w:cstheme="minorHAnsi"/>
+          <w:sz w:val="24"/>
+          <w:szCs w:val="24"/>
+          <w:rtl/>
+        </w:rPr>
+        <w:t xml:space="preserve">מלאה הרי שהדטרמיננטה שלה שונה מאפס ולכן המטריצה </w:t>
+      </w:r>
+      <w:r>
+        <w:rPr>
+          <w:rFonts w:cstheme="minorHAnsi"/>
+          <w:position w:val="-24"/>
+          <w:sz w:val="24"/>
+          <w:szCs w:val="24"/>
+        </w:rPr>
+        <w:object w:dxaOrig="620" w:dyaOrig="660" w14:anchorId="6788A7D8">
+          <v:shape id="_x0000_i1066" type="#_x0000_t75" style="width:30.55pt;height:32.85pt" o:ole="">
+            <v:imagedata r:id="rId60" o:title=""/>
+          </v:shape>
+          <o:OLEObject Type="Embed" ProgID="Equation.DSMT4" ShapeID="_x0000_i1066" DrawAspect="Content" ObjectID="_1684398992" r:id="rId64"/>
+        </w:object>
+      </w:r>
+      <w:r>
+        <w:rPr>
+          <w:rFonts w:cstheme="minorHAnsi"/>
+          <w:sz w:val="24"/>
+          <w:szCs w:val="24"/>
+          <w:rtl/>
+        </w:rPr>
+        <w:t xml:space="preserve">היא </w:t>
+      </w:r>
+      <w:r>
+        <w:rPr>
+          <w:rFonts w:cstheme="minorHAnsi" w:hint="cs"/>
+          <w:sz w:val="24"/>
+          <w:szCs w:val="24"/>
+          <w:rtl/>
+        </w:rPr>
+        <w:t xml:space="preserve">מוגדרת </w:t>
+      </w:r>
+      <w:r>
+        <w:rPr>
+          <w:rFonts w:cstheme="minorHAnsi"/>
+          <w:sz w:val="24"/>
+          <w:szCs w:val="24"/>
+          <w:rtl/>
+        </w:rPr>
+        <w:t xml:space="preserve">חיובית ממש ולכן יש לה </w:t>
+      </w:r>
+      <w:r>
+        <w:rPr>
+          <w:rFonts w:cstheme="minorHAnsi"/>
+          <w:sz w:val="24"/>
+          <w:szCs w:val="24"/>
+          <w:lang w:val="en-US"/>
+        </w:rPr>
+        <w:t>n+1</w:t>
+      </w:r>
+      <w:r>
+        <w:rPr>
+          <w:rFonts w:cstheme="minorHAnsi"/>
+          <w:sz w:val="24"/>
+          <w:szCs w:val="24"/>
+          <w:rtl/>
+          <w:lang w:val="en-US"/>
+        </w:rPr>
+        <w:t xml:space="preserve"> ערכים עצמים שונים, </w:t>
+      </w:r>
+      <w:r>
+        <w:rPr>
+          <w:rFonts w:cstheme="minorHAnsi"/>
+          <w:sz w:val="24"/>
+          <w:szCs w:val="24"/>
+          <w:rtl/>
+          <w:lang w:val="en-US"/>
+        </w:rPr>
+        <w:t>כי ניתנת ללכסון</w:t>
+      </w:r>
+      <w:r>
+        <w:rPr>
+          <w:rFonts w:cstheme="minorHAnsi"/>
+          <w:sz w:val="24"/>
+          <w:szCs w:val="24"/>
+          <w:rtl/>
+          <w:lang w:val="en-US"/>
+        </w:rPr>
+        <w:t xml:space="preserve">, וכל ערך עצמי </w:t>
+      </w:r>
+      <w:r>
+        <w:rPr>
+          <w:rFonts w:cstheme="minorHAnsi"/>
+          <w:sz w:val="24"/>
+          <w:szCs w:val="24"/>
+          <w:rtl/>
+        </w:rPr>
+        <w:t xml:space="preserve">שלה </w:t>
+      </w:r>
+      <w:r>
+        <w:rPr>
+          <w:rFonts w:cstheme="minorHAnsi" w:hint="cs"/>
+          <w:sz w:val="24"/>
+          <w:szCs w:val="24"/>
+          <w:rtl/>
+        </w:rPr>
+        <w:t>חיובי ו</w:t>
+      </w:r>
+      <w:r>
+        <w:rPr>
+          <w:rFonts w:cstheme="minorHAnsi"/>
+          <w:sz w:val="24"/>
+          <w:szCs w:val="24"/>
+          <w:rtl/>
+        </w:rPr>
+        <w:t xml:space="preserve">אם נעלה אותו בריבוע הוא גם ערך עצמי של </w:t>
+      </w:r>
+      <w:r>
+        <w:rPr>
+          <w:rFonts w:cstheme="minorHAnsi"/>
+          <w:position w:val="-24"/>
+          <w:sz w:val="24"/>
+          <w:szCs w:val="24"/>
+        </w:rPr>
+        <w:object w:dxaOrig="1380" w:dyaOrig="660" w14:anchorId="753E258F">
+          <v:shape id="_x0000_i1067" type="#_x0000_t75" style="width:69.1pt;height:32.85pt" o:ole="">
+            <v:imagedata r:id="rId57" o:title=""/>
+          </v:shape>
+          <o:OLEObject Type="Embed" ProgID="Equation.DSMT4" ShapeID="_x0000_i1067" DrawAspect="Content" ObjectID="_1684398993" r:id="rId65"/>
+        </w:object>
+      </w:r>
+      <w:r>
+        <w:rPr>
+          <w:rFonts w:cstheme="minorHAnsi" w:hint="cs"/>
+          <w:sz w:val="24"/>
+          <w:szCs w:val="24"/>
+          <w:rtl/>
+        </w:rPr>
+        <w:t xml:space="preserve"> </w:t>
+      </w:r>
+      <w:r>
+        <w:rPr>
+          <w:rFonts w:cstheme="minorHAnsi"/>
+          <w:sz w:val="24"/>
+          <w:szCs w:val="24"/>
+          <w:rtl/>
+        </w:rPr>
+        <w:t xml:space="preserve">ולכן הערך העצמי </w:t>
+      </w:r>
+      <w:r>
+        <w:rPr>
+          <w:rFonts w:cstheme="minorHAnsi" w:hint="cs"/>
+          <w:sz w:val="24"/>
+          <w:szCs w:val="24"/>
+          <w:rtl/>
+        </w:rPr>
+        <w:t>המקסימל</w:t>
+      </w:r>
+      <w:r>
+        <w:rPr>
+          <w:rFonts w:cstheme="minorHAnsi" w:hint="eastAsia"/>
+          <w:sz w:val="24"/>
+          <w:szCs w:val="24"/>
+          <w:rtl/>
+        </w:rPr>
+        <w:t>י</w:t>
+      </w:r>
+      <w:r>
+        <w:rPr>
+          <w:rFonts w:cstheme="minorHAnsi"/>
+          <w:sz w:val="24"/>
+          <w:szCs w:val="24"/>
+          <w:rtl/>
+        </w:rPr>
+        <w:t xml:space="preserve"> של </w:t>
+      </w:r>
+      <w:r>
+        <w:rPr>
+          <w:rFonts w:cstheme="minorHAnsi"/>
+          <w:position w:val="-24"/>
+          <w:sz w:val="24"/>
+          <w:szCs w:val="24"/>
+        </w:rPr>
+        <w:object w:dxaOrig="620" w:dyaOrig="660" w14:anchorId="52833B74">
+          <v:shape id="_x0000_i1068" type="#_x0000_t75" style="width:30.55pt;height:32.85pt" o:ole="">
+            <v:imagedata r:id="rId53" o:title=""/>
+          </v:shape>
+          <o:OLEObject Type="Embed" ProgID="Equation.DSMT4" ShapeID="_x0000_i1068" DrawAspect="Content" ObjectID="_1684398994" r:id="rId66"/>
+        </w:object>
+      </w:r>
+      <w:r>
+        <w:rPr>
+          <w:rFonts w:cstheme="minorHAnsi"/>
+          <w:sz w:val="24"/>
+          <w:szCs w:val="24"/>
+          <w:rtl/>
+        </w:rPr>
+        <w:t xml:space="preserve"> אם נעלה אותו בריבוע הוא </w:t>
+      </w:r>
+      <w:r>
+        <w:rPr>
+          <w:rFonts w:cstheme="minorHAnsi" w:hint="cs"/>
+          <w:sz w:val="24"/>
+          <w:szCs w:val="24"/>
+          <w:rtl/>
+        </w:rPr>
+        <w:t>המקסימל</w:t>
+      </w:r>
+      <w:r>
+        <w:rPr>
+          <w:rFonts w:cstheme="minorHAnsi" w:hint="eastAsia"/>
+          <w:sz w:val="24"/>
+          <w:szCs w:val="24"/>
+          <w:rtl/>
+        </w:rPr>
+        <w:t>י</w:t>
+      </w:r>
+      <w:r>
+        <w:rPr>
+          <w:rFonts w:cstheme="minorHAnsi"/>
+          <w:sz w:val="24"/>
+          <w:szCs w:val="24"/>
+          <w:rtl/>
+        </w:rPr>
+        <w:t xml:space="preserve"> של </w:t>
+      </w:r>
+      <w:r>
+        <w:rPr>
+          <w:rFonts w:cstheme="minorHAnsi"/>
+          <w:position w:val="-24"/>
+          <w:sz w:val="24"/>
+          <w:szCs w:val="24"/>
+        </w:rPr>
+        <w:object w:dxaOrig="1380" w:dyaOrig="660" w14:anchorId="3819A6E3">
+          <v:shape id="_x0000_i1069" type="#_x0000_t75" style="width:69.1pt;height:32.85pt" o:ole="">
+            <v:imagedata r:id="rId57" o:title=""/>
+          </v:shape>
+          <o:OLEObject Type="Embed" ProgID="Equation.DSMT4" ShapeID="_x0000_i1069" DrawAspect="Content" ObjectID="_1684398995" r:id="rId67"/>
+        </w:object>
+      </w:r>
+      <w:r>
+        <w:rPr>
+          <w:rFonts w:cstheme="minorHAnsi"/>
+          <w:sz w:val="24"/>
+          <w:szCs w:val="24"/>
+          <w:rtl/>
+        </w:rPr>
+        <w:t>.</w:t>
       </w:r>
     </w:p>
     <w:p>
@@ -1980,10 +2311,10 @@
           <w:szCs w:val="24"/>
         </w:rPr>
         <w:object w:dxaOrig="3480" w:dyaOrig="1300" w14:anchorId="26A34B55">
-          <v:shape id="_x0000_i1052" type="#_x0000_t75" style="width:152.85pt;height:57.05pt" o:ole="">
-            <v:imagedata r:id="rId61" o:title=""/>
+          <v:shape id="_x0000_i1053" type="#_x0000_t75" style="width:152.65pt;height:57pt" o:ole="">
+            <v:imagedata r:id="rId68" o:title=""/>
           </v:shape>
-          <o:OLEObject Type="Embed" ProgID="Equation.DSMT4" ShapeID="_x0000_i1052" DrawAspect="Content" ObjectID="_1682845189" r:id="rId62"/>
+          <o:OLEObject Type="Embed" ProgID="Equation.DSMT4" ShapeID="_x0000_i1053" DrawAspect="Content" ObjectID="_1684398996" r:id="rId69"/>
         </w:object>
       </w:r>
       <w:r>
@@ -2034,17 +2365,17 @@
           <w:szCs w:val="24"/>
           <w:rtl/>
         </w:rPr>
-        <w:t xml:space="preserve"> ל</w:t>
+        <w:t xml:space="preserve"> </w:t>
       </w:r>
       <w:proofErr w:type="spellStart"/>
       <w:r>
         <w:rPr>
-          <w:rFonts w:cstheme="minorHAnsi"/>
-          <w:sz w:val="24"/>
-          <w:szCs w:val="24"/>
-          <w:rtl/>
-        </w:rPr>
-        <w:t>פישצי</w:t>
+          <w:rFonts w:cstheme="minorHAnsi" w:hint="cs"/>
+          <w:sz w:val="24"/>
+          <w:szCs w:val="24"/>
+          <w:rtl/>
+        </w:rPr>
+        <w:t>ליפשצי</w:t>
       </w:r>
       <w:proofErr w:type="spellEnd"/>
       <w:r>
@@ -2064,10 +2395,10 @@
           <w:szCs w:val="24"/>
         </w:rPr>
         <w:object w:dxaOrig="220" w:dyaOrig="260" w14:anchorId="3ABD7BF8">
-          <v:shape id="_x0000_i1053" type="#_x0000_t75" style="width:10.85pt;height:12.9pt" o:ole="">
+          <v:shape id="_x0000_i1054" type="#_x0000_t75" style="width:10.95pt;height:12.65pt" o:ole="">
             <v:imagedata r:id="rId51" o:title=""/>
           </v:shape>
-          <o:OLEObject Type="Embed" ProgID="Equation.DSMT4" ShapeID="_x0000_i1053" DrawAspect="Content" ObjectID="_1682845190" r:id="rId63"/>
+          <o:OLEObject Type="Embed" ProgID="Equation.DSMT4" ShapeID="_x0000_i1054" DrawAspect="Content" ObjectID="_1684398997" r:id="rId70"/>
         </w:object>
       </w:r>
       <w:r>
@@ -2087,10 +2418,10 @@
           <w:szCs w:val="24"/>
         </w:rPr>
         <w:object w:dxaOrig="220" w:dyaOrig="260" w14:anchorId="661347B8">
-          <v:shape id="_x0000_i1054" type="#_x0000_t75" style="width:10.85pt;height:12.9pt" o:ole="">
+          <v:shape id="_x0000_i1055" type="#_x0000_t75" style="width:10.95pt;height:12.65pt" o:ole="">
             <v:imagedata r:id="rId51" o:title=""/>
           </v:shape>
-          <o:OLEObject Type="Embed" ProgID="Equation.DSMT4" ShapeID="_x0000_i1054" DrawAspect="Content" ObjectID="_1682845191" r:id="rId64"/>
+          <o:OLEObject Type="Embed" ProgID="Equation.DSMT4" ShapeID="_x0000_i1055" DrawAspect="Content" ObjectID="_1684398998" r:id="rId71"/>
         </w:object>
       </w:r>
       <w:r>
@@ -2208,7 +2539,7 @@
                     <pic:cNvPicPr/>
                   </pic:nvPicPr>
                   <pic:blipFill>
-                    <a:blip r:embed="rId65">
+                    <a:blip r:embed="rId72">
                       <a:extLst>
                         <a:ext uri="{28A0092B-C50C-407E-A947-70E740481C1C}">
                           <a14:useLocalDpi xmlns:a14="http://schemas.microsoft.com/office/drawing/2010/main" val="0"/>
@@ -2266,10 +2597,10 @@
           <w:szCs w:val="24"/>
         </w:rPr>
         <w:object w:dxaOrig="279" w:dyaOrig="260" w14:anchorId="250D1B07">
-          <v:shape id="_x0000_i1055" type="#_x0000_t75" style="width:14.25pt;height:12.9pt" o:ole="">
-            <v:imagedata r:id="rId66" o:title=""/>
+          <v:shape id="_x0000_i1056" type="#_x0000_t75" style="width:14.4pt;height:12.65pt" o:ole="">
+            <v:imagedata r:id="rId73" o:title=""/>
           </v:shape>
-          <o:OLEObject Type="Embed" ProgID="Equation.DSMT4" ShapeID="_x0000_i1055" DrawAspect="Content" ObjectID="_1682845192" r:id="rId67"/>
+          <o:OLEObject Type="Embed" ProgID="Equation.DSMT4" ShapeID="_x0000_i1056" DrawAspect="Content" ObjectID="_1684398999" r:id="rId74"/>
         </w:object>
       </w:r>
       <w:r>
@@ -2289,10 +2620,10 @@
           <w:szCs w:val="24"/>
         </w:rPr>
         <w:object w:dxaOrig="480" w:dyaOrig="279" w14:anchorId="677C9E36">
-          <v:shape id="_x0000_i1056" type="#_x0000_t75" style="width:24.45pt;height:14.25pt" o:ole="">
-            <v:imagedata r:id="rId68" o:title=""/>
+          <v:shape id="_x0000_i1057" type="#_x0000_t75" style="width:24.2pt;height:14.4pt" o:ole="">
+            <v:imagedata r:id="rId75" o:title=""/>
           </v:shape>
-          <o:OLEObject Type="Embed" ProgID="Equation.DSMT4" ShapeID="_x0000_i1056" DrawAspect="Content" ObjectID="_1682845193" r:id="rId69"/>
+          <o:OLEObject Type="Embed" ProgID="Equation.DSMT4" ShapeID="_x0000_i1057" DrawAspect="Content" ObjectID="_1684399000" r:id="rId76"/>
         </w:object>
       </w:r>
       <w:r>
@@ -2312,10 +2643,10 @@
           <w:szCs w:val="24"/>
         </w:rPr>
         <w:object w:dxaOrig="1980" w:dyaOrig="620" w14:anchorId="3F243AFC">
-          <v:shape id="_x0000_i1057" type="#_x0000_t75" style="width:99.15pt;height:30.55pt" o:ole="">
-            <v:imagedata r:id="rId70" o:title=""/>
+          <v:shape id="_x0000_i1058" type="#_x0000_t75" style="width:99.05pt;height:30.55pt" o:ole="">
+            <v:imagedata r:id="rId77" o:title=""/>
           </v:shape>
-          <o:OLEObject Type="Embed" ProgID="Equation.DSMT4" ShapeID="_x0000_i1057" DrawAspect="Content" ObjectID="_1682845194" r:id="rId71"/>
+          <o:OLEObject Type="Embed" ProgID="Equation.DSMT4" ShapeID="_x0000_i1058" DrawAspect="Content" ObjectID="_1684399001" r:id="rId78"/>
         </w:object>
       </w:r>
       <w:r>
@@ -2355,10 +2686,10 @@
           <w:szCs w:val="24"/>
         </w:rPr>
         <w:object w:dxaOrig="2340" w:dyaOrig="620" w14:anchorId="729D696A">
-          <v:shape id="_x0000_i1058" type="#_x0000_t75" style="width:116.85pt;height:30.55pt" o:ole="">
-            <v:imagedata r:id="rId72" o:title=""/>
+          <v:shape id="_x0000_i1059" type="#_x0000_t75" style="width:116.95pt;height:30.55pt" o:ole="">
+            <v:imagedata r:id="rId79" o:title=""/>
           </v:shape>
-          <o:OLEObject Type="Embed" ProgID="Equation.DSMT4" ShapeID="_x0000_i1058" DrawAspect="Content" ObjectID="_1682845195" r:id="rId73"/>
+          <o:OLEObject Type="Embed" ProgID="Equation.DSMT4" ShapeID="_x0000_i1059" DrawAspect="Content" ObjectID="_1684399002" r:id="rId80"/>
         </w:object>
       </w:r>
       <w:r>
@@ -2397,10 +2728,10 @@
           <w:szCs w:val="24"/>
         </w:rPr>
         <w:object w:dxaOrig="220" w:dyaOrig="260" w14:anchorId="566909AF">
-          <v:shape id="_x0000_i1059" type="#_x0000_t75" style="width:10.85pt;height:12.9pt" o:ole="">
+          <v:shape id="_x0000_i1060" type="#_x0000_t75" style="width:10.95pt;height:12.65pt" o:ole="">
             <v:imagedata r:id="rId51" o:title=""/>
           </v:shape>
-          <o:OLEObject Type="Embed" ProgID="Equation.DSMT4" ShapeID="_x0000_i1059" DrawAspect="Content" ObjectID="_1682845196" r:id="rId74"/>
+          <o:OLEObject Type="Embed" ProgID="Equation.DSMT4" ShapeID="_x0000_i1060" DrawAspect="Content" ObjectID="_1684399003" r:id="rId81"/>
         </w:object>
       </w:r>
       <w:r>
@@ -2430,10 +2761,10 @@
           <w:szCs w:val="24"/>
         </w:rPr>
         <w:object w:dxaOrig="260" w:dyaOrig="620" w14:anchorId="6C210772">
-          <v:shape id="_x0000_i1060" type="#_x0000_t75" style="width:12.9pt;height:30.55pt" o:ole="">
-            <v:imagedata r:id="rId75" o:title=""/>
+          <v:shape id="_x0000_i1061" type="#_x0000_t75" style="width:12.65pt;height:30.55pt" o:ole="">
+            <v:imagedata r:id="rId82" o:title=""/>
           </v:shape>
-          <o:OLEObject Type="Embed" ProgID="Equation.DSMT4" ShapeID="_x0000_i1060" DrawAspect="Content" ObjectID="_1682845197" r:id="rId76"/>
+          <o:OLEObject Type="Embed" ProgID="Equation.DSMT4" ShapeID="_x0000_i1061" DrawAspect="Content" ObjectID="_1684399004" r:id="rId83"/>
         </w:object>
       </w:r>
       <w:r>
@@ -2551,7 +2882,7 @@
                     <pic:cNvPicPr/>
                   </pic:nvPicPr>
                   <pic:blipFill>
-                    <a:blip r:embed="rId77">
+                    <a:blip r:embed="rId84">
                       <a:extLst>
                         <a:ext uri="{28A0092B-C50C-407E-A947-70E740481C1C}">
                           <a14:useLocalDpi xmlns:a14="http://schemas.microsoft.com/office/drawing/2010/main" val="0"/>
@@ -2674,10 +3005,10 @@
           <w:position w:val="-30"/>
         </w:rPr>
         <w:object w:dxaOrig="800" w:dyaOrig="720" w14:anchorId="4B4F0D97">
-          <v:shape id="_x0000_i1061" type="#_x0000_t75" style="width:40.1pt;height:36pt" o:ole="">
-            <v:imagedata r:id="rId78" o:title=""/>
+          <v:shape id="_x0000_i1062" type="#_x0000_t75" style="width:40.3pt;height:36.3pt" o:ole="">
+            <v:imagedata r:id="rId85" o:title=""/>
           </v:shape>
-          <o:OLEObject Type="Embed" ProgID="Equation.DSMT4" ShapeID="_x0000_i1061" DrawAspect="Content" ObjectID="_1682845198" r:id="rId79"/>
+          <o:OLEObject Type="Embed" ProgID="Equation.DSMT4" ShapeID="_x0000_i1062" DrawAspect="Content" ObjectID="_1684399005" r:id="rId86"/>
         </w:object>
       </w:r>
       <w:r>
@@ -2924,7 +3255,7 @@
                     <pic:cNvPicPr/>
                   </pic:nvPicPr>
                   <pic:blipFill>
-                    <a:blip r:embed="rId80">
+                    <a:blip r:embed="rId87">
                       <a:extLst>
                         <a:ext uri="{28A0092B-C50C-407E-A947-70E740481C1C}">
                           <a14:useLocalDpi xmlns:a14="http://schemas.microsoft.com/office/drawing/2010/main" val="0"/>
@@ -3211,7 +3542,7 @@
                     <pic:cNvPicPr/>
                   </pic:nvPicPr>
                   <pic:blipFill>
-                    <a:blip r:embed="rId81">
+                    <a:blip r:embed="rId88">
                       <a:extLst>
                         <a:ext uri="{28A0092B-C50C-407E-A947-70E740481C1C}">
                           <a14:useLocalDpi xmlns:a14="http://schemas.microsoft.com/office/drawing/2010/main" val="0"/>
